--- a/Documentation/specifications/CUFXNMAServices.docx
+++ b/Documentation/specifications/CUFXNMAServices.docx
@@ -1,6 +1,6 @@
 
 <file path=word/document.xml><?xml version="1.0" encoding="utf-8"?>
-<w:document xmlns:wpc="http://schemas.microsoft.com/office/word/2010/wordprocessingCanvas" xmlns:mc="http://schemas.openxmlformats.org/markup-compatibility/2006" xmlns:o="urn:schemas-microsoft-com:office:office" xmlns:r="http://schemas.openxmlformats.org/officeDocument/2006/relationships" xmlns:m="http://schemas.openxmlformats.org/officeDocument/2006/math" xmlns:v="urn:schemas-microsoft-com:vml" xmlns:wp14="http://schemas.microsoft.com/office/word/2010/wordprocessingDrawing" xmlns:wp="http://schemas.openxmlformats.org/drawingml/2006/wordprocessingDrawing" xmlns:w10="urn:schemas-microsoft-com:office:word" xmlns:w="http://schemas.openxmlformats.org/wordprocessingml/2006/main" xmlns:w14="http://schemas.microsoft.com/office/word/2010/wordml" xmlns:w15="http://schemas.microsoft.com/office/word/2012/wordml" xmlns:wpg="http://schemas.microsoft.com/office/word/2010/wordprocessingGroup" xmlns:wpi="http://schemas.microsoft.com/office/word/2010/wordprocessingInk" xmlns:wne="http://schemas.microsoft.com/office/word/2006/wordml" xmlns:wps="http://schemas.microsoft.com/office/word/2010/wordprocessingShape" mc:Ignorable="w14 w15 wp14">
+<w:document xmlns:wpc="http://schemas.microsoft.com/office/word/2010/wordprocessingCanvas" xmlns:cx="http://schemas.microsoft.com/office/drawing/2014/chartex" xmlns:cx1="http://schemas.microsoft.com/office/drawing/2015/9/8/chartex" xmlns:cx2="http://schemas.microsoft.com/office/drawing/2015/10/21/chartex" xmlns:cx3="http://schemas.microsoft.com/office/drawing/2016/5/9/chartex" xmlns:cx4="http://schemas.microsoft.com/office/drawing/2016/5/10/chartex" xmlns:cx5="http://schemas.microsoft.com/office/drawing/2016/5/11/chartex" xmlns:cx6="http://schemas.microsoft.com/office/drawing/2016/5/12/chartex" xmlns:cx7="http://schemas.microsoft.com/office/drawing/2016/5/13/chartex" xmlns:cx8="http://schemas.microsoft.com/office/drawing/2016/5/14/chartex" xmlns:mc="http://schemas.openxmlformats.org/markup-compatibility/2006" xmlns:aink="http://schemas.microsoft.com/office/drawing/2016/ink" xmlns:am3d="http://schemas.microsoft.com/office/drawing/2017/model3d" xmlns:o="urn:schemas-microsoft-com:office:office" xmlns:r="http://schemas.openxmlformats.org/officeDocument/2006/relationships" xmlns:m="http://schemas.openxmlformats.org/officeDocument/2006/math" xmlns:v="urn:schemas-microsoft-com:vml" xmlns:wp14="http://schemas.microsoft.com/office/word/2010/wordprocessingDrawing" xmlns:wp="http://schemas.openxmlformats.org/drawingml/2006/wordprocessingDrawing" xmlns:w10="urn:schemas-microsoft-com:office:word" xmlns:w="http://schemas.openxmlformats.org/wordprocessingml/2006/main" xmlns:w14="http://schemas.microsoft.com/office/word/2010/wordml" xmlns:w15="http://schemas.microsoft.com/office/word/2012/wordml" xmlns:w16cex="http://schemas.microsoft.com/office/word/2018/wordml/cex" xmlns:w16cid="http://schemas.microsoft.com/office/word/2016/wordml/cid" xmlns:w16="http://schemas.microsoft.com/office/word/2018/wordml" xmlns:w16se="http://schemas.microsoft.com/office/word/2015/wordml/symex" xmlns:wpg="http://schemas.microsoft.com/office/word/2010/wordprocessingGroup" xmlns:wpi="http://schemas.microsoft.com/office/word/2010/wordprocessingInk" xmlns:wne="http://schemas.microsoft.com/office/word/2006/wordml" xmlns:wps="http://schemas.microsoft.com/office/word/2010/wordprocessingShape" mc:Ignorable="w14 w15 w16se w16cid w16 w16cex wp14">
   <w:body>
     <w:p>
       <w:pPr>
@@ -64,47 +64,48 @@
         <w:t xml:space="preserve"> </w:t>
       </w:r>
       <w:r>
-        <w:t>4.4</w:t>
-      </w:r>
-      <w:bookmarkStart w:id="0" w:name="_GoBack"/>
+        <w:t>4.</w:t>
+      </w:r>
+      <w:r>
+        <w:t>5</w:t>
+      </w:r>
+    </w:p>
+    <w:p>
+      <w:pPr>
+        <w:pStyle w:val="Heading1"/>
+      </w:pPr>
+      <w:bookmarkStart w:id="0" w:name="_Toc68100878"/>
+      <w:r>
+        <w:t>Document Status</w:t>
+      </w:r>
       <w:bookmarkEnd w:id="0"/>
     </w:p>
     <w:p>
-      <w:pPr>
-        <w:pStyle w:val="Heading1"/>
-      </w:pPr>
-      <w:bookmarkStart w:id="1" w:name="_Toc54095521"/>
-      <w:r>
-        <w:t>Document Status</w:t>
-      </w:r>
-      <w:bookmarkEnd w:id="1"/>
+      <w:r>
+        <w:rPr>
+          <w:rStyle w:val="Emphasis"/>
+        </w:rPr>
+        <w:t xml:space="preserve">status: </w:t>
+      </w:r>
+      <w:r>
+        <w:t>Request for Comment  (valid values are &lt;</w:t>
+      </w:r>
+      <w:r>
+        <w:t xml:space="preserve"> </w:t>
+      </w:r>
+      <w:r>
+        <w:t>Request for Comment, Preliminary Review, Public Review, Architectural Review, Final Review, Published, Deprecated)</w:t>
+      </w:r>
     </w:p>
     <w:p>
-      <w:r>
-        <w:rPr>
-          <w:rStyle w:val="Emphasis"/>
-        </w:rPr>
-        <w:t xml:space="preserve">status: </w:t>
-      </w:r>
-      <w:r>
-        <w:t>Request for Comment  (valid values are &lt;</w:t>
-      </w:r>
-      <w:r>
-        <w:t xml:space="preserve"> </w:t>
-      </w:r>
-      <w:r>
-        <w:t>Request for Comment, Preliminary Review, Public Review, Architectural Review, Final Review, Published, Deprecated)</w:t>
-      </w:r>
-    </w:p>
-    <w:p>
       <w:pPr>
         <w:pStyle w:val="Heading1"/>
       </w:pPr>
-      <w:bookmarkStart w:id="2" w:name="_Toc54095522"/>
+      <w:bookmarkStart w:id="1" w:name="_Toc68100879"/>
       <w:r>
         <w:t>Change Log</w:t>
       </w:r>
-      <w:bookmarkEnd w:id="2"/>
+      <w:bookmarkEnd w:id="1"/>
     </w:p>
     <w:tbl>
       <w:tblPr>
@@ -799,7 +800,15 @@
               <w:cnfStyle w:val="000000000000" w:firstRow="0" w:lastRow="0" w:firstColumn="0" w:lastColumn="0" w:oddVBand="0" w:evenVBand="0" w:oddHBand="0" w:evenHBand="0" w:firstRowFirstColumn="0" w:firstRowLastColumn="0" w:lastRowFirstColumn="0" w:lastRowLastColumn="0"/>
             </w:pPr>
             <w:r>
-              <w:t xml:space="preserve">Account - Add enum Other to </w:t>
+              <w:t xml:space="preserve">Account - Add </w:t>
+            </w:r>
+            <w:proofErr w:type="spellStart"/>
+            <w:r>
+              <w:t>enum</w:t>
+            </w:r>
+            <w:proofErr w:type="spellEnd"/>
+            <w:r>
+              <w:t xml:space="preserve"> Other to </w:t>
             </w:r>
             <w:proofErr w:type="spellStart"/>
             <w:r>
@@ -848,12 +857,10 @@
               <w:t xml:space="preserve">association. Added a free form string field for organization sub type to drill down into the type of organization beyond </w:t>
             </w:r>
             <w:proofErr w:type="spellStart"/>
-            <w:proofErr w:type="gramStart"/>
             <w:r>
               <w:t>it's</w:t>
             </w:r>
             <w:proofErr w:type="spellEnd"/>
-            <w:proofErr w:type="gramEnd"/>
             <w:r>
               <w:t xml:space="preserve"> taxable formation. Added </w:t>
             </w:r>
@@ -863,7 +870,15 @@
             </w:r>
             <w:proofErr w:type="spellEnd"/>
             <w:r>
-              <w:t xml:space="preserve">,  Added enum passport for improved localization support to type </w:t>
+              <w:t xml:space="preserve">,  Added </w:t>
+            </w:r>
+            <w:proofErr w:type="spellStart"/>
+            <w:r>
+              <w:t>enum</w:t>
+            </w:r>
+            <w:proofErr w:type="spellEnd"/>
+            <w:r>
+              <w:t xml:space="preserve"> passport for improved localization support to type </w:t>
             </w:r>
             <w:proofErr w:type="spellStart"/>
             <w:r>
@@ -1194,10 +1209,7 @@
               <w:cnfStyle w:val="000000100000" w:firstRow="0" w:lastRow="0" w:firstColumn="0" w:lastColumn="0" w:oddVBand="0" w:evenVBand="0" w:oddHBand="1" w:evenHBand="0" w:firstRowFirstColumn="0" w:firstRowLastColumn="0" w:lastRowFirstColumn="0" w:lastRowLastColumn="0"/>
             </w:pPr>
             <w:r>
-              <w:t xml:space="preserve">Updated to release 4.4. </w:t>
-            </w:r>
-            <w:r>
-              <w:t xml:space="preserve">Account - Deprecated type. Use </w:t>
+              <w:t xml:space="preserve">Updated to release 4.4. Account - Deprecated type. Use </w:t>
             </w:r>
             <w:proofErr w:type="spellStart"/>
             <w:r>
@@ -1226,15 +1238,7 @@
               <w:cnfStyle w:val="000000100000" w:firstRow="0" w:lastRow="0" w:firstColumn="0" w:lastColumn="0" w:oddVBand="0" w:evenVBand="0" w:oddHBand="1" w:evenHBand="0" w:firstRowFirstColumn="0" w:firstRowLastColumn="0" w:lastRowFirstColumn="0" w:lastRowLastColumn="0"/>
             </w:pPr>
             <w:r>
-              <w:t xml:space="preserve">Documented </w:t>
-            </w:r>
-            <w:proofErr w:type="gramStart"/>
-            <w:r>
-              <w:t>meta</w:t>
-            </w:r>
-            <w:proofErr w:type="gramEnd"/>
-            <w:r>
-              <w:t xml:space="preserve"> usage.</w:t>
+              <w:t>Documented meta usage.</w:t>
             </w:r>
           </w:p>
           <w:p>
@@ -1335,12 +1339,10 @@
               <w:t xml:space="preserve">, </w:t>
             </w:r>
             <w:proofErr w:type="spellStart"/>
-            <w:proofErr w:type="gramStart"/>
             <w:r>
               <w:t>GeneralLedger</w:t>
             </w:r>
             <w:proofErr w:type="spellEnd"/>
-            <w:proofErr w:type="gramEnd"/>
             <w:r>
               <w:t xml:space="preserve">. </w:t>
             </w:r>
@@ -1443,10 +1445,7 @@
             </w:r>
             <w:proofErr w:type="spellStart"/>
             <w:r>
-              <w:t>ChargeOff</w:t>
-            </w:r>
-            <w:r>
-              <w:t>Closed</w:t>
+              <w:t>ChargeOffClosed</w:t>
             </w:r>
             <w:proofErr w:type="spellEnd"/>
             <w:r>
@@ -1480,14 +1479,9 @@
             </w:r>
             <w:proofErr w:type="spellStart"/>
             <w:r>
-              <w:t>common</w:t>
-            </w:r>
-            <w:proofErr w:type="gramStart"/>
-            <w:r>
-              <w:t>:IncludeNotesFlag</w:t>
+              <w:t>common:IncludeNotesFlag</w:t>
             </w:r>
             <w:proofErr w:type="spellEnd"/>
-            <w:proofErr w:type="gramEnd"/>
             <w:r>
               <w:t xml:space="preserve">. Added </w:t>
             </w:r>
@@ -1627,10 +1621,7 @@
             </w:r>
             <w:proofErr w:type="spellStart"/>
             <w:r>
-              <w:t>Nonresident</w:t>
-            </w:r>
-            <w:r>
-              <w:t>AlienSpecialWithholdingStatus</w:t>
+              <w:t>NonresidentAlienSpecialWithholdingStatus</w:t>
             </w:r>
             <w:proofErr w:type="spellEnd"/>
             <w:r>
@@ -1686,19 +1677,75 @@
           </w:p>
         </w:tc>
       </w:tr>
+      <w:tr>
+        <w:trPr>
+          <w:trHeight w:val="117"/>
+        </w:trPr>
+        <w:tc>
+          <w:tcPr>
+            <w:cnfStyle w:val="001000000000" w:firstRow="0" w:lastRow="0" w:firstColumn="1" w:lastColumn="0" w:oddVBand="0" w:evenVBand="0" w:oddHBand="0" w:evenHBand="0" w:firstRowFirstColumn="0" w:firstRowLastColumn="0" w:lastRowFirstColumn="0" w:lastRowLastColumn="0"/>
+            <w:tcW w:w="1041" w:type="dxa"/>
+          </w:tcPr>
+          <w:p>
+            <w:r>
+              <w:t>4.5</w:t>
+            </w:r>
+          </w:p>
+        </w:tc>
+        <w:tc>
+          <w:tcPr>
+            <w:tcW w:w="1047" w:type="dxa"/>
+          </w:tcPr>
+          <w:p>
+            <w:pPr>
+              <w:cnfStyle w:val="000000000000" w:firstRow="0" w:lastRow="0" w:firstColumn="0" w:lastColumn="0" w:oddVBand="0" w:evenVBand="0" w:oddHBand="0" w:evenHBand="0" w:firstRowFirstColumn="0" w:firstRowLastColumn="0" w:lastRowFirstColumn="0" w:lastRowLastColumn="0"/>
+              <w:rPr>
+                <w:b/>
+              </w:rPr>
+            </w:pPr>
+            <w:r>
+              <w:rPr>
+                <w:b/>
+              </w:rPr>
+              <w:t>04/02/2021</w:t>
+            </w:r>
+          </w:p>
+        </w:tc>
+        <w:tc>
+          <w:tcPr>
+            <w:tcW w:w="7488" w:type="dxa"/>
+          </w:tcPr>
+          <w:p>
+            <w:pPr>
+              <w:pStyle w:val="ListParagraph"/>
+              <w:numPr>
+                <w:ilvl w:val="0"/>
+                <w:numId w:val="21"/>
+              </w:numPr>
+              <w:cnfStyle w:val="000000000000" w:firstRow="0" w:lastRow="0" w:firstColumn="0" w:lastColumn="0" w:oddVBand="0" w:evenVBand="0" w:oddHBand="0" w:evenHBand="0" w:firstRowFirstColumn="0" w:firstRowLastColumn="0" w:lastRowFirstColumn="0" w:lastRowLastColumn="0"/>
+            </w:pPr>
+            <w:r>
+              <w:t>Updated to release 4.</w:t>
+            </w:r>
+            <w:r>
+              <w:t>5</w:t>
+            </w:r>
+          </w:p>
+        </w:tc>
+      </w:tr>
     </w:tbl>
     <w:p>
       <w:pPr>
         <w:pStyle w:val="Heading1"/>
       </w:pPr>
-      <w:bookmarkStart w:id="3" w:name="_Toc54095523"/>
+      <w:bookmarkStart w:id="2" w:name="_Toc68100880"/>
       <w:r>
         <w:t xml:space="preserve">Overview of </w:t>
       </w:r>
       <w:r>
         <w:t>Specification</w:t>
       </w:r>
-      <w:bookmarkEnd w:id="3"/>
+      <w:bookmarkEnd w:id="2"/>
     </w:p>
     <w:p>
       <w:pPr>
@@ -1732,6 +1779,7 @@
         <w:spacing w:before="0" w:after="0" w:line="240" w:lineRule="auto"/>
       </w:pPr>
       <w:r>
+        <w:lastRenderedPageBreak/>
         <w:t xml:space="preserve">Data Entity Model </w:t>
       </w:r>
     </w:p>
@@ -1745,7 +1793,6 @@
         <w:spacing w:before="0" w:after="0" w:line="240" w:lineRule="auto"/>
       </w:pPr>
       <w:r>
-        <w:lastRenderedPageBreak/>
         <w:t>Data elements in the form of XSD’s</w:t>
       </w:r>
     </w:p>
@@ -1810,11 +1857,11 @@
       <w:pPr>
         <w:pStyle w:val="Heading1"/>
       </w:pPr>
-      <w:bookmarkStart w:id="4" w:name="_Toc54095524"/>
+      <w:bookmarkStart w:id="3" w:name="_Toc68100881"/>
       <w:r>
         <w:t>Any know Errors in the document</w:t>
       </w:r>
-      <w:bookmarkEnd w:id="4"/>
+      <w:bookmarkEnd w:id="3"/>
     </w:p>
     <w:tbl>
       <w:tblPr>
@@ -1927,7 +1974,7 @@
           <w:r>
             <w:fldChar w:fldCharType="separate"/>
           </w:r>
-          <w:hyperlink w:anchor="_Toc54095521" w:history="1">
+          <w:hyperlink w:anchor="_Toc68100878" w:history="1">
             <w:r>
               <w:rPr>
                 <w:rStyle w:val="Hyperlink"/>
@@ -1954,7 +2001,7 @@
                 <w:noProof/>
                 <w:webHidden/>
               </w:rPr>
-              <w:instrText xml:space="preserve"> PAGEREF _Toc54095521 \h </w:instrText>
+              <w:instrText xml:space="preserve"> PAGEREF _Toc68100878 \h </w:instrText>
             </w:r>
             <w:r>
               <w:rPr>
@@ -1994,7 +2041,7 @@
               <w:szCs w:val="22"/>
             </w:rPr>
           </w:pPr>
-          <w:hyperlink w:anchor="_Toc54095522" w:history="1">
+          <w:hyperlink w:anchor="_Toc68100879" w:history="1">
             <w:r>
               <w:rPr>
                 <w:rStyle w:val="Hyperlink"/>
@@ -2021,7 +2068,7 @@
                 <w:noProof/>
                 <w:webHidden/>
               </w:rPr>
-              <w:instrText xml:space="preserve"> PAGEREF _Toc54095522 \h </w:instrText>
+              <w:instrText xml:space="preserve"> PAGEREF _Toc68100879 \h </w:instrText>
             </w:r>
             <w:r>
               <w:rPr>
@@ -2061,7 +2108,7 @@
               <w:szCs w:val="22"/>
             </w:rPr>
           </w:pPr>
-          <w:hyperlink w:anchor="_Toc54095523" w:history="1">
+          <w:hyperlink w:anchor="_Toc68100880" w:history="1">
             <w:r>
               <w:rPr>
                 <w:rStyle w:val="Hyperlink"/>
@@ -2088,7 +2135,7 @@
                 <w:noProof/>
                 <w:webHidden/>
               </w:rPr>
-              <w:instrText xml:space="preserve"> PAGEREF _Toc54095523 \h </w:instrText>
+              <w:instrText xml:space="preserve"> PAGEREF _Toc68100880 \h </w:instrText>
             </w:r>
             <w:r>
               <w:rPr>
@@ -2128,7 +2175,7 @@
               <w:szCs w:val="22"/>
             </w:rPr>
           </w:pPr>
-          <w:hyperlink w:anchor="_Toc54095524" w:history="1">
+          <w:hyperlink w:anchor="_Toc68100881" w:history="1">
             <w:r>
               <w:rPr>
                 <w:rStyle w:val="Hyperlink"/>
@@ -2155,7 +2202,7 @@
                 <w:noProof/>
                 <w:webHidden/>
               </w:rPr>
-              <w:instrText xml:space="preserve"> PAGEREF _Toc54095524 \h </w:instrText>
+              <w:instrText xml:space="preserve"> PAGEREF _Toc68100881 \h </w:instrText>
             </w:r>
             <w:r>
               <w:rPr>
@@ -2195,7 +2242,7 @@
               <w:szCs w:val="22"/>
             </w:rPr>
           </w:pPr>
-          <w:hyperlink w:anchor="_Toc54095525" w:history="1">
+          <w:hyperlink w:anchor="_Toc68100882" w:history="1">
             <w:r>
               <w:rPr>
                 <w:rStyle w:val="Hyperlink"/>
@@ -2222,7 +2269,7 @@
                 <w:noProof/>
                 <w:webHidden/>
               </w:rPr>
-              <w:instrText xml:space="preserve"> PAGEREF _Toc54095525 \h </w:instrText>
+              <w:instrText xml:space="preserve"> PAGEREF _Toc68100882 \h </w:instrText>
             </w:r>
             <w:r>
               <w:rPr>
@@ -2262,7 +2309,7 @@
               <w:szCs w:val="22"/>
             </w:rPr>
           </w:pPr>
-          <w:hyperlink w:anchor="_Toc54095526" w:history="1">
+          <w:hyperlink w:anchor="_Toc68100883" w:history="1">
             <w:r>
               <w:rPr>
                 <w:rStyle w:val="Hyperlink"/>
@@ -2289,7 +2336,7 @@
                 <w:noProof/>
                 <w:webHidden/>
               </w:rPr>
-              <w:instrText xml:space="preserve"> PAGEREF _Toc54095526 \h </w:instrText>
+              <w:instrText xml:space="preserve"> PAGEREF _Toc68100883 \h </w:instrText>
             </w:r>
             <w:r>
               <w:rPr>
@@ -2329,7 +2376,7 @@
               <w:szCs w:val="22"/>
             </w:rPr>
           </w:pPr>
-          <w:hyperlink w:anchor="_Toc54095527" w:history="1">
+          <w:hyperlink w:anchor="_Toc68100884" w:history="1">
             <w:r>
               <w:rPr>
                 <w:rStyle w:val="Hyperlink"/>
@@ -2356,7 +2403,7 @@
                 <w:noProof/>
                 <w:webHidden/>
               </w:rPr>
-              <w:instrText xml:space="preserve"> PAGEREF _Toc54095527 \h </w:instrText>
+              <w:instrText xml:space="preserve"> PAGEREF _Toc68100884 \h </w:instrText>
             </w:r>
             <w:r>
               <w:rPr>
@@ -2396,7 +2443,7 @@
               <w:szCs w:val="22"/>
             </w:rPr>
           </w:pPr>
-          <w:hyperlink w:anchor="_Toc54095528" w:history="1">
+          <w:hyperlink w:anchor="_Toc68100885" w:history="1">
             <w:r>
               <w:rPr>
                 <w:rStyle w:val="Hyperlink"/>
@@ -2423,7 +2470,7 @@
                 <w:noProof/>
                 <w:webHidden/>
               </w:rPr>
-              <w:instrText xml:space="preserve"> PAGEREF _Toc54095528 \h </w:instrText>
+              <w:instrText xml:space="preserve"> PAGEREF _Toc68100885 \h </w:instrText>
             </w:r>
             <w:r>
               <w:rPr>
@@ -2463,7 +2510,7 @@
               <w:szCs w:val="22"/>
             </w:rPr>
           </w:pPr>
-          <w:hyperlink w:anchor="_Toc54095529" w:history="1">
+          <w:hyperlink w:anchor="_Toc68100886" w:history="1">
             <w:r>
               <w:rPr>
                 <w:rStyle w:val="Hyperlink"/>
@@ -2490,7 +2537,7 @@
                 <w:noProof/>
                 <w:webHidden/>
               </w:rPr>
-              <w:instrText xml:space="preserve"> PAGEREF _Toc54095529 \h </w:instrText>
+              <w:instrText xml:space="preserve"> PAGEREF _Toc68100886 \h </w:instrText>
             </w:r>
             <w:r>
               <w:rPr>
@@ -2530,7 +2577,7 @@
               <w:szCs w:val="22"/>
             </w:rPr>
           </w:pPr>
-          <w:hyperlink w:anchor="_Toc54095530" w:history="1">
+          <w:hyperlink w:anchor="_Toc68100887" w:history="1">
             <w:r>
               <w:rPr>
                 <w:rStyle w:val="Hyperlink"/>
@@ -2557,7 +2604,7 @@
                 <w:noProof/>
                 <w:webHidden/>
               </w:rPr>
-              <w:instrText xml:space="preserve"> PAGEREF _Toc54095530 \h </w:instrText>
+              <w:instrText xml:space="preserve"> PAGEREF _Toc68100887 \h </w:instrText>
             </w:r>
             <w:r>
               <w:rPr>
@@ -2597,7 +2644,7 @@
               <w:szCs w:val="22"/>
             </w:rPr>
           </w:pPr>
-          <w:hyperlink w:anchor="_Toc54095531" w:history="1">
+          <w:hyperlink w:anchor="_Toc68100888" w:history="1">
             <w:r>
               <w:rPr>
                 <w:rStyle w:val="Hyperlink"/>
@@ -2624,7 +2671,7 @@
                 <w:noProof/>
                 <w:webHidden/>
               </w:rPr>
-              <w:instrText xml:space="preserve"> PAGEREF _Toc54095531 \h </w:instrText>
+              <w:instrText xml:space="preserve"> PAGEREF _Toc68100888 \h </w:instrText>
             </w:r>
             <w:r>
               <w:rPr>
@@ -2664,7 +2711,7 @@
               <w:szCs w:val="22"/>
             </w:rPr>
           </w:pPr>
-          <w:hyperlink w:anchor="_Toc54095532" w:history="1">
+          <w:hyperlink w:anchor="_Toc68100889" w:history="1">
             <w:r>
               <w:rPr>
                 <w:rStyle w:val="Hyperlink"/>
@@ -2691,7 +2738,7 @@
                 <w:noProof/>
                 <w:webHidden/>
               </w:rPr>
-              <w:instrText xml:space="preserve"> PAGEREF _Toc54095532 \h </w:instrText>
+              <w:instrText xml:space="preserve"> PAGEREF _Toc68100889 \h </w:instrText>
             </w:r>
             <w:r>
               <w:rPr>
@@ -2731,7 +2778,7 @@
               <w:szCs w:val="22"/>
             </w:rPr>
           </w:pPr>
-          <w:hyperlink w:anchor="_Toc54095533" w:history="1">
+          <w:hyperlink w:anchor="_Toc68100890" w:history="1">
             <w:r>
               <w:rPr>
                 <w:rStyle w:val="Hyperlink"/>
@@ -2758,7 +2805,7 @@
                 <w:noProof/>
                 <w:webHidden/>
               </w:rPr>
-              <w:instrText xml:space="preserve"> PAGEREF _Toc54095533 \h </w:instrText>
+              <w:instrText xml:space="preserve"> PAGEREF _Toc68100890 \h </w:instrText>
             </w:r>
             <w:r>
               <w:rPr>
@@ -2805,16 +2852,16 @@
       <w:pPr>
         <w:pStyle w:val="Heading1"/>
       </w:pPr>
-      <w:bookmarkStart w:id="5" w:name="_Toc308532766"/>
-      <w:bookmarkStart w:id="6" w:name="_Toc475003363"/>
-      <w:bookmarkStart w:id="7" w:name="_Toc506619642"/>
-      <w:bookmarkStart w:id="8" w:name="_Toc54095525"/>
+      <w:bookmarkStart w:id="4" w:name="_Toc308532766"/>
+      <w:bookmarkStart w:id="5" w:name="_Toc475003363"/>
+      <w:bookmarkStart w:id="6" w:name="_Toc506619642"/>
+      <w:bookmarkStart w:id="7" w:name="_Toc68100882"/>
       <w:r>
         <w:t>Document Conventions</w:t>
       </w:r>
+      <w:bookmarkEnd w:id="4"/>
       <w:bookmarkEnd w:id="5"/>
-      <w:bookmarkEnd w:id="6"/>
-      <w:bookmarkEnd w:id="8"/>
+      <w:bookmarkEnd w:id="7"/>
     </w:p>
     <w:p>
       <w:pPr>
@@ -2985,13 +3032,13 @@
       <w:pPr>
         <w:pStyle w:val="Heading1"/>
       </w:pPr>
-      <w:bookmarkStart w:id="9" w:name="_Toc53587758"/>
-      <w:bookmarkStart w:id="10" w:name="_Toc54095526"/>
+      <w:bookmarkStart w:id="8" w:name="_Toc53587758"/>
+      <w:bookmarkStart w:id="9" w:name="_Toc68100883"/>
       <w:r>
         <w:t>CUFX API and Documentation Support</w:t>
       </w:r>
+      <w:bookmarkEnd w:id="8"/>
       <w:bookmarkEnd w:id="9"/>
-      <w:bookmarkEnd w:id="10"/>
     </w:p>
     <w:p>
       <w:pPr>
@@ -3117,12 +3164,12 @@
       <w:pPr>
         <w:pStyle w:val="Heading1"/>
       </w:pPr>
-      <w:bookmarkStart w:id="11" w:name="_Toc54095527"/>
+      <w:bookmarkStart w:id="10" w:name="_Toc68100884"/>
       <w:r>
         <w:t>Release 4.0 Global Update Notes</w:t>
       </w:r>
-      <w:bookmarkEnd w:id="7"/>
-      <w:bookmarkEnd w:id="11"/>
+      <w:bookmarkEnd w:id="6"/>
+      <w:bookmarkEnd w:id="10"/>
     </w:p>
     <w:p>
       <w:pPr>
@@ -3250,14 +3297,9 @@
       </w:r>
       <w:proofErr w:type="spellStart"/>
       <w:r>
-        <w:t>common</w:t>
-      </w:r>
-      <w:proofErr w:type="gramStart"/>
-      <w:r>
-        <w:t>:ListBase</w:t>
+        <w:t>common:ListBase</w:t>
       </w:r>
       <w:proofErr w:type="spellEnd"/>
-      <w:proofErr w:type="gramEnd"/>
       <w:r>
         <w:t xml:space="preserve">.  </w:t>
       </w:r>
@@ -3274,13 +3316,13 @@
       <w:pPr>
         <w:pStyle w:val="Heading1"/>
       </w:pPr>
-      <w:bookmarkStart w:id="12" w:name="_Toc53587760"/>
-      <w:bookmarkStart w:id="13" w:name="_Toc54095528"/>
+      <w:bookmarkStart w:id="11" w:name="_Toc53587760"/>
+      <w:bookmarkStart w:id="12" w:name="_Toc68100885"/>
       <w:r>
         <w:t>Release 4.4 Global Update Notes</w:t>
       </w:r>
+      <w:bookmarkEnd w:id="11"/>
       <w:bookmarkEnd w:id="12"/>
-      <w:bookmarkEnd w:id="13"/>
     </w:p>
     <w:p>
       <w:pPr>
@@ -3714,124 +3756,223 @@
       <w:pPr>
         <w:pStyle w:val="Heading1"/>
       </w:pPr>
-      <w:bookmarkStart w:id="14" w:name="_Toc54095529"/>
+      <w:bookmarkStart w:id="13" w:name="_Toc68100886"/>
       <w:r>
         <w:t>Definitions related to the specification</w:t>
+      </w:r>
+      <w:bookmarkEnd w:id="13"/>
+    </w:p>
+    <w:p>
+      <w:pPr>
+        <w:pStyle w:val="NormalWeb"/>
+        <w:rPr>
+          <w:rStyle w:val="IntenseEmphasis"/>
+        </w:rPr>
+      </w:pPr>
+      <w:r>
+        <w:rPr>
+          <w:rStyle w:val="IntenseEmphasis"/>
+        </w:rPr>
+        <w:t xml:space="preserve">CUFX Compliant nma application: </w:t>
+      </w:r>
+    </w:p>
+    <w:p>
+      <w:r>
+        <w:t>A New Member Application that’s developed using CUFX NMA services.</w:t>
+      </w:r>
+    </w:p>
+    <w:p>
+      <w:pPr>
+        <w:pStyle w:val="NormalWeb"/>
+        <w:rPr>
+          <w:rStyle w:val="IntenseEmphasis"/>
+        </w:rPr>
+      </w:pPr>
+      <w:r>
+        <w:rPr>
+          <w:rStyle w:val="IntenseEmphasis"/>
+        </w:rPr>
+        <w:t xml:space="preserve">CUFX Compliant nma Services: </w:t>
+      </w:r>
+    </w:p>
+    <w:p>
+      <w:r>
+        <w:t>A CUFX complainant NMA service that offered by the core provider.</w:t>
+      </w:r>
+    </w:p>
+    <w:p>
+      <w:pPr>
+        <w:rPr>
+          <w:rStyle w:val="IntenseEmphasis"/>
+          <w:b w:val="0"/>
+        </w:rPr>
+      </w:pPr>
+      <w:r>
+        <w:rPr>
+          <w:rStyle w:val="IntenseEmphasis"/>
+        </w:rPr>
+        <w:t>Data Provider</w:t>
+      </w:r>
+    </w:p>
+    <w:p>
+      <w:r>
+        <w:t xml:space="preserve">Any Financial Institutions Core Banking Provider from which new member </w:t>
+      </w:r>
+      <w:r>
+        <w:t>application</w:t>
+      </w:r>
+      <w:r>
+        <w:t xml:space="preserve"> data is requested and returned using this specification.</w:t>
+      </w:r>
+    </w:p>
+    <w:p>
+      <w:pPr>
+        <w:pStyle w:val="Heading1"/>
+      </w:pPr>
+      <w:bookmarkStart w:id="14" w:name="_Toc68100887"/>
+      <w:r>
+        <w:t>Data Elements</w:t>
       </w:r>
       <w:bookmarkEnd w:id="14"/>
     </w:p>
     <w:p>
-      <w:pPr>
-        <w:pStyle w:val="NormalWeb"/>
-        <w:rPr>
-          <w:rStyle w:val="IntenseEmphasis"/>
-        </w:rPr>
-      </w:pPr>
-      <w:r>
-        <w:rPr>
-          <w:rStyle w:val="IntenseEmphasis"/>
-        </w:rPr>
-        <w:t xml:space="preserve">CUFX Compliant nma application: </w:t>
+      <w:r>
+        <w:t>See Data Entity Model and related XSD’s.</w:t>
       </w:r>
     </w:p>
     <w:p>
-      <w:r>
-        <w:t>A New Member Application that’s developed using CUFX NMA services.</w:t>
-      </w:r>
-    </w:p>
-    <w:p>
-      <w:pPr>
-        <w:pStyle w:val="NormalWeb"/>
-        <w:rPr>
-          <w:rStyle w:val="IntenseEmphasis"/>
-        </w:rPr>
-      </w:pPr>
-      <w:r>
-        <w:rPr>
-          <w:rStyle w:val="IntenseEmphasis"/>
-        </w:rPr>
-        <w:t xml:space="preserve">CUFX Compliant nma Services: </w:t>
-      </w:r>
-    </w:p>
-    <w:p>
-      <w:r>
-        <w:t>A CUFX complainant NMA service that offered by the core provider.</w:t>
-      </w:r>
-    </w:p>
-    <w:p>
-      <w:pPr>
-        <w:rPr>
-          <w:rStyle w:val="IntenseEmphasis"/>
-          <w:b w:val="0"/>
-        </w:rPr>
-      </w:pPr>
-      <w:r>
-        <w:rPr>
-          <w:rStyle w:val="IntenseEmphasis"/>
-        </w:rPr>
-        <w:t>Data Provider</w:t>
-      </w:r>
-    </w:p>
-    <w:p>
-      <w:r>
-        <w:t xml:space="preserve">Any Financial Institutions Core Banking Provider from which new member </w:t>
-      </w:r>
-      <w:r>
-        <w:t>application</w:t>
-      </w:r>
-      <w:r>
-        <w:t xml:space="preserve"> data is requested and returned using this specification.</w:t>
-      </w:r>
-    </w:p>
-    <w:p>
       <w:pPr>
         <w:pStyle w:val="Heading1"/>
       </w:pPr>
-      <w:bookmarkStart w:id="15" w:name="_Toc54095530"/>
-      <w:r>
-        <w:t>Data Elements</w:t>
+      <w:bookmarkStart w:id="15" w:name="_Toc68100888"/>
+      <w:r>
+        <w:t>Servic</w:t>
+      </w:r>
+      <w:r>
+        <w:t>es</w:t>
       </w:r>
       <w:bookmarkEnd w:id="15"/>
     </w:p>
     <w:p>
       <w:r>
-        <w:t>See Data Entity Model and related XSD’s.</w:t>
+        <w:rPr>
+          <w:rStyle w:val="IntenseEmphasis"/>
+        </w:rPr>
+        <w:t>Security-Services</w:t>
+      </w:r>
+      <w:r>
+        <w:rPr>
+          <w:rStyle w:val="IntenseEmphasis"/>
+        </w:rPr>
+        <w:t>:</w:t>
+      </w:r>
+      <w:r>
+        <w:t xml:space="preserve"> The CUFX Security Services specification describes the format and methods for secure authentication and general communication security in support of other CUFX specifications such as Personal Financial Management (PFM).  Version 2.0 represents a major shift from custom security standards to utilizing standards based security models</w:t>
+      </w:r>
+      <w:r>
+        <w:t xml:space="preserve"> such as SAML, OAuth, and SCIM</w:t>
+      </w:r>
+      <w:r>
+        <w:t xml:space="preserve">. </w:t>
       </w:r>
     </w:p>
     <w:p>
-      <w:pPr>
-        <w:pStyle w:val="Heading1"/>
-      </w:pPr>
-      <w:bookmarkStart w:id="16" w:name="_Toc54095531"/>
-      <w:r>
-        <w:t>Servic</w:t>
-      </w:r>
-      <w:r>
-        <w:t>es</w:t>
-      </w:r>
-      <w:bookmarkEnd w:id="16"/>
+      <w:r>
+        <w:rPr>
+          <w:rStyle w:val="IntenseEmphasis"/>
+        </w:rPr>
+        <w:t>Search Methodology</w:t>
+      </w:r>
+      <w:r>
+        <w:rPr>
+          <w:rStyle w:val="IntenseEmphasis"/>
+        </w:rPr>
+        <w:t>:</w:t>
+      </w:r>
+      <w:r>
+        <w:t xml:space="preserve"> </w:t>
+      </w:r>
+      <w:r>
+        <w:t xml:space="preserve">The purpose of this document is to provide a high-level overview of the CUFX search methodology as it pertains to using the Filters associated with different CUFX objects.  </w:t>
+      </w:r>
     </w:p>
     <w:p>
+      <w:pPr>
+        <w:rPr>
+          <w:rFonts w:cs="Times New Roman"/>
+        </w:rPr>
+      </w:pPr>
       <w:r>
         <w:rPr>
           <w:rStyle w:val="IntenseEmphasis"/>
         </w:rPr>
-        <w:t>Security-Services</w:t>
+        <w:t>C</w:t>
       </w:r>
       <w:r>
         <w:rPr>
           <w:rStyle w:val="IntenseEmphasis"/>
         </w:rPr>
+        <w:t>ard</w:t>
+      </w:r>
+      <w:r>
+        <w:rPr>
+          <w:rStyle w:val="IntenseEmphasis"/>
+        </w:rPr>
+        <w:t xml:space="preserve"> DATA and</w:t>
+      </w:r>
+      <w:r>
+        <w:rPr>
+          <w:rStyle w:val="IntenseEmphasis"/>
+        </w:rPr>
+        <w:t xml:space="preserve"> </w:t>
+      </w:r>
+      <w:r>
+        <w:rPr>
+          <w:rStyle w:val="IntenseEmphasis"/>
+        </w:rPr>
+        <w:t>Services</w:t>
+      </w:r>
+      <w:r>
+        <w:rPr>
+          <w:rStyle w:val="IntenseEmphasis"/>
+        </w:rPr>
         <w:t>:</w:t>
       </w:r>
       <w:r>
-        <w:t xml:space="preserve"> The CUFX Security Services specification describes the format and methods for secure authentication and general communication security in support of other CUFX specifications such as Personal Financial Management (PFM).  Version 2.0 represents a major shift from custom security standards to utilizing standards based security models</w:t>
-      </w:r>
-      <w:r>
-        <w:t xml:space="preserve"> such as SAML, OAuth, and SCIM</w:t>
-      </w:r>
-      <w:r>
-        <w:t xml:space="preserve">. </w:t>
+        <w:t xml:space="preserve"> </w:t>
+      </w:r>
+      <w:r>
+        <w:t xml:space="preserve">The Card </w:t>
+      </w:r>
+      <w:r>
+        <w:t xml:space="preserve">Data and </w:t>
+      </w:r>
+      <w:r>
+        <w:t xml:space="preserve">Services specification defines the </w:t>
+      </w:r>
+      <w:r>
+        <w:rPr>
+          <w:rFonts w:cs="Times New Roman"/>
+        </w:rPr>
+        <w:t xml:space="preserve">card data object for use by all specifications.  </w:t>
+      </w:r>
+      <w:r>
+        <w:rPr>
+          <w:rFonts w:cs="Times New Roman"/>
+        </w:rPr>
+        <w:t xml:space="preserve">A card defines either ATM, credit or debit plastic card information to connect to connect accounts such as loans and deposit accounts.  </w:t>
+      </w:r>
+      <w:r>
+        <w:rPr>
+          <w:rFonts w:cs="Times New Roman"/>
+        </w:rPr>
+        <w:t xml:space="preserve">This service is used to </w:t>
+      </w:r>
+      <w:r>
+        <w:t>create, read, update and delete</w:t>
+      </w:r>
+      <w:r>
+        <w:t xml:space="preserve"> a card.  </w:t>
       </w:r>
     </w:p>
     <w:p>
@@ -3839,98 +3980,99 @@
         <w:rPr>
           <w:rStyle w:val="IntenseEmphasis"/>
         </w:rPr>
-        <w:t>Search Methodology</w:t>
+        <w:t xml:space="preserve">CUFX application Data and </w:t>
       </w:r>
       <w:r>
         <w:rPr>
           <w:rStyle w:val="IntenseEmphasis"/>
         </w:rPr>
-        <w:t>:</w:t>
-      </w:r>
-      <w:r>
+        <w:t>Services:</w:t>
+      </w:r>
+      <w:r>
+        <w:rPr>
+          <w:rStyle w:val="IntenseEmphasis"/>
+        </w:rPr>
         <w:t xml:space="preserve"> </w:t>
       </w:r>
       <w:r>
-        <w:t xml:space="preserve">The purpose of this document is to provide a high-level overview of the CUFX search methodology as it pertains to using the Filters associated with different CUFX objects.  </w:t>
+        <w:t xml:space="preserve">The CUFX application Data and </w:t>
+      </w:r>
+      <w:r>
+        <w:t>Services specification</w:t>
+      </w:r>
+      <w:r>
+        <w:t xml:space="preserve"> defines the features the definition for an application</w:t>
+      </w:r>
+      <w:r>
+        <w:t xml:space="preserve"> to use products and services at the financial institution</w:t>
+      </w:r>
+      <w:r>
+        <w:t>.  This entity can be related to product offering data, party and relationship data.  See overview of capabilities for the service for more details.</w:t>
       </w:r>
     </w:p>
     <w:p>
-      <w:pPr>
-        <w:rPr>
-          <w:rFonts w:cs="Times New Roman"/>
-        </w:rPr>
-      </w:pPr>
       <w:r>
         <w:rPr>
           <w:rStyle w:val="IntenseEmphasis"/>
         </w:rPr>
-        <w:t>C</w:t>
+        <w:t xml:space="preserve">CUFX </w:t>
       </w:r>
       <w:r>
         <w:rPr>
           <w:rStyle w:val="IntenseEmphasis"/>
         </w:rPr>
-        <w:t>ard</w:t>
+        <w:t>Product Offering</w:t>
       </w:r>
       <w:r>
         <w:rPr>
           <w:rStyle w:val="IntenseEmphasis"/>
         </w:rPr>
-        <w:t xml:space="preserve"> DATA and</w:t>
+        <w:t xml:space="preserve"> Data and Services</w:t>
       </w:r>
       <w:r>
         <w:rPr>
           <w:rStyle w:val="IntenseEmphasis"/>
         </w:rPr>
-        <w:t xml:space="preserve"> </w:t>
-      </w:r>
-      <w:r>
-        <w:rPr>
-          <w:rStyle w:val="IntenseEmphasis"/>
-        </w:rPr>
-        <w:t>Services</w:t>
-      </w:r>
-      <w:r>
-        <w:rPr>
-          <w:rStyle w:val="IntenseEmphasis"/>
-        </w:rPr>
-        <w:t>:</w:t>
-      </w:r>
-      <w:r>
-        <w:t xml:space="preserve"> </w:t>
-      </w:r>
-      <w:r>
-        <w:t xml:space="preserve">The Card </w:t>
-      </w:r>
-      <w:r>
-        <w:t xml:space="preserve">Data and </w:t>
-      </w:r>
-      <w:r>
-        <w:t xml:space="preserve">Services specification defines the </w:t>
-      </w:r>
-      <w:r>
-        <w:rPr>
-          <w:rFonts w:cs="Times New Roman"/>
-        </w:rPr>
-        <w:t xml:space="preserve">card data object for use by all specifications.  </w:t>
-      </w:r>
-      <w:r>
-        <w:rPr>
-          <w:rFonts w:cs="Times New Roman"/>
-        </w:rPr>
-        <w:t xml:space="preserve">A card defines either ATM, credit or debit plastic card information to connect to connect accounts such as loans and deposit accounts.  </w:t>
-      </w:r>
-      <w:r>
-        <w:rPr>
-          <w:rFonts w:cs="Times New Roman"/>
-        </w:rPr>
-        <w:t xml:space="preserve">This service is used to </w:t>
-      </w:r>
-      <w:r>
-        <w:t>create, read, update and delete</w:t>
-      </w:r>
-      <w:r>
-        <w:t xml:space="preserve"> a card.  </w:t>
+        <w:t xml:space="preserve">: </w:t>
+      </w:r>
+      <w:r>
+        <w:t xml:space="preserve">Defines the </w:t>
+      </w:r>
+      <w:proofErr w:type="spellStart"/>
+      <w:r>
+        <w:t>ProductOffering</w:t>
+      </w:r>
+      <w:proofErr w:type="spellEnd"/>
+      <w:r>
+        <w:t xml:space="preserve"> data object for use by all specifications.  </w:t>
+      </w:r>
+      <w:proofErr w:type="spellStart"/>
+      <w:r>
+        <w:t>ProductOffering</w:t>
+      </w:r>
+      <w:proofErr w:type="spellEnd"/>
+      <w:r>
+        <w:t xml:space="preserve"> reference information is used by a financial institution to identify all products </w:t>
+      </w:r>
+      <w:r>
+        <w:lastRenderedPageBreak/>
+        <w:t xml:space="preserve">available.  </w:t>
+      </w:r>
+      <w:proofErr w:type="spellStart"/>
+      <w:r>
+        <w:t>ProductOffering</w:t>
+      </w:r>
+      <w:proofErr w:type="spellEnd"/>
+      <w:r>
+        <w:t xml:space="preserve"> has rates associated to the product based on date range, rewards programs, product brand, risk rating, etc.  See the ProductOffering.xsd for reference data that can be stored for the </w:t>
+      </w:r>
+      <w:proofErr w:type="spellStart"/>
+      <w:r>
+        <w:t>ProductOffering</w:t>
+      </w:r>
+      <w:proofErr w:type="spellEnd"/>
+      <w:r>
+        <w:t>.</w:t>
       </w:r>
     </w:p>
     <w:p>
@@ -3938,34 +4080,28 @@
         <w:rPr>
           <w:rStyle w:val="IntenseEmphasis"/>
         </w:rPr>
-        <w:t xml:space="preserve">CUFX application Data and </w:t>
-      </w:r>
-      <w:r>
-        <w:rPr>
-          <w:rStyle w:val="IntenseEmphasis"/>
-        </w:rPr>
-        <w:t>Services:</w:t>
-      </w:r>
-      <w:r>
-        <w:rPr>
-          <w:rStyle w:val="IntenseEmphasis"/>
-        </w:rPr>
-        <w:t xml:space="preserve"> </w:t>
-      </w:r>
-      <w:r>
-        <w:t xml:space="preserve">The CUFX application Data and </w:t>
-      </w:r>
-      <w:r>
-        <w:t>Services specification</w:t>
-      </w:r>
-      <w:r>
-        <w:t xml:space="preserve"> defines the features the definition for an application</w:t>
-      </w:r>
-      <w:r>
-        <w:t xml:space="preserve"> to use products and services at the financial institution</w:t>
-      </w:r>
-      <w:r>
-        <w:t>.  This entity can be related to product offering data, party and relationship data.  See overview of capabilities for the service for more details.</w:t>
+        <w:t>CUFX relationship Data model and Services:</w:t>
+      </w:r>
+      <w:r>
+        <w:t xml:space="preserve">  The CUFX Relationship Data model and Services defines</w:t>
+      </w:r>
+      <w:r>
+        <w:rPr>
+          <w:rFonts w:cs="Times New Roman"/>
+        </w:rPr>
+        <w:t xml:space="preserve"> the relationship </w:t>
+      </w:r>
+      <w:r>
+        <w:rPr>
+          <w:rFonts w:cs="Times New Roman"/>
+        </w:rPr>
+        <w:t>Data object for use by all specifications</w:t>
+      </w:r>
+      <w:r>
+        <w:rPr>
+          <w:rFonts w:cs="Times New Roman"/>
+        </w:rPr>
+        <w:t>.  Relationships allow a financial institution to associate different accounts for account owners to easily consolidate account data.</w:t>
       </w:r>
     </w:p>
     <w:p>
@@ -3973,64 +4109,43 @@
         <w:rPr>
           <w:rStyle w:val="IntenseEmphasis"/>
         </w:rPr>
-        <w:t xml:space="preserve">CUFX </w:t>
+        <w:t>CUFX Contact Data Model</w:t>
       </w:r>
       <w:r>
         <w:rPr>
           <w:rStyle w:val="IntenseEmphasis"/>
         </w:rPr>
-        <w:t>Product Offering</w:t>
+        <w:t xml:space="preserve"> and </w:t>
       </w:r>
       <w:r>
         <w:rPr>
           <w:rStyle w:val="IntenseEmphasis"/>
         </w:rPr>
-        <w:t xml:space="preserve"> Data and Services</w:t>
+        <w:t>S</w:t>
       </w:r>
       <w:r>
         <w:rPr>
           <w:rStyle w:val="IntenseEmphasis"/>
         </w:rPr>
-        <w:t xml:space="preserve">: </w:t>
-      </w:r>
-      <w:r>
-        <w:t xml:space="preserve">Defines the </w:t>
-      </w:r>
-      <w:proofErr w:type="spellStart"/>
-      <w:r>
-        <w:t>ProductOffering</w:t>
-      </w:r>
-      <w:proofErr w:type="spellEnd"/>
-      <w:r>
-        <w:t xml:space="preserve"> data object for use by all specifications.  </w:t>
-      </w:r>
-      <w:proofErr w:type="spellStart"/>
-      <w:r>
-        <w:t>ProductOffering</w:t>
-      </w:r>
-      <w:proofErr w:type="spellEnd"/>
-      <w:r>
-        <w:t xml:space="preserve"> reference information is used by a financial institution to identify all products </w:t>
-      </w:r>
-      <w:r>
-        <w:lastRenderedPageBreak/>
-        <w:t xml:space="preserve">available.  </w:t>
-      </w:r>
-      <w:proofErr w:type="spellStart"/>
-      <w:r>
-        <w:t>ProductOffering</w:t>
-      </w:r>
-      <w:proofErr w:type="spellEnd"/>
-      <w:r>
-        <w:t xml:space="preserve"> has rates associated to the product based on date range, rewards programs, product brand, risk rating, etc.  See the ProductOffering.xsd for reference data that can be stored for the </w:t>
-      </w:r>
-      <w:proofErr w:type="spellStart"/>
-      <w:r>
-        <w:t>ProductOffering</w:t>
-      </w:r>
-      <w:proofErr w:type="spellEnd"/>
-      <w:r>
-        <w:t>.</w:t>
+        <w:t>ervices</w:t>
+      </w:r>
+      <w:r>
+        <w:rPr>
+          <w:rStyle w:val="IntenseEmphasis"/>
+        </w:rPr>
+        <w:t>:</w:t>
+      </w:r>
+      <w:r>
+        <w:t xml:space="preserve"> The CUFX contact </w:t>
+      </w:r>
+      <w:r>
+        <w:t>data model</w:t>
+      </w:r>
+      <w:r>
+        <w:t xml:space="preserve"> and services defines the contact data model and services for party and relationship.</w:t>
+      </w:r>
+      <w:r>
+        <w:t xml:space="preserve">  Contacts include contact points such as email, mail, phone, instant message, and social media.</w:t>
       </w:r>
     </w:p>
     <w:p>
@@ -4038,28 +4153,61 @@
         <w:rPr>
           <w:rStyle w:val="IntenseEmphasis"/>
         </w:rPr>
-        <w:t>CUFX relationship Data model and Services:</w:t>
-      </w:r>
-      <w:r>
-        <w:t xml:space="preserve">  The CUFX Relationship Data model and Services defines</w:t>
-      </w:r>
-      <w:r>
-        <w:rPr>
-          <w:rFonts w:cs="Times New Roman"/>
-        </w:rPr>
-        <w:t xml:space="preserve"> the relationship </w:t>
-      </w:r>
-      <w:r>
-        <w:rPr>
-          <w:rFonts w:cs="Times New Roman"/>
-        </w:rPr>
-        <w:t>Data object for use by all specifications</w:t>
-      </w:r>
-      <w:r>
-        <w:rPr>
-          <w:rFonts w:cs="Times New Roman"/>
-        </w:rPr>
-        <w:t>.  Relationships allow a financial institution to associate different accounts for account owners to easily consolidate account data.</w:t>
+        <w:t xml:space="preserve">CUFX </w:t>
+      </w:r>
+      <w:r>
+        <w:rPr>
+          <w:rStyle w:val="IntenseEmphasis"/>
+        </w:rPr>
+        <w:t>Deposit Data model and Services</w:t>
+      </w:r>
+      <w:r>
+        <w:rPr>
+          <w:rStyle w:val="IntenseEmphasis"/>
+        </w:rPr>
+        <w:t>:</w:t>
+      </w:r>
+      <w:r>
+        <w:t xml:space="preserve"> This specification defines the features for creating share (deposit) accounts, including the ability to</w:t>
+      </w:r>
+      <w:r>
+        <w:t xml:space="preserve"> c</w:t>
+      </w:r>
+      <w:r>
+        <w:t>reate a new share, draft or certificate account</w:t>
+      </w:r>
+      <w:r>
+        <w:t>, specify</w:t>
+      </w:r>
+      <w:r>
+        <w:t xml:space="preserve"> overdraft </w:t>
+      </w:r>
+      <w:r>
+        <w:t>priority, s</w:t>
+      </w:r>
+      <w:r>
+        <w:t>pecify a relationship between an account and a party</w:t>
+      </w:r>
+      <w:r>
+        <w:t>,</w:t>
+      </w:r>
+      <w:r>
+        <w:t xml:space="preserve"> </w:t>
+      </w:r>
+      <w:r>
+        <w:t>o</w:t>
+      </w:r>
+      <w:r>
+        <w:t>rder a Debit/ATM card</w:t>
+      </w:r>
+      <w:r>
+        <w:t xml:space="preserve"> and f</w:t>
+      </w:r>
+      <w:r>
+        <w:t>und a new account</w:t>
+      </w:r>
+      <w:r>
+        <w:t>.</w:t>
       </w:r>
     </w:p>
     <w:p>
@@ -4067,43 +4215,52 @@
         <w:rPr>
           <w:rStyle w:val="IntenseEmphasis"/>
         </w:rPr>
-        <w:t>CUFX Contact Data Model</w:t>
+        <w:t xml:space="preserve">CUFX </w:t>
       </w:r>
       <w:r>
         <w:rPr>
           <w:rStyle w:val="IntenseEmphasis"/>
         </w:rPr>
-        <w:t xml:space="preserve"> and </w:t>
+        <w:t>E</w:t>
       </w:r>
       <w:r>
         <w:rPr>
           <w:rStyle w:val="IntenseEmphasis"/>
         </w:rPr>
-        <w:t>S</w:t>
+        <w:t>ligibility</w:t>
       </w:r>
       <w:r>
         <w:rPr>
           <w:rStyle w:val="IntenseEmphasis"/>
         </w:rPr>
-        <w:t>ervices</w:t>
+        <w:t xml:space="preserve"> </w:t>
       </w:r>
       <w:r>
         <w:rPr>
           <w:rStyle w:val="IntenseEmphasis"/>
         </w:rPr>
-        <w:t>:</w:t>
-      </w:r>
-      <w:r>
-        <w:t xml:space="preserve"> The CUFX contact </w:t>
-      </w:r>
-      <w:r>
-        <w:t>data model</w:t>
-      </w:r>
-      <w:r>
-        <w:t xml:space="preserve"> and services defines the contact data model and services for party and relationship.</w:t>
-      </w:r>
-      <w:r>
-        <w:t xml:space="preserve">  Contacts include contact points such as email, mail, phone, instant message, and social media.</w:t>
+        <w:t xml:space="preserve">Requirement Data model and </w:t>
+      </w:r>
+      <w:r>
+        <w:rPr>
+          <w:rStyle w:val="IntenseEmphasis"/>
+        </w:rPr>
+        <w:t>Services:</w:t>
+      </w:r>
+      <w:r>
+        <w:t xml:space="preserve"> Defines the eligibility requirement Data object for use by all specifications.  Eligibility requirement reference information is used by a financial institution to identify if a potential party is eligible to use their services.  Eligibility might be related to a particular company, geographical region or other community.  In addition to a base set of eligibility requirements, the model should support data input by the user.  See the</w:t>
+      </w:r>
+      <w:r>
+        <w:t xml:space="preserve"> party data and services </w:t>
+      </w:r>
+      <w:r>
+        <w:t xml:space="preserve">for </w:t>
+      </w:r>
+      <w:r>
+        <w:t>eligibility</w:t>
+      </w:r>
+      <w:r>
+        <w:t xml:space="preserve"> data that can be stored for the party.</w:t>
       </w:r>
     </w:p>
     <w:p>
@@ -4111,61 +4268,22 @@
         <w:rPr>
           <w:rStyle w:val="IntenseEmphasis"/>
         </w:rPr>
-        <w:t xml:space="preserve">CUFX </w:t>
+        <w:t>CUFX Account Data Model and Services</w:t>
       </w:r>
       <w:r>
         <w:rPr>
           <w:rStyle w:val="IntenseEmphasis"/>
         </w:rPr>
-        <w:t>Deposit Data model and Services</w:t>
-      </w:r>
-      <w:r>
-        <w:rPr>
-          <w:rStyle w:val="IntenseEmphasis"/>
-        </w:rPr>
-        <w:t>:</w:t>
-      </w:r>
-      <w:r>
-        <w:t xml:space="preserve"> This specification defines the features for creating share (deposit) accounts, including the ability to</w:t>
-      </w:r>
-      <w:r>
-        <w:t xml:space="preserve"> c</w:t>
-      </w:r>
-      <w:r>
-        <w:t>reate a new share, draft or certificate account</w:t>
-      </w:r>
-      <w:r>
-        <w:t>, specify</w:t>
-      </w:r>
-      <w:r>
-        <w:t xml:space="preserve"> overdraft </w:t>
-      </w:r>
-      <w:r>
-        <w:t>priority, s</w:t>
-      </w:r>
-      <w:r>
-        <w:t>pecify a relationship between an account and a party</w:t>
-      </w:r>
-      <w:r>
-        <w:t>,</w:t>
-      </w:r>
-      <w:r>
-        <w:t xml:space="preserve"> </w:t>
-      </w:r>
-      <w:r>
-        <w:t>o</w:t>
-      </w:r>
-      <w:r>
-        <w:t>rder a Debit/ATM card</w:t>
-      </w:r>
-      <w:r>
-        <w:t xml:space="preserve"> and f</w:t>
-      </w:r>
-      <w:r>
-        <w:t>und a new account</w:t>
-      </w:r>
-      <w:r>
-        <w:t>.</w:t>
+        <w:t xml:space="preserve">: </w:t>
+      </w:r>
+      <w:r>
+        <w:t>The CUFX account Data model and Services defines the account data model and Services used by all specifications</w:t>
+      </w:r>
+      <w:r>
+        <w:t>.  Accounts are an abstract summary of loan, share and investment balances at a high level.</w:t>
+      </w:r>
+      <w:r>
+        <w:t xml:space="preserve">  An account represents any financial product stored in a back end financial services platform optionally including any transactions associated with that account.</w:t>
       </w:r>
     </w:p>
     <w:p>
@@ -4173,52 +4291,25 @@
         <w:rPr>
           <w:rStyle w:val="IntenseEmphasis"/>
         </w:rPr>
-        <w:t xml:space="preserve">CUFX </w:t>
+        <w:t>CUFX Error Mapping</w:t>
       </w:r>
       <w:r>
         <w:rPr>
           <w:rStyle w:val="IntenseEmphasis"/>
         </w:rPr>
-        <w:t>E</w:t>
-      </w:r>
-      <w:r>
-        <w:rPr>
-          <w:rStyle w:val="IntenseEmphasis"/>
-        </w:rPr>
-        <w:t>ligibility</w:t>
-      </w:r>
-      <w:r>
-        <w:rPr>
-          <w:rStyle w:val="IntenseEmphasis"/>
-        </w:rPr>
+        <w:t>:</w:t>
+      </w:r>
+      <w:r>
         <w:t xml:space="preserve"> </w:t>
       </w:r>
       <w:r>
-        <w:rPr>
-          <w:rStyle w:val="IntenseEmphasis"/>
-        </w:rPr>
-        <w:t xml:space="preserve">Requirement Data model and </w:t>
-      </w:r>
-      <w:r>
-        <w:rPr>
-          <w:rStyle w:val="IntenseEmphasis"/>
-        </w:rPr>
-        <w:t>Services:</w:t>
-      </w:r>
-      <w:r>
-        <w:t xml:space="preserve"> Defines the eligibility requirement Data object for use by all specifications.  Eligibility requirement reference information is used by a financial institution to identify if a potential party is eligible to use their services.  Eligibility might be related to a particular company, geographical region or other community.  In addition to a base set of eligibility requirements, the model should support data input by the user.  See the</w:t>
-      </w:r>
-      <w:r>
-        <w:t xml:space="preserve"> party data and services </w:t>
-      </w:r>
-      <w:r>
-        <w:t xml:space="preserve">for </w:t>
-      </w:r>
-      <w:r>
-        <w:t>eligibility</w:t>
-      </w:r>
-      <w:r>
-        <w:t xml:space="preserve"> data that can be stored for the party.</w:t>
+        <w:t>The CUFX Error Mapping specification describes the error code, sub code, error message and format for general communication in support of CUFX specifications.</w:t>
+      </w:r>
+      <w:r>
+        <w:t xml:space="preserve">  It contains all the </w:t>
+      </w:r>
+      <w:r>
+        <w:t>specific error messages and their customizable constructs to provide additional detail for the end user and client application.</w:t>
       </w:r>
     </w:p>
     <w:p>
@@ -4226,22 +4317,31 @@
         <w:rPr>
           <w:rStyle w:val="IntenseEmphasis"/>
         </w:rPr>
-        <w:t>CUFX Account Data Model and Services</w:t>
+        <w:t xml:space="preserve">CUFX </w:t>
       </w:r>
       <w:r>
         <w:rPr>
           <w:rStyle w:val="IntenseEmphasis"/>
         </w:rPr>
-        <w:t xml:space="preserve">: </w:t>
-      </w:r>
-      <w:r>
-        <w:t>The CUFX account Data model and Services defines the account data model and Services used by all specifications</w:t>
-      </w:r>
-      <w:r>
-        <w:t>.  Accounts are an abstract summary of loan, share and investment balances at a high level.</w:t>
-      </w:r>
-      <w:r>
-        <w:t xml:space="preserve">  An account represents any financial product stored in a back end financial services platform optionally including any transactions associated with that account.</w:t>
+        <w:t>Product Service Request Model</w:t>
+      </w:r>
+      <w:r>
+        <w:rPr>
+          <w:rStyle w:val="IntenseEmphasis"/>
+        </w:rPr>
+        <w:t xml:space="preserve"> and </w:t>
+      </w:r>
+      <w:r>
+        <w:rPr>
+          <w:rStyle w:val="IntenseEmphasis"/>
+        </w:rPr>
+        <w:t>Services</w:t>
+      </w:r>
+      <w:r>
+        <w:t xml:space="preserve"> </w:t>
+      </w:r>
+      <w:r>
+        <w:t>The CUFX Product Service Request Data and Services specification enables an application to submit details about products and services that the party is interested in that go beyond a loan or deposit product.  Product or Service requests are pre- stage information requests to help internal staff identify additional products and services that a party has requested.  A product request might be an Investment account that the party is interested in but can’t be supported through the Deposit services.  A service request example is requesting a box of checks, or stopping payment on a check, notification that a card has been lost, etc.  This entity can be standalone (in the case of a CRM like system) or related to party, account, contact and relationship data previously created on an account.  See capabilities for the service for more details.  In addition, the status of the events and tasks related to fulfillment of the request(s) can be accessed via this service.</w:t>
       </w:r>
     </w:p>
     <w:p>
@@ -4249,25 +4349,22 @@
         <w:rPr>
           <w:rStyle w:val="IntenseEmphasis"/>
         </w:rPr>
-        <w:t>CUFX Error Mapping</w:t>
+        <w:t xml:space="preserve">CUFX Loan </w:t>
       </w:r>
       <w:r>
         <w:rPr>
           <w:rStyle w:val="IntenseEmphasis"/>
         </w:rPr>
-        <w:t>:</w:t>
-      </w:r>
-      <w:r>
-        <w:t xml:space="preserve"> </w:t>
-      </w:r>
-      <w:r>
-        <w:t>The CUFX Error Mapping specification describes the error code, sub code, error message and format for general communication in support of CUFX specifications.</w:t>
-      </w:r>
-      <w:r>
-        <w:t xml:space="preserve">  It contains all the </w:t>
-      </w:r>
-      <w:r>
-        <w:t>specific error messages and their customizable constructs to provide additional detail for the end user and client application.</w:t>
+        <w:t xml:space="preserve">Data and </w:t>
+      </w:r>
+      <w:r>
+        <w:rPr>
+          <w:rStyle w:val="IntenseEmphasis"/>
+        </w:rPr>
+        <w:t>Services:</w:t>
+      </w:r>
+      <w:r>
+        <w:t xml:space="preserve"> The Loan specification describes the services used as part of a new membership application process, for creating a loan, funding the loan, and disbursing the funds.</w:t>
       </w:r>
     </w:p>
     <w:p>
@@ -4281,25 +4378,28 @@
         <w:rPr>
           <w:rStyle w:val="IntenseEmphasis"/>
         </w:rPr>
-        <w:t>Product Service Request Model</w:t>
+        <w:t>Collateral</w:t>
       </w:r>
       <w:r>
         <w:rPr>
           <w:rStyle w:val="IntenseEmphasis"/>
         </w:rPr>
-        <w:t xml:space="preserve"> and </w:t>
+        <w:t xml:space="preserve"> </w:t>
       </w:r>
       <w:r>
         <w:rPr>
           <w:rStyle w:val="IntenseEmphasis"/>
         </w:rPr>
-        <w:t>Services</w:t>
-      </w:r>
-      <w:r>
-        <w:t xml:space="preserve"> </w:t>
-      </w:r>
-      <w:r>
-        <w:t>The CUFX Product Service Request Data and Services specification enables an application to submit details about products and services that the party is interested in that go beyond a loan or deposit product.  Product or Service requests are pre- stage information requests to help internal staff identify additional products and services that a party has requested.  A product request might be an Investment account that the party is interested in but can’t be supported through the Deposit services.  A service request example is requesting a box of checks, or stopping payment on a check, notification that a card has been lost, etc.  This entity can be standalone (in the case of a CRM like system) or related to party, account, contact and relationship data previously created on an account.  See capabilities for the service for more details.  In addition, the status of the events and tasks related to fulfillment of the request(s) can be accessed via this service.</w:t>
+        <w:t xml:space="preserve">Data and </w:t>
+      </w:r>
+      <w:r>
+        <w:rPr>
+          <w:rStyle w:val="IntenseEmphasis"/>
+        </w:rPr>
+        <w:t>Services:</w:t>
+      </w:r>
+      <w:r>
+        <w:t xml:space="preserve"> The Collateral specification describes the services used as part of a new membership application process, for creating, updating, and modifying collateral records.</w:t>
       </w:r>
     </w:p>
     <w:p>
@@ -4307,22 +4407,44 @@
         <w:rPr>
           <w:rStyle w:val="IntenseEmphasis"/>
         </w:rPr>
-        <w:t xml:space="preserve">CUFX Loan </w:t>
+        <w:t xml:space="preserve">CUFX </w:t>
       </w:r>
       <w:r>
         <w:rPr>
           <w:rStyle w:val="IntenseEmphasis"/>
         </w:rPr>
-        <w:t xml:space="preserve">Data and </w:t>
+        <w:t>M</w:t>
       </w:r>
       <w:r>
         <w:rPr>
           <w:rStyle w:val="IntenseEmphasis"/>
         </w:rPr>
-        <w:t>Services:</w:t>
-      </w:r>
-      <w:r>
-        <w:t xml:space="preserve"> The Loan specification describes the services used as part of a new membership application process, for creating a loan, funding the loan, and disbursing the funds.</w:t>
+        <w:t>essage</w:t>
+      </w:r>
+      <w:r>
+        <w:rPr>
+          <w:rStyle w:val="IntenseEmphasis"/>
+        </w:rPr>
+        <w:t xml:space="preserve"> </w:t>
+      </w:r>
+      <w:r>
+        <w:rPr>
+          <w:rStyle w:val="IntenseEmphasis"/>
+        </w:rPr>
+        <w:t>Context Data</w:t>
+      </w:r>
+      <w:r>
+        <w:rPr>
+          <w:rStyle w:val="IntenseEmphasis"/>
+        </w:rPr>
+        <w:t>:</w:t>
+      </w:r>
+      <w:r>
+        <w:t xml:space="preserve"> The CUFX Message Context Data object specification describes the object that can be included in all data requests to  aid in the applying any additional discovery of who/what made the request.  </w:t>
+      </w:r>
+      <w:r>
+        <w:lastRenderedPageBreak/>
+        <w:t xml:space="preserve">This is not provided for security purposes.  See Security Services for more detail on how this fits into security processes. </w:t>
       </w:r>
     </w:p>
     <w:p>
@@ -4330,34 +4452,70 @@
         <w:rPr>
           <w:rStyle w:val="IntenseEmphasis"/>
         </w:rPr>
-        <w:t xml:space="preserve">CUFX </w:t>
+        <w:t xml:space="preserve">CUFX Party Association </w:t>
       </w:r>
       <w:r>
         <w:rPr>
           <w:rStyle w:val="IntenseEmphasis"/>
         </w:rPr>
-        <w:t>Collateral</w:t>
+        <w:t>Data Model</w:t>
       </w:r>
       <w:r>
         <w:rPr>
           <w:rStyle w:val="IntenseEmphasis"/>
         </w:rPr>
+        <w:t xml:space="preserve"> and </w:t>
+      </w:r>
+      <w:r>
+        <w:rPr>
+          <w:rStyle w:val="IntenseEmphasis"/>
+        </w:rPr>
+        <w:t>Services:</w:t>
+      </w:r>
+      <w:r>
+        <w:t xml:space="preserve"> The</w:t>
+      </w:r>
+      <w:r>
         <w:t xml:space="preserve"> </w:t>
       </w:r>
       <w:r>
-        <w:rPr>
-          <w:rStyle w:val="IntenseEmphasis"/>
-        </w:rPr>
-        <w:t xml:space="preserve">Data and </w:t>
-      </w:r>
-      <w:r>
-        <w:rPr>
-          <w:rStyle w:val="IntenseEmphasis"/>
-        </w:rPr>
-        <w:t>Services:</w:t>
-      </w:r>
-      <w:r>
-        <w:t xml:space="preserve"> The Collateral specification describes the services used as part of a new membership application process, for creating, updating, and modifying collateral records.</w:t>
+        <w:t>CUFX Party Association Data Model and Services d</w:t>
+      </w:r>
+      <w:r>
+        <w:rPr>
+          <w:rFonts w:cs="Times New Roman"/>
+        </w:rPr>
+        <w:t xml:space="preserve">efines the party Association </w:t>
+      </w:r>
+      <w:r>
+        <w:rPr>
+          <w:rFonts w:cs="Times New Roman"/>
+        </w:rPr>
+        <w:t>Data object</w:t>
+      </w:r>
+      <w:r>
+        <w:rPr>
+          <w:rFonts w:cs="Times New Roman"/>
+        </w:rPr>
+        <w:t xml:space="preserve"> and services</w:t>
+      </w:r>
+      <w:r>
+        <w:rPr>
+          <w:rFonts w:cs="Times New Roman"/>
+        </w:rPr>
+        <w:t xml:space="preserve"> for use by all specifications</w:t>
+      </w:r>
+      <w:r>
+        <w:rPr>
+          <w:rFonts w:cs="Times New Roman"/>
+        </w:rPr>
+        <w:t>.</w:t>
+      </w:r>
+      <w:r>
+        <w:rPr>
+          <w:rFonts w:cs="Times New Roman"/>
+        </w:rPr>
+        <w:t xml:space="preserve">  The party association allows an organization to see if parties work for, related to, or have a legal responsibility to another party. </w:t>
       </w:r>
     </w:p>
     <w:p>
@@ -4365,44 +4523,55 @@
         <w:rPr>
           <w:rStyle w:val="IntenseEmphasis"/>
         </w:rPr>
-        <w:t xml:space="preserve">CUFX </w:t>
+        <w:t xml:space="preserve">CUFX Party </w:t>
       </w:r>
       <w:r>
         <w:rPr>
           <w:rStyle w:val="IntenseEmphasis"/>
         </w:rPr>
+        <w:t>D</w:t>
+      </w:r>
+      <w:r>
+        <w:rPr>
+          <w:rStyle w:val="IntenseEmphasis"/>
+        </w:rPr>
+        <w:t xml:space="preserve">ata </w:t>
+      </w:r>
+      <w:r>
+        <w:rPr>
+          <w:rStyle w:val="IntenseEmphasis"/>
+        </w:rPr>
         <w:t>M</w:t>
       </w:r>
       <w:r>
         <w:rPr>
           <w:rStyle w:val="IntenseEmphasis"/>
         </w:rPr>
-        <w:t>essage</w:t>
+        <w:t xml:space="preserve">odel and </w:t>
       </w:r>
       <w:r>
         <w:rPr>
           <w:rStyle w:val="IntenseEmphasis"/>
         </w:rPr>
-        <w:t xml:space="preserve"> </w:t>
+        <w:t>S</w:t>
       </w:r>
       <w:r>
         <w:rPr>
           <w:rStyle w:val="IntenseEmphasis"/>
         </w:rPr>
-        <w:t>Context Data</w:t>
-      </w:r>
-      <w:r>
-        <w:rPr>
-          <w:rStyle w:val="IntenseEmphasis"/>
-        </w:rPr>
-        <w:t>:</w:t>
-      </w:r>
-      <w:r>
-        <w:t xml:space="preserve"> The CUFX Message Context Data object specification describes the object that can be included in all data requests to  aid in the applying any additional discovery of who/what made the request.  </w:t>
-      </w:r>
-      <w:r>
-        <w:lastRenderedPageBreak/>
-        <w:t xml:space="preserve">This is not provided for security purposes.  See Security Services for more detail on how this fits into security processes. </w:t>
+        <w:t>ervices:</w:t>
+      </w:r>
+      <w:r>
+        <w:t xml:space="preserve"> The Party Data Model and Services define how a party is created, read, updated and deleted</w:t>
+      </w:r>
+      <w:r>
+        <w:t xml:space="preserve"> on the core</w:t>
+      </w:r>
+      <w:r>
+        <w:t>.</w:t>
+      </w:r>
+      <w:r>
+        <w:t xml:space="preserve">  A party is an individual, organization, club or not-for-profit that uses or is associated to the financial institution’s products and services.</w:t>
       </w:r>
     </w:p>
     <w:p>
@@ -4410,70 +4579,10 @@
         <w:rPr>
           <w:rStyle w:val="IntenseEmphasis"/>
         </w:rPr>
-        <w:t xml:space="preserve">CUFX Party Association </w:t>
-      </w:r>
-      <w:r>
-        <w:rPr>
-          <w:rStyle w:val="IntenseEmphasis"/>
-        </w:rPr>
-        <w:t>Data Model</w:t>
-      </w:r>
-      <w:r>
-        <w:rPr>
-          <w:rStyle w:val="IntenseEmphasis"/>
-        </w:rPr>
-        <w:t xml:space="preserve"> and </w:t>
-      </w:r>
-      <w:r>
-        <w:rPr>
-          <w:rStyle w:val="IntenseEmphasis"/>
-        </w:rPr>
-        <w:t>Services:</w:t>
-      </w:r>
-      <w:r>
-        <w:t xml:space="preserve"> The</w:t>
-      </w:r>
-      <w:r>
-        <w:t xml:space="preserve"> </w:t>
-      </w:r>
-      <w:r>
-        <w:t>CUFX Party Association Data Model and Services d</w:t>
-      </w:r>
-      <w:r>
-        <w:rPr>
-          <w:rFonts w:cs="Times New Roman"/>
-        </w:rPr>
-        <w:t xml:space="preserve">efines the party Association </w:t>
-      </w:r>
-      <w:r>
-        <w:rPr>
-          <w:rFonts w:cs="Times New Roman"/>
-        </w:rPr>
-        <w:t>Data object</w:t>
-      </w:r>
-      <w:r>
-        <w:rPr>
-          <w:rFonts w:cs="Times New Roman"/>
-        </w:rPr>
-        <w:t xml:space="preserve"> and services</w:t>
-      </w:r>
-      <w:r>
-        <w:rPr>
-          <w:rFonts w:cs="Times New Roman"/>
-        </w:rPr>
-        <w:t xml:space="preserve"> for use by all specifications</w:t>
-      </w:r>
-      <w:r>
-        <w:rPr>
-          <w:rFonts w:cs="Times New Roman"/>
-        </w:rPr>
-        <w:t>.</w:t>
-      </w:r>
-      <w:r>
-        <w:rPr>
-          <w:rFonts w:cs="Times New Roman"/>
-        </w:rPr>
-        <w:t xml:space="preserve">  The party association allows an organization to see if parties work for, related to, or have a legal responsibility to another party. </w:t>
+        <w:t>CUFX preference Data and Services:</w:t>
+      </w:r>
+      <w:r>
+        <w:t xml:space="preserve"> The CUFX preference Data and Services is a collection of services that drive the user experience and allow services to modify themselves and to be personalized to the consumer of the service.  This model is flexible in that it can point to multiple accounts, contact points, parties, relationship, etc.  </w:t>
       </w:r>
     </w:p>
     <w:p>
@@ -4481,66 +4590,46 @@
         <w:rPr>
           <w:rStyle w:val="IntenseEmphasis"/>
         </w:rPr>
-        <w:t xml:space="preserve">CUFX Party </w:t>
-      </w:r>
-      <w:r>
-        <w:rPr>
-          <w:rStyle w:val="IntenseEmphasis"/>
-        </w:rPr>
-        <w:t>D</w:t>
-      </w:r>
-      <w:r>
-        <w:rPr>
-          <w:rStyle w:val="IntenseEmphasis"/>
-        </w:rPr>
-        <w:t xml:space="preserve">ata </w:t>
-      </w:r>
-      <w:r>
-        <w:rPr>
-          <w:rStyle w:val="IntenseEmphasis"/>
-        </w:rPr>
-        <w:t>M</w:t>
-      </w:r>
-      <w:r>
-        <w:rPr>
-          <w:rStyle w:val="IntenseEmphasis"/>
-        </w:rPr>
-        <w:t xml:space="preserve">odel and </w:t>
-      </w:r>
-      <w:r>
-        <w:rPr>
-          <w:rStyle w:val="IntenseEmphasis"/>
-        </w:rPr>
-        <w:t>S</w:t>
-      </w:r>
-      <w:r>
-        <w:rPr>
-          <w:rStyle w:val="IntenseEmphasis"/>
-        </w:rPr>
-        <w:t>ervices:</w:t>
-      </w:r>
-      <w:r>
-        <w:t xml:space="preserve"> The Party Data Model and Services define how a party is created, read, updated and deleted</w:t>
-      </w:r>
-      <w:r>
-        <w:t xml:space="preserve"> on the core</w:t>
-      </w:r>
-      <w:r>
-        <w:t>.</w:t>
-      </w:r>
-      <w:r>
-        <w:t xml:space="preserve">  A party is an individual, organization, club or not-for-profit that uses or is associated to the financial institution’s products and services.</w:t>
+        <w:t>CUFX Artifact Data and Services:</w:t>
+      </w:r>
+      <w:r>
+        <w:t xml:space="preserve"> The CUFX Artifact Data and Services specification defines the features of the CUFX Artifact service.  The Artifact service provides a set of methods to read and write Artifacts such as Images and/or Documents to a Repository.  This specification also contains sufficient data to describe how the object model may be added to other objects models (such as the party data model).</w:t>
       </w:r>
     </w:p>
     <w:p>
+      <w:pPr>
+        <w:rPr>
+          <w:rFonts w:eastAsia="Times New Roman"/>
+        </w:rPr>
+      </w:pPr>
       <w:r>
         <w:rPr>
           <w:rStyle w:val="IntenseEmphasis"/>
         </w:rPr>
-        <w:t>CUFX preference Data and Services:</w:t>
-      </w:r>
-      <w:r>
-        <w:t xml:space="preserve"> The CUFX preference Data and Services is a collection of services that drive the user experience and allow services to modify themselves and to be personalized to the consumer of the service.  This model is flexible in that it can point to multiple accounts, contact points, parties, relationship, etc.  </w:t>
+        <w:t xml:space="preserve">CUFX Disclosure Data and </w:t>
+      </w:r>
+      <w:r>
+        <w:rPr>
+          <w:rStyle w:val="IntenseEmphasis"/>
+        </w:rPr>
+        <w:t>services</w:t>
+      </w:r>
+      <w:r>
+        <w:rPr>
+          <w:rStyle w:val="IntenseEmphasis"/>
+        </w:rPr>
+        <w:t xml:space="preserve">: </w:t>
+      </w:r>
+      <w:r>
+        <w:t>The Disclosure Data Model and Services defines the information stored when a person signs a document or agreement electronically or manually.  The model and services also relate the disclosures to the party(</w:t>
+      </w:r>
+      <w:proofErr w:type="spellStart"/>
+      <w:r>
+        <w:t>ies</w:t>
+      </w:r>
+      <w:proofErr w:type="spellEnd"/>
+      <w:r>
+        <w:t xml:space="preserve">), relationship and/or account(s)s to which it relates.  Disclosures can be created, read, updated or deleted within the back end system via the service methods.  </w:t>
       </w:r>
     </w:p>
     <w:p>
@@ -4548,90 +4637,38 @@
         <w:rPr>
           <w:rStyle w:val="IntenseEmphasis"/>
         </w:rPr>
-        <w:t>CUFX Artifact Data and Services:</w:t>
-      </w:r>
-      <w:r>
-        <w:t xml:space="preserve"> The CUFX Artifact Data and Services specification defines the features of the CUFX Artifact service.  The Artifact service provides a set of methods to read and write Artifacts such as Images and/or Documents to a Repository.  This specification also contains sufficient data to describe how the object model may be added to other objects models (such as the party data model).</w:t>
+        <w:t xml:space="preserve">CUFX </w:t>
+      </w:r>
+      <w:r>
+        <w:rPr>
+          <w:rStyle w:val="IntenseEmphasis"/>
+        </w:rPr>
+        <w:t>NMA Validation services:</w:t>
+      </w:r>
+      <w:r>
+        <w:t xml:space="preserve"> The </w:t>
+      </w:r>
+      <w:r>
+        <w:t xml:space="preserve">CUFX </w:t>
+      </w:r>
+      <w:r>
+        <w:t>NMA Validation Services specification defines the features for validating a potential member’s identi</w:t>
+      </w:r>
+      <w:r>
+        <w:t>ty and the risk they might pose to the financial institution.</w:t>
+      </w:r>
+      <w:r>
+        <w:t xml:space="preserve">  Included </w:t>
+      </w:r>
+      <w:r>
+        <w:t>is credit</w:t>
+      </w:r>
+      <w:r>
+        <w:t xml:space="preserve"> reporting, authentication services, OFAC, etc.</w:t>
       </w:r>
     </w:p>
     <w:p>
-      <w:pPr>
-        <w:rPr>
-          <w:rFonts w:eastAsia="Times New Roman"/>
-        </w:rPr>
-      </w:pPr>
-      <w:r>
-        <w:rPr>
-          <w:rStyle w:val="IntenseEmphasis"/>
-        </w:rPr>
-        <w:t xml:space="preserve">CUFX Disclosure Data and </w:t>
-      </w:r>
-      <w:r>
-        <w:rPr>
-          <w:rStyle w:val="IntenseEmphasis"/>
-        </w:rPr>
-        <w:t>services</w:t>
-      </w:r>
-      <w:r>
-        <w:rPr>
-          <w:rStyle w:val="IntenseEmphasis"/>
-        </w:rPr>
-        <w:t xml:space="preserve">: </w:t>
-      </w:r>
-      <w:r>
-        <w:t xml:space="preserve">The Disclosure Data Model and Services defines the information stored when a person signs a document or agreement electronically or manually.  The model and services also relate the disclosures to the </w:t>
-      </w:r>
-      <w:proofErr w:type="gramStart"/>
-      <w:r>
-        <w:t>party(</w:t>
-      </w:r>
-      <w:proofErr w:type="spellStart"/>
-      <w:proofErr w:type="gramEnd"/>
-      <w:r>
-        <w:t>ies</w:t>
-      </w:r>
-      <w:proofErr w:type="spellEnd"/>
-      <w:r>
-        <w:t xml:space="preserve">), relationship and/or account(s)s to which it relates.  Disclosures can be created, read, updated or deleted within the back end system via the service methods.  </w:t>
-      </w:r>
-    </w:p>
-    <w:p>
-      <w:r>
-        <w:rPr>
-          <w:rStyle w:val="IntenseEmphasis"/>
-        </w:rPr>
-        <w:t xml:space="preserve">CUFX </w:t>
-      </w:r>
-      <w:r>
-        <w:rPr>
-          <w:rStyle w:val="IntenseEmphasis"/>
-        </w:rPr>
-        <w:t>NMA Validation services:</w:t>
-      </w:r>
-      <w:r>
-        <w:t xml:space="preserve"> The </w:t>
-      </w:r>
-      <w:r>
-        <w:t xml:space="preserve">CUFX </w:t>
-      </w:r>
-      <w:r>
-        <w:t>NMA Validation Services specification defines the features for validating a potential member’s identi</w:t>
-      </w:r>
-      <w:r>
-        <w:t>ty and the risk they might pose to the financial institution.</w:t>
-      </w:r>
-      <w:r>
-        <w:t xml:space="preserve">  Included </w:t>
-      </w:r>
-      <w:r>
-        <w:t>is credit</w:t>
-      </w:r>
-      <w:r>
-        <w:t xml:space="preserve"> reporting, authentication services, OFAC, etc.</w:t>
-      </w:r>
-    </w:p>
-    <w:p>
-      <w:bookmarkStart w:id="17" w:name="_Toc324868629"/>
+      <w:bookmarkStart w:id="16" w:name="_Toc324868629"/>
       <w:r>
         <w:rPr>
           <w:rStyle w:val="IntenseEmphasis"/>
@@ -4699,7 +4736,7 @@
           <w:szCs w:val="16"/>
         </w:rPr>
       </w:pPr>
-      <w:bookmarkStart w:id="18" w:name="_Toc54095532"/>
+      <w:bookmarkStart w:id="17" w:name="_Toc68100889"/>
       <w:r>
         <w:lastRenderedPageBreak/>
         <w:t xml:space="preserve">Sample </w:t>
@@ -4707,8 +4744,8 @@
       <w:r>
         <w:t>Use Case</w:t>
       </w:r>
+      <w:bookmarkEnd w:id="16"/>
       <w:bookmarkEnd w:id="17"/>
-      <w:bookmarkEnd w:id="18"/>
     </w:p>
     <w:p>
       <w:r>
@@ -5109,7 +5146,7 @@
           <mc:Fallback>
             <w:pict>
               <v:group w14:anchorId="41D5FF33" id="Group 89" o:spid="_x0000_s1027" style="position:absolute;margin-left:86.4pt;margin-top:178.75pt;width:313.3pt;height:20.7pt;z-index:251677696;mso-width-relative:margin;mso-height-relative:margin" coordorigin="" coordsize="38290,5413" o:gfxdata="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">
-                <v:rect id="Rectangle 90" o:spid="_x0000_s1028" style="position:absolute;width:5715;height:5413;visibility:visible;mso-wrap-style:square;v-text-anchor:middle" o:gfxdata="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" fillcolor="#4f81bd [3204]" stroked="f" strokeweight="2pt">
+                <v:rect id="Rectangle 90" o:spid="_x0000_s1028" style="position:absolute;width:5715;height:5413;visibility:visible;mso-wrap-style:square;v-text-anchor:middle" o:gfxdata="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" fillcolor="#4f81bd [3204]" stroked="f" strokeweight="2pt">
                   <v:textbox>
                     <w:txbxContent>
                       <w:p>
@@ -5123,7 +5160,7 @@
                     </w:txbxContent>
                   </v:textbox>
                 </v:rect>
-                <v:rect id="Rectangle 91" o:spid="_x0000_s1029" style="position:absolute;left:5429;width:27146;height:5413;visibility:visible;mso-wrap-style:square;v-text-anchor:middle" o:gfxdata="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" fillcolor="#4f81bd [3204]" stroked="f" strokeweight="2pt">
+                <v:rect id="Rectangle 91" o:spid="_x0000_s1029" style="position:absolute;left:5429;width:27146;height:5413;visibility:visible;mso-wrap-style:square;v-text-anchor:middle" o:gfxdata="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" fillcolor="#4f81bd [3204]" stroked="f" strokeweight="2pt">
                   <v:textbox>
                     <w:txbxContent>
                       <w:p>
@@ -5146,7 +5183,7 @@
                     </w:txbxContent>
                   </v:textbox>
                 </v:rect>
-                <v:rect id="Rectangle 92" o:spid="_x0000_s1030" style="position:absolute;left:32575;width:5715;height:5413;visibility:visible;mso-wrap-style:square;v-text-anchor:middle" o:gfxdata="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" fillcolor="#4f81bd [3204]" stroked="f" strokeweight="2pt">
+                <v:rect id="Rectangle 92" o:spid="_x0000_s1030" style="position:absolute;left:32575;width:5715;height:5413;visibility:visible;mso-wrap-style:square;v-text-anchor:middle" o:gfxdata="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" fillcolor="#4f81bd [3204]" stroked="f" strokeweight="2pt">
                   <v:textbox>
                     <w:txbxContent>
                       <w:p>
@@ -5174,10 +5211,10 @@
                     <v:h position="#0,#1" xrange="0,21600" yrange="0,10800"/>
                   </v:handles>
                 </v:shapetype>
-                <v:shape id="Right Arrow 93" o:spid="_x0000_s1031" type="#_x0000_t13" style="position:absolute;left:3048;top:1905;width:857;height:1143;flip:x;visibility:visible;mso-wrap-style:square;v-text-anchor:middle" o:gfxdata="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" adj="10800" fillcolor="#9bbb59 [3206]" strokecolor="white [3201]" strokeweight="3pt">
+                <v:shape id="Right Arrow 93" o:spid="_x0000_s1031" type="#_x0000_t13" style="position:absolute;left:3048;top:1905;width:857;height:1143;flip:x;visibility:visible;mso-wrap-style:square;v-text-anchor:middle" o:gfxdata="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" adj="10800" fillcolor="#9bbb59 [3206]" strokecolor="white [3201]" strokeweight="3pt">
                   <v:shadow on="t" color="black" opacity="24903f" origin=",.5" offset="0,.55556mm"/>
                 </v:shape>
-                <v:shape id="Right Arrow 94" o:spid="_x0000_s1032" type="#_x0000_t13" style="position:absolute;left:36195;top:1809;width:857;height:1143;flip:x;visibility:visible;mso-wrap-style:square;v-text-anchor:middle" o:gfxdata="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" adj="10800" fillcolor="#9bbb59 [3206]" strokecolor="white [3201]" strokeweight="3pt">
+                <v:shape id="Right Arrow 94" o:spid="_x0000_s1032" type="#_x0000_t13" style="position:absolute;left:36195;top:1809;width:857;height:1143;flip:x;visibility:visible;mso-wrap-style:square;v-text-anchor:middle" o:gfxdata="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" adj="10800" fillcolor="#9bbb59 [3206]" strokecolor="white [3201]" strokeweight="3pt">
                   <v:shadow on="t" color="black" opacity="24903f" origin=",.5" offset="0,.55556mm"/>
                 </v:shape>
               </v:group>
@@ -5455,7 +5492,7 @@
           <mc:Fallback>
             <w:pict>
               <v:group w14:anchorId="09863560" id="Group 28" o:spid="_x0000_s1033" style="position:absolute;margin-left:86.4pt;margin-top:54.55pt;width:313.3pt;height:18.75pt;z-index:251670528;mso-width-relative:margin;mso-height-relative:margin" coordsize="38235,4286" o:gfxdata="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">
-                <v:rect id="Rectangle 29" o:spid="_x0000_s1034" style="position:absolute;width:5715;height:4286;visibility:visible;mso-wrap-style:square;v-text-anchor:middle" o:gfxdata="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" fillcolor="#9bbb59 [3206]" stroked="f" strokeweight="2pt">
+                <v:rect id="Rectangle 29" o:spid="_x0000_s1034" style="position:absolute;width:5715;height:4286;visibility:visible;mso-wrap-style:square;v-text-anchor:middle" o:gfxdata="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" fillcolor="#9bbb59 [3206]" stroked="f" strokeweight="2pt">
                   <v:textbox>
                     <w:txbxContent>
                       <w:p>
@@ -5469,10 +5506,10 @@
                     </w:txbxContent>
                   </v:textbox>
                 </v:rect>
-                <v:shape id="Right Arrow 30" o:spid="_x0000_s1035" type="#_x0000_t13" style="position:absolute;left:3180;top:1510;width:857;height:1143;visibility:visible;mso-wrap-style:square;v-text-anchor:middle" o:gfxdata="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" adj="10800" fillcolor="#9bbb59 [3206]" strokecolor="white [3201]" strokeweight="3pt">
+                <v:shape id="Right Arrow 30" o:spid="_x0000_s1035" type="#_x0000_t13" style="position:absolute;left:3180;top:1510;width:857;height:1143;visibility:visible;mso-wrap-style:square;v-text-anchor:middle" o:gfxdata="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" adj="10800" fillcolor="#9bbb59 [3206]" strokecolor="white [3201]" strokeweight="3pt">
                   <v:shadow on="t" color="black" opacity="24903f" origin=",.5" offset="0,.55556mm"/>
                 </v:shape>
-                <v:rect id="Rectangle 31" o:spid="_x0000_s1036" style="position:absolute;left:5406;width:28033;height:4286;visibility:visible;mso-wrap-style:square;v-text-anchor:middle" o:gfxdata="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" fillcolor="#9bbb59 [3206]" stroked="f" strokeweight="2pt">
+                <v:rect id="Rectangle 31" o:spid="_x0000_s1036" style="position:absolute;left:5406;width:28033;height:4286;visibility:visible;mso-wrap-style:square;v-text-anchor:middle" o:gfxdata="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" fillcolor="#9bbb59 [3206]" stroked="f" strokeweight="2pt">
                   <v:textbox>
                     <w:txbxContent>
                       <w:p>
@@ -5495,7 +5532,7 @@
                     </w:txbxContent>
                   </v:textbox>
                 </v:rect>
-                <v:rect id="Rectangle 32" o:spid="_x0000_s1037" style="position:absolute;left:32520;width:5715;height:4286;visibility:visible;mso-wrap-style:square;v-text-anchor:middle" o:gfxdata="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" fillcolor="#9bbb59 [3206]" stroked="f" strokeweight="2pt">
+                <v:rect id="Rectangle 32" o:spid="_x0000_s1037" style="position:absolute;left:32520;width:5715;height:4286;visibility:visible;mso-wrap-style:square;v-text-anchor:middle" o:gfxdata="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" fillcolor="#9bbb59 [3206]" stroked="f" strokeweight="2pt">
                   <v:textbox>
                     <w:txbxContent>
                       <w:p>
@@ -5507,7 +5544,7 @@
                     </w:txbxContent>
                   </v:textbox>
                 </v:rect>
-                <v:shape id="Right Arrow 33" o:spid="_x0000_s1038" type="#_x0000_t13" style="position:absolute;left:36337;top:1431;width:857;height:1143;visibility:visible;mso-wrap-style:square;v-text-anchor:middle" o:gfxdata="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" adj="10800" fillcolor="#9bbb59 [3206]" strokecolor="white [3201]" strokeweight="3pt">
+                <v:shape id="Right Arrow 33" o:spid="_x0000_s1038" type="#_x0000_t13" style="position:absolute;left:36337;top:1431;width:857;height:1143;visibility:visible;mso-wrap-style:square;v-text-anchor:middle" o:gfxdata="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" adj="10800" fillcolor="#9bbb59 [3206]" strokecolor="white [3201]" strokeweight="3pt">
                   <v:shadow on="t" color="black" opacity="24903f" origin=",.5" offset="0,.55556mm"/>
                 </v:shape>
               </v:group>
@@ -5785,7 +5822,7 @@
           <mc:Fallback>
             <w:pict>
               <v:group w14:anchorId="6883344F" id="Group 42" o:spid="_x0000_s1039" style="position:absolute;margin-left:86.4pt;margin-top:288.25pt;width:313.3pt;height:20.7pt;z-index:251683840;mso-width-relative:margin;mso-height-relative:margin" coordorigin="" coordsize="38290,5413" o:gfxdata="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">
-                <v:rect id="Rectangle 43" o:spid="_x0000_s1040" style="position:absolute;width:5715;height:5413;visibility:visible;mso-wrap-style:square;v-text-anchor:middle" o:gfxdata="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" fillcolor="#4f81bd [3204]" stroked="f" strokeweight="2pt">
+                <v:rect id="Rectangle 43" o:spid="_x0000_s1040" style="position:absolute;width:5715;height:5413;visibility:visible;mso-wrap-style:square;v-text-anchor:middle" o:gfxdata="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" fillcolor="#4f81bd [3204]" stroked="f" strokeweight="2pt">
                   <v:textbox>
                     <w:txbxContent>
                       <w:p>
@@ -5799,7 +5836,7 @@
                     </w:txbxContent>
                   </v:textbox>
                 </v:rect>
-                <v:rect id="Rectangle 44" o:spid="_x0000_s1041" style="position:absolute;left:5429;width:27146;height:5413;visibility:visible;mso-wrap-style:square;v-text-anchor:middle" o:gfxdata="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" fillcolor="#4f81bd [3204]" stroked="f" strokeweight="2pt">
+                <v:rect id="Rectangle 44" o:spid="_x0000_s1041" style="position:absolute;left:5429;width:27146;height:5413;visibility:visible;mso-wrap-style:square;v-text-anchor:middle" o:gfxdata="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" fillcolor="#4f81bd [3204]" stroked="f" strokeweight="2pt">
                   <v:textbox>
                     <w:txbxContent>
                       <w:p>
@@ -5822,7 +5859,7 @@
                     </w:txbxContent>
                   </v:textbox>
                 </v:rect>
-                <v:rect id="Rectangle 45" o:spid="_x0000_s1042" style="position:absolute;left:32575;width:5715;height:5413;visibility:visible;mso-wrap-style:square;v-text-anchor:middle" o:gfxdata="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" fillcolor="#4f81bd [3204]" stroked="f" strokeweight="2pt">
+                <v:rect id="Rectangle 45" o:spid="_x0000_s1042" style="position:absolute;left:32575;width:5715;height:5413;visibility:visible;mso-wrap-style:square;v-text-anchor:middle" o:gfxdata="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" fillcolor="#4f81bd [3204]" stroked="f" strokeweight="2pt">
                   <v:textbox>
                     <w:txbxContent>
                       <w:p>
@@ -5834,10 +5871,10 @@
                     </w:txbxContent>
                   </v:textbox>
                 </v:rect>
-                <v:shape id="Right Arrow 46" o:spid="_x0000_s1043" type="#_x0000_t13" style="position:absolute;left:3048;top:1905;width:857;height:1143;flip:x;visibility:visible;mso-wrap-style:square;v-text-anchor:middle" o:gfxdata="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" adj="10800" fillcolor="#9bbb59 [3206]" strokecolor="white [3201]" strokeweight="3pt">
+                <v:shape id="Right Arrow 46" o:spid="_x0000_s1043" type="#_x0000_t13" style="position:absolute;left:3048;top:1905;width:857;height:1143;flip:x;visibility:visible;mso-wrap-style:square;v-text-anchor:middle" o:gfxdata="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" adj="10800" fillcolor="#9bbb59 [3206]" strokecolor="white [3201]" strokeweight="3pt">
                   <v:shadow on="t" color="black" opacity="24903f" origin=",.5" offset="0,.55556mm"/>
                 </v:shape>
-                <v:shape id="Right Arrow 47" o:spid="_x0000_s1044" type="#_x0000_t13" style="position:absolute;left:36195;top:1809;width:857;height:1143;flip:x;visibility:visible;mso-wrap-style:square;v-text-anchor:middle" o:gfxdata="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" adj="10800" fillcolor="#9bbb59 [3206]" strokecolor="white [3201]" strokeweight="3pt">
+                <v:shape id="Right Arrow 47" o:spid="_x0000_s1044" type="#_x0000_t13" style="position:absolute;left:36195;top:1809;width:857;height:1143;flip:x;visibility:visible;mso-wrap-style:square;v-text-anchor:middle" o:gfxdata="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" adj="10800" fillcolor="#9bbb59 [3206]" strokecolor="white [3201]" strokeweight="3pt">
                   <v:shadow on="t" color="black" opacity="24903f" origin=",.5" offset="0,.55556mm"/>
                 </v:shape>
               </v:group>
@@ -6115,7 +6152,7 @@
           <mc:Fallback>
             <w:pict>
               <v:group w14:anchorId="0AC92A65" id="Group 36" o:spid="_x0000_s1045" style="position:absolute;margin-left:86.4pt;margin-top:264.05pt;width:313.3pt;height:20.25pt;z-index:251682816;mso-width-relative:margin;mso-height-relative:margin" coordsize="38235,4286" o:gfxdata="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">
-                <v:rect id="Rectangle 37" o:spid="_x0000_s1046" style="position:absolute;width:5715;height:4286;visibility:visible;mso-wrap-style:square;v-text-anchor:middle" o:gfxdata="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" fillcolor="#9bbb59 [3206]" stroked="f" strokeweight="2pt">
+                <v:rect id="Rectangle 37" o:spid="_x0000_s1046" style="position:absolute;width:5715;height:4286;visibility:visible;mso-wrap-style:square;v-text-anchor:middle" o:gfxdata="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" fillcolor="#9bbb59 [3206]" stroked="f" strokeweight="2pt">
                   <v:textbox>
                     <w:txbxContent>
                       <w:p>
@@ -6129,10 +6166,10 @@
                     </w:txbxContent>
                   </v:textbox>
                 </v:rect>
-                <v:shape id="Right Arrow 38" o:spid="_x0000_s1047" type="#_x0000_t13" style="position:absolute;left:3180;top:1510;width:857;height:1143;visibility:visible;mso-wrap-style:square;v-text-anchor:middle" o:gfxdata="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" adj="10800" fillcolor="#9bbb59 [3206]" strokecolor="white [3201]" strokeweight="3pt">
+                <v:shape id="Right Arrow 38" o:spid="_x0000_s1047" type="#_x0000_t13" style="position:absolute;left:3180;top:1510;width:857;height:1143;visibility:visible;mso-wrap-style:square;v-text-anchor:middle" o:gfxdata="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" adj="10800" fillcolor="#9bbb59 [3206]" strokecolor="white [3201]" strokeweight="3pt">
                   <v:shadow on="t" color="black" opacity="24903f" origin=",.5" offset="0,.55556mm"/>
                 </v:shape>
-                <v:rect id="Rectangle 39" o:spid="_x0000_s1048" style="position:absolute;left:5406;width:28033;height:4286;visibility:visible;mso-wrap-style:square;v-text-anchor:middle" o:gfxdata="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" fillcolor="#9bbb59 [3206]" stroked="f" strokeweight="2pt">
+                <v:rect id="Rectangle 39" o:spid="_x0000_s1048" style="position:absolute;left:5406;width:28033;height:4286;visibility:visible;mso-wrap-style:square;v-text-anchor:middle" o:gfxdata="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" fillcolor="#9bbb59 [3206]" stroked="f" strokeweight="2pt">
                   <v:textbox>
                     <w:txbxContent>
                       <w:p>
@@ -6155,7 +6192,7 @@
                     </w:txbxContent>
                   </v:textbox>
                 </v:rect>
-                <v:rect id="Rectangle 40" o:spid="_x0000_s1049" style="position:absolute;left:32520;width:5715;height:4286;visibility:visible;mso-wrap-style:square;v-text-anchor:middle" o:gfxdata="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" fillcolor="#9bbb59 [3206]" stroked="f" strokeweight="2pt">
+                <v:rect id="Rectangle 40" o:spid="_x0000_s1049" style="position:absolute;left:32520;width:5715;height:4286;visibility:visible;mso-wrap-style:square;v-text-anchor:middle" o:gfxdata="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" fillcolor="#9bbb59 [3206]" stroked="f" strokeweight="2pt">
                   <v:textbox>
                     <w:txbxContent>
                       <w:p>
@@ -6167,7 +6204,7 @@
                     </w:txbxContent>
                   </v:textbox>
                 </v:rect>
-                <v:shape id="Right Arrow 41" o:spid="_x0000_s1050" type="#_x0000_t13" style="position:absolute;left:36337;top:1431;width:857;height:1143;visibility:visible;mso-wrap-style:square;v-text-anchor:middle" o:gfxdata="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" adj="10800" fillcolor="#9bbb59 [3206]" strokecolor="white [3201]" strokeweight="3pt">
+                <v:shape id="Right Arrow 41" o:spid="_x0000_s1050" type="#_x0000_t13" style="position:absolute;left:36337;top:1431;width:857;height:1143;visibility:visible;mso-wrap-style:square;v-text-anchor:middle" o:gfxdata="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" adj="10800" fillcolor="#9bbb59 [3206]" strokecolor="white [3201]" strokeweight="3pt">
                   <v:shadow on="t" color="black" opacity="24903f" origin=",.5" offset="0,.55556mm"/>
                 </v:shape>
               </v:group>
@@ -6445,7 +6482,7 @@
           <mc:Fallback>
             <w:pict>
               <v:group w14:anchorId="602BC147" id="Group 83" o:spid="_x0000_s1051" style="position:absolute;margin-left:86.4pt;margin-top:154.55pt;width:313.3pt;height:20.25pt;z-index:251676672;mso-width-relative:margin;mso-height-relative:margin" coordsize="38235,4286" o:gfxdata="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">
-                <v:rect id="Rectangle 84" o:spid="_x0000_s1052" style="position:absolute;width:5715;height:4286;visibility:visible;mso-wrap-style:square;v-text-anchor:middle" o:gfxdata="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" fillcolor="#9bbb59 [3206]" stroked="f" strokeweight="2pt">
+                <v:rect id="Rectangle 84" o:spid="_x0000_s1052" style="position:absolute;width:5715;height:4286;visibility:visible;mso-wrap-style:square;v-text-anchor:middle" o:gfxdata="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" fillcolor="#9bbb59 [3206]" stroked="f" strokeweight="2pt">
                   <v:textbox>
                     <w:txbxContent>
                       <w:p>
@@ -6459,10 +6496,10 @@
                     </w:txbxContent>
                   </v:textbox>
                 </v:rect>
-                <v:shape id="Right Arrow 85" o:spid="_x0000_s1053" type="#_x0000_t13" style="position:absolute;left:3180;top:1510;width:857;height:1143;visibility:visible;mso-wrap-style:square;v-text-anchor:middle" o:gfxdata="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" adj="10800" fillcolor="#9bbb59 [3206]" strokecolor="white [3201]" strokeweight="3pt">
+                <v:shape id="Right Arrow 85" o:spid="_x0000_s1053" type="#_x0000_t13" style="position:absolute;left:3180;top:1510;width:857;height:1143;visibility:visible;mso-wrap-style:square;v-text-anchor:middle" o:gfxdata="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" adj="10800" fillcolor="#9bbb59 [3206]" strokecolor="white [3201]" strokeweight="3pt">
                   <v:shadow on="t" color="black" opacity="24903f" origin=",.5" offset="0,.55556mm"/>
                 </v:shape>
-                <v:rect id="Rectangle 86" o:spid="_x0000_s1054" style="position:absolute;left:5406;width:28033;height:4286;visibility:visible;mso-wrap-style:square;v-text-anchor:middle" o:gfxdata="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" fillcolor="#9bbb59 [3206]" stroked="f" strokeweight="2pt">
+                <v:rect id="Rectangle 86" o:spid="_x0000_s1054" style="position:absolute;left:5406;width:28033;height:4286;visibility:visible;mso-wrap-style:square;v-text-anchor:middle" o:gfxdata="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" fillcolor="#9bbb59 [3206]" stroked="f" strokeweight="2pt">
                   <v:textbox>
                     <w:txbxContent>
                       <w:p>
@@ -6485,7 +6522,7 @@
                     </w:txbxContent>
                   </v:textbox>
                 </v:rect>
-                <v:rect id="Rectangle 87" o:spid="_x0000_s1055" style="position:absolute;left:32520;width:5715;height:4286;visibility:visible;mso-wrap-style:square;v-text-anchor:middle" o:gfxdata="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" fillcolor="#9bbb59 [3206]" stroked="f" strokeweight="2pt">
+                <v:rect id="Rectangle 87" o:spid="_x0000_s1055" style="position:absolute;left:32520;width:5715;height:4286;visibility:visible;mso-wrap-style:square;v-text-anchor:middle" o:gfxdata="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" fillcolor="#9bbb59 [3206]" stroked="f" strokeweight="2pt">
                   <v:textbox>
                     <w:txbxContent>
                       <w:p>
@@ -6497,7 +6534,7 @@
                     </w:txbxContent>
                   </v:textbox>
                 </v:rect>
-                <v:shape id="Right Arrow 88" o:spid="_x0000_s1056" type="#_x0000_t13" style="position:absolute;left:36337;top:1431;width:857;height:1143;visibility:visible;mso-wrap-style:square;v-text-anchor:middle" o:gfxdata="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" adj="10800" fillcolor="#9bbb59 [3206]" strokecolor="white [3201]" strokeweight="3pt">
+                <v:shape id="Right Arrow 88" o:spid="_x0000_s1056" type="#_x0000_t13" style="position:absolute;left:36337;top:1431;width:857;height:1143;visibility:visible;mso-wrap-style:square;v-text-anchor:middle" o:gfxdata="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" adj="10800" fillcolor="#9bbb59 [3206]" strokecolor="white [3201]" strokeweight="3pt">
                   <v:shadow on="t" color="black" opacity="24903f" origin=",.5" offset="0,.55556mm"/>
                 </v:shape>
               </v:group>
@@ -6775,7 +6812,7 @@
           <mc:Fallback>
             <w:pict>
               <v:group w14:anchorId="26B3B730" id="Group 2" o:spid="_x0000_s1057" style="position:absolute;margin-left:86.4pt;margin-top:209.3pt;width:313.3pt;height:20.25pt;z-index:251679744;mso-width-relative:margin;mso-height-relative:margin" coordsize="38235,4286" o:gfxdata="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">
-                <v:rect id="Rectangle 3" o:spid="_x0000_s1058" style="position:absolute;width:5715;height:4286;visibility:visible;mso-wrap-style:square;v-text-anchor:middle" o:gfxdata="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" fillcolor="#9bbb59 [3206]" stroked="f" strokeweight="2pt">
+                <v:rect id="Rectangle 3" o:spid="_x0000_s1058" style="position:absolute;width:5715;height:4286;visibility:visible;mso-wrap-style:square;v-text-anchor:middle" o:gfxdata="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" fillcolor="#9bbb59 [3206]" stroked="f" strokeweight="2pt">
                   <v:textbox>
                     <w:txbxContent>
                       <w:p>
@@ -6789,10 +6826,10 @@
                     </w:txbxContent>
                   </v:textbox>
                 </v:rect>
-                <v:shape id="Right Arrow 4" o:spid="_x0000_s1059" type="#_x0000_t13" style="position:absolute;left:3180;top:1510;width:857;height:1143;visibility:visible;mso-wrap-style:square;v-text-anchor:middle" o:gfxdata="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" adj="10800" fillcolor="#9bbb59 [3206]" strokecolor="white [3201]" strokeweight="3pt">
+                <v:shape id="Right Arrow 4" o:spid="_x0000_s1059" type="#_x0000_t13" style="position:absolute;left:3180;top:1510;width:857;height:1143;visibility:visible;mso-wrap-style:square;v-text-anchor:middle" o:gfxdata="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" adj="10800" fillcolor="#9bbb59 [3206]" strokecolor="white [3201]" strokeweight="3pt">
                   <v:shadow on="t" color="black" opacity="24903f" origin=",.5" offset="0,.55556mm"/>
                 </v:shape>
-                <v:rect id="Rectangle 6" o:spid="_x0000_s1060" style="position:absolute;left:5406;width:28033;height:4286;visibility:visible;mso-wrap-style:square;v-text-anchor:middle" o:gfxdata="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" fillcolor="#9bbb59 [3206]" stroked="f" strokeweight="2pt">
+                <v:rect id="Rectangle 6" o:spid="_x0000_s1060" style="position:absolute;left:5406;width:28033;height:4286;visibility:visible;mso-wrap-style:square;v-text-anchor:middle" o:gfxdata="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" fillcolor="#9bbb59 [3206]" stroked="f" strokeweight="2pt">
                   <v:textbox>
                     <w:txbxContent>
                       <w:p>
@@ -6815,7 +6852,7 @@
                     </w:txbxContent>
                   </v:textbox>
                 </v:rect>
-                <v:rect id="Rectangle 10" o:spid="_x0000_s1061" style="position:absolute;left:32520;width:5715;height:4286;visibility:visible;mso-wrap-style:square;v-text-anchor:middle" o:gfxdata="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" fillcolor="#9bbb59 [3206]" stroked="f" strokeweight="2pt">
+                <v:rect id="Rectangle 10" o:spid="_x0000_s1061" style="position:absolute;left:32520;width:5715;height:4286;visibility:visible;mso-wrap-style:square;v-text-anchor:middle" o:gfxdata="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" fillcolor="#9bbb59 [3206]" stroked="f" strokeweight="2pt">
                   <v:textbox>
                     <w:txbxContent>
                       <w:p>
@@ -6827,7 +6864,7 @@
                     </w:txbxContent>
                   </v:textbox>
                 </v:rect>
-                <v:shape id="Right Arrow 14" o:spid="_x0000_s1062" type="#_x0000_t13" style="position:absolute;left:36337;top:1431;width:857;height:1143;visibility:visible;mso-wrap-style:square;v-text-anchor:middle" o:gfxdata="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" adj="10800" fillcolor="#9bbb59 [3206]" strokecolor="white [3201]" strokeweight="3pt">
+                <v:shape id="Right Arrow 14" o:spid="_x0000_s1062" type="#_x0000_t13" style="position:absolute;left:36337;top:1431;width:857;height:1143;visibility:visible;mso-wrap-style:square;v-text-anchor:middle" o:gfxdata="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" adj="10800" fillcolor="#9bbb59 [3206]" strokecolor="white [3201]" strokeweight="3pt">
                   <v:shadow on="t" color="black" opacity="24903f" origin=",.5" offset="0,.55556mm"/>
                 </v:shape>
               </v:group>
@@ -7111,7 +7148,7 @@
           <mc:Fallback>
             <w:pict>
               <v:group w14:anchorId="3C8CA560" id="Group 48" o:spid="_x0000_s1063" style="position:absolute;margin-left:87.15pt;margin-top:315.8pt;width:313.3pt;height:20.25pt;z-index:251685888;mso-width-relative:margin;mso-height-relative:margin" coordsize="38235,4286" o:gfxdata="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">
-                <v:rect id="Rectangle 49" o:spid="_x0000_s1064" style="position:absolute;width:5715;height:4286;visibility:visible;mso-wrap-style:square;v-text-anchor:middle" o:gfxdata="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" fillcolor="#9bbb59 [3206]" stroked="f" strokeweight="2pt">
+                <v:rect id="Rectangle 49" o:spid="_x0000_s1064" style="position:absolute;width:5715;height:4286;visibility:visible;mso-wrap-style:square;v-text-anchor:middle" o:gfxdata="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" fillcolor="#9bbb59 [3206]" stroked="f" strokeweight="2pt">
                   <v:textbox>
                     <w:txbxContent>
                       <w:p>
@@ -7125,10 +7162,10 @@
                     </w:txbxContent>
                   </v:textbox>
                 </v:rect>
-                <v:shape id="Right Arrow 50" o:spid="_x0000_s1065" type="#_x0000_t13" style="position:absolute;left:3180;top:1510;width:857;height:1143;visibility:visible;mso-wrap-style:square;v-text-anchor:middle" o:gfxdata="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" adj="10800" fillcolor="#9bbb59 [3206]" strokecolor="white [3201]" strokeweight="3pt">
+                <v:shape id="Right Arrow 50" o:spid="_x0000_s1065" type="#_x0000_t13" style="position:absolute;left:3180;top:1510;width:857;height:1143;visibility:visible;mso-wrap-style:square;v-text-anchor:middle" o:gfxdata="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" adj="10800" fillcolor="#9bbb59 [3206]" strokecolor="white [3201]" strokeweight="3pt">
                   <v:shadow on="t" color="black" opacity="24903f" origin=",.5" offset="0,.55556mm"/>
                 </v:shape>
-                <v:rect id="Rectangle 51" o:spid="_x0000_s1066" style="position:absolute;left:5406;width:28033;height:4286;visibility:visible;mso-wrap-style:square;v-text-anchor:middle" o:gfxdata="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" fillcolor="#9bbb59 [3206]" stroked="f" strokeweight="2pt">
+                <v:rect id="Rectangle 51" o:spid="_x0000_s1066" style="position:absolute;left:5406;width:28033;height:4286;visibility:visible;mso-wrap-style:square;v-text-anchor:middle" o:gfxdata="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" fillcolor="#9bbb59 [3206]" stroked="f" strokeweight="2pt">
                   <v:textbox>
                     <w:txbxContent>
                       <w:p>
@@ -7151,7 +7188,7 @@
                     </w:txbxContent>
                   </v:textbox>
                 </v:rect>
-                <v:rect id="Rectangle 52" o:spid="_x0000_s1067" style="position:absolute;left:32520;width:5715;height:4286;visibility:visible;mso-wrap-style:square;v-text-anchor:middle" o:gfxdata="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" fillcolor="#9bbb59 [3206]" stroked="f" strokeweight="2pt">
+                <v:rect id="Rectangle 52" o:spid="_x0000_s1067" style="position:absolute;left:32520;width:5715;height:4286;visibility:visible;mso-wrap-style:square;v-text-anchor:middle" o:gfxdata="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" fillcolor="#9bbb59 [3206]" stroked="f" strokeweight="2pt">
                   <v:textbox>
                     <w:txbxContent>
                       <w:p>
@@ -7169,7 +7206,7 @@
                     </w:txbxContent>
                   </v:textbox>
                 </v:rect>
-                <v:shape id="Right Arrow 56" o:spid="_x0000_s1068" type="#_x0000_t13" style="position:absolute;left:36337;top:1431;width:857;height:1143;visibility:visible;mso-wrap-style:square;v-text-anchor:middle" o:gfxdata="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" adj="10800" fillcolor="#9bbb59 [3206]" strokecolor="white [3201]" strokeweight="3pt">
+                <v:shape id="Right Arrow 56" o:spid="_x0000_s1068" type="#_x0000_t13" style="position:absolute;left:36337;top:1431;width:857;height:1143;visibility:visible;mso-wrap-style:square;v-text-anchor:middle" o:gfxdata="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" adj="10800" fillcolor="#9bbb59 [3206]" strokecolor="white [3201]" strokeweight="3pt">
                   <v:shadow on="t" color="black" opacity="24903f" origin=",.5" offset="0,.55556mm"/>
                 </v:shape>
               </v:group>
@@ -7456,7 +7493,7 @@
           <mc:Fallback>
             <w:pict>
               <v:group w14:anchorId="0DDEB0CB" id="Group 21" o:spid="_x0000_s1069" style="position:absolute;margin-left:86.4pt;margin-top:21.1pt;width:313.3pt;height:19pt;z-index:251660288;mso-width-relative:margin;mso-height-relative:margin" coordorigin="" coordsize="38290,5413" o:gfxdata="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">
-                <v:rect id="Rectangle 16" o:spid="_x0000_s1070" style="position:absolute;width:5715;height:5413;visibility:visible;mso-wrap-style:square;v-text-anchor:middle" o:gfxdata="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" fillcolor="#4f81bd [3204]" stroked="f" strokeweight="2pt">
+                <v:rect id="Rectangle 16" o:spid="_x0000_s1070" style="position:absolute;width:5715;height:5413;visibility:visible;mso-wrap-style:square;v-text-anchor:middle" o:gfxdata="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" fillcolor="#4f81bd [3204]" stroked="f" strokeweight="2pt">
                   <v:textbox>
                     <w:txbxContent>
                       <w:p>
@@ -7470,7 +7507,7 @@
                     </w:txbxContent>
                   </v:textbox>
                 </v:rect>
-                <v:rect id="Rectangle 17" o:spid="_x0000_s1071" style="position:absolute;left:5429;width:27146;height:5413;visibility:visible;mso-wrap-style:square;v-text-anchor:middle" o:gfxdata="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" fillcolor="#4f81bd [3204]" stroked="f" strokeweight="2pt">
+                <v:rect id="Rectangle 17" o:spid="_x0000_s1071" style="position:absolute;left:5429;width:27146;height:5413;visibility:visible;mso-wrap-style:square;v-text-anchor:middle" o:gfxdata="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" fillcolor="#4f81bd [3204]" stroked="f" strokeweight="2pt">
                   <v:textbox>
                     <w:txbxContent>
                       <w:p>
@@ -7502,7 +7539,7 @@
                     </w:txbxContent>
                   </v:textbox>
                 </v:rect>
-                <v:rect id="Rectangle 18" o:spid="_x0000_s1072" style="position:absolute;left:32575;width:5715;height:5413;visibility:visible;mso-wrap-style:square;v-text-anchor:middle" o:gfxdata="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" fillcolor="#4f81bd [3204]" stroked="f" strokeweight="2pt">
+                <v:rect id="Rectangle 18" o:spid="_x0000_s1072" style="position:absolute;left:32575;width:5715;height:5413;visibility:visible;mso-wrap-style:square;v-text-anchor:middle" o:gfxdata="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" fillcolor="#4f81bd [3204]" stroked="f" strokeweight="2pt">
                   <v:textbox>
                     <w:txbxContent>
                       <w:p>
@@ -7514,10 +7551,10 @@
                     </w:txbxContent>
                   </v:textbox>
                 </v:rect>
-                <v:shape id="Right Arrow 19" o:spid="_x0000_s1073" type="#_x0000_t13" style="position:absolute;left:3048;top:1905;width:857;height:1143;flip:x;visibility:visible;mso-wrap-style:square;v-text-anchor:middle" o:gfxdata="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" adj="10800" fillcolor="#9bbb59 [3206]" strokecolor="white [3201]" strokeweight="3pt">
+                <v:shape id="Right Arrow 19" o:spid="_x0000_s1073" type="#_x0000_t13" style="position:absolute;left:3048;top:1905;width:857;height:1143;flip:x;visibility:visible;mso-wrap-style:square;v-text-anchor:middle" o:gfxdata="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" adj="10800" fillcolor="#9bbb59 [3206]" strokecolor="white [3201]" strokeweight="3pt">
                   <v:shadow on="t" color="black" opacity="24903f" origin=",.5" offset="0,.55556mm"/>
                 </v:shape>
-                <v:shape id="Right Arrow 20" o:spid="_x0000_s1074" type="#_x0000_t13" style="position:absolute;left:36195;top:1809;width:857;height:1143;flip:x;visibility:visible;mso-wrap-style:square;v-text-anchor:middle" o:gfxdata="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" adj="10800" fillcolor="#9bbb59 [3206]" strokecolor="white [3201]" strokeweight="3pt">
+                <v:shape id="Right Arrow 20" o:spid="_x0000_s1074" type="#_x0000_t13" style="position:absolute;left:36195;top:1809;width:857;height:1143;flip:x;visibility:visible;mso-wrap-style:square;v-text-anchor:middle" o:gfxdata="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" adj="10800" fillcolor="#9bbb59 [3206]" strokecolor="white [3201]" strokeweight="3pt">
                   <v:shadow on="t" color="black" opacity="24903f" origin=",.5" offset="0,.55556mm"/>
                 </v:shape>
               </v:group>
@@ -7795,7 +7832,7 @@
           <mc:Fallback>
             <w:pict>
               <v:group w14:anchorId="46B79821" id="Group 55" o:spid="_x0000_s1075" style="position:absolute;margin-left:86.4pt;margin-top:3.8pt;width:313.3pt;height:22.45pt;z-index:251659264;mso-width-relative:margin;mso-height-relative:margin" coordsize="38235,4286" o:gfxdata="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">
-                <v:rect id="Rectangle 9" o:spid="_x0000_s1076" style="position:absolute;width:5715;height:4286;visibility:visible;mso-wrap-style:square;v-text-anchor:middle" o:gfxdata="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" fillcolor="#9bbb59 [3206]" stroked="f" strokeweight="2pt">
+                <v:rect id="Rectangle 9" o:spid="_x0000_s1076" style="position:absolute;width:5715;height:4286;visibility:visible;mso-wrap-style:square;v-text-anchor:middle" o:gfxdata="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" fillcolor="#9bbb59 [3206]" stroked="f" strokeweight="2pt">
                   <v:textbox>
                     <w:txbxContent>
                       <w:p>
@@ -7809,10 +7846,10 @@
                     </w:txbxContent>
                   </v:textbox>
                 </v:rect>
-                <v:shape id="Right Arrow 11" o:spid="_x0000_s1077" type="#_x0000_t13" style="position:absolute;left:3180;top:1510;width:857;height:1143;visibility:visible;mso-wrap-style:square;v-text-anchor:middle" o:gfxdata="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" adj="10800" fillcolor="#9bbb59 [3206]" strokecolor="white [3201]" strokeweight="3pt">
+                <v:shape id="Right Arrow 11" o:spid="_x0000_s1077" type="#_x0000_t13" style="position:absolute;left:3180;top:1510;width:857;height:1143;visibility:visible;mso-wrap-style:square;v-text-anchor:middle" o:gfxdata="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" adj="10800" fillcolor="#9bbb59 [3206]" strokecolor="white [3201]" strokeweight="3pt">
                   <v:shadow on="t" color="black" opacity="24903f" origin=",.5" offset="0,.55556mm"/>
                 </v:shape>
-                <v:rect id="Rectangle 12" o:spid="_x0000_s1078" style="position:absolute;left:5406;width:28033;height:4286;visibility:visible;mso-wrap-style:square;v-text-anchor:middle" o:gfxdata="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" fillcolor="#9bbb59 [3206]" stroked="f" strokeweight="2pt">
+                <v:rect id="Rectangle 12" o:spid="_x0000_s1078" style="position:absolute;left:5406;width:28033;height:4286;visibility:visible;mso-wrap-style:square;v-text-anchor:middle" o:gfxdata="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" fillcolor="#9bbb59 [3206]" stroked="f" strokeweight="2pt">
                   <v:textbox>
                     <w:txbxContent>
                       <w:p>
@@ -7835,7 +7872,7 @@
                     </w:txbxContent>
                   </v:textbox>
                 </v:rect>
-                <v:rect id="Rectangle 13" o:spid="_x0000_s1079" style="position:absolute;left:32520;width:5715;height:4286;visibility:visible;mso-wrap-style:square;v-text-anchor:middle" o:gfxdata="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" fillcolor="#9bbb59 [3206]" stroked="f" strokeweight="2pt">
+                <v:rect id="Rectangle 13" o:spid="_x0000_s1079" style="position:absolute;left:32520;width:5715;height:4286;visibility:visible;mso-wrap-style:square;v-text-anchor:middle" o:gfxdata="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" fillcolor="#9bbb59 [3206]" stroked="f" strokeweight="2pt">
                   <v:textbox>
                     <w:txbxContent>
                       <w:p>
@@ -7847,7 +7884,7 @@
                     </w:txbxContent>
                   </v:textbox>
                 </v:rect>
-                <v:shape id="Right Arrow 15" o:spid="_x0000_s1080" type="#_x0000_t13" style="position:absolute;left:36337;top:1431;width:857;height:1143;visibility:visible;mso-wrap-style:square;v-text-anchor:middle" o:gfxdata="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" adj="10800" fillcolor="#9bbb59 [3206]" strokecolor="white [3201]" strokeweight="3pt">
+                <v:shape id="Right Arrow 15" o:spid="_x0000_s1080" type="#_x0000_t13" style="position:absolute;left:36337;top:1431;width:857;height:1143;visibility:visible;mso-wrap-style:square;v-text-anchor:middle" o:gfxdata="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" adj="10800" fillcolor="#9bbb59 [3206]" strokecolor="white [3201]" strokeweight="3pt">
                   <v:shadow on="t" color="black" opacity="24903f" origin=",.5" offset="0,.55556mm"/>
                 </v:shape>
               </v:group>
@@ -7986,7 +8023,6 @@
                                 </w:rPr>
                                 <w:t xml:space="preserve">Set T&amp;Cs API </w:t>
                               </w:r>
-                              <w:proofErr w:type="spellStart"/>
                               <w:r>
                                 <w:rPr>
                                   <w:sz w:val="18"/>
@@ -7994,7 +8030,6 @@
                                 </w:rPr>
                                 <w:t>Respoonse</w:t>
                               </w:r>
-                              <w:proofErr w:type="spellEnd"/>
                             </w:p>
                           </w:txbxContent>
                         </wps:txbx>
@@ -8134,7 +8169,7 @@
           <mc:Fallback>
             <w:pict>
               <v:group w14:anchorId="12A7B587" id="Group 34" o:spid="_x0000_s1081" style="position:absolute;margin-left:85.2pt;margin-top:75.85pt;width:313.3pt;height:17.85pt;z-index:251671552;mso-width-relative:margin;mso-height-relative:margin" coordorigin="" coordsize="38290,5413" o:gfxdata="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">
-                <v:rect id="Rectangle 35" o:spid="_x0000_s1082" style="position:absolute;width:5715;height:5413;visibility:visible;mso-wrap-style:square;v-text-anchor:middle" o:gfxdata="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" fillcolor="#4f81bd [3204]" stroked="f" strokeweight="2pt">
+                <v:rect id="Rectangle 35" o:spid="_x0000_s1082" style="position:absolute;width:5715;height:5413;visibility:visible;mso-wrap-style:square;v-text-anchor:middle" o:gfxdata="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" fillcolor="#4f81bd [3204]" stroked="f" strokeweight="2pt">
                   <v:textbox>
                     <w:txbxContent>
                       <w:p>
@@ -8148,7 +8183,7 @@
                     </w:txbxContent>
                   </v:textbox>
                 </v:rect>
-                <v:rect id="Rectangle 53" o:spid="_x0000_s1083" style="position:absolute;left:5429;width:27146;height:5413;visibility:visible;mso-wrap-style:square;v-text-anchor:middle" o:gfxdata="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" fillcolor="#4f81bd [3204]" stroked="f" strokeweight="2pt">
+                <v:rect id="Rectangle 53" o:spid="_x0000_s1083" style="position:absolute;left:5429;width:27146;height:5413;visibility:visible;mso-wrap-style:square;v-text-anchor:middle" o:gfxdata="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" fillcolor="#4f81bd [3204]" stroked="f" strokeweight="2pt">
                   <v:textbox>
                     <w:txbxContent>
                       <w:p>
@@ -8165,13 +8200,20 @@
                             <w:sz w:val="18"/>
                             <w:szCs w:val="18"/>
                           </w:rPr>
-                          <w:t>Set T&amp;Cs API Respoonse</w:t>
+                          <w:t xml:space="preserve">Set T&amp;Cs API </w:t>
+                        </w:r>
+                        <w:r>
+                          <w:rPr>
+                            <w:sz w:val="18"/>
+                            <w:szCs w:val="18"/>
+                          </w:rPr>
+                          <w:t>Respoonse</w:t>
                         </w:r>
                       </w:p>
                     </w:txbxContent>
                   </v:textbox>
                 </v:rect>
-                <v:rect id="Rectangle 54" o:spid="_x0000_s1084" style="position:absolute;left:32575;width:5715;height:5413;visibility:visible;mso-wrap-style:square;v-text-anchor:middle" o:gfxdata="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" fillcolor="#4f81bd [3204]" stroked="f" strokeweight="2pt">
+                <v:rect id="Rectangle 54" o:spid="_x0000_s1084" style="position:absolute;left:32575;width:5715;height:5413;visibility:visible;mso-wrap-style:square;v-text-anchor:middle" o:gfxdata="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" fillcolor="#4f81bd [3204]" stroked="f" strokeweight="2pt">
                   <v:textbox>
                     <w:txbxContent>
                       <w:p>
@@ -8183,10 +8225,10 @@
                     </w:txbxContent>
                   </v:textbox>
                 </v:rect>
-                <v:shape id="Right Arrow 68" o:spid="_x0000_s1085" type="#_x0000_t13" style="position:absolute;left:3048;top:1905;width:857;height:1143;flip:x;visibility:visible;mso-wrap-style:square;v-text-anchor:middle" o:gfxdata="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" adj="10800" fillcolor="#9bbb59 [3206]" strokecolor="white [3201]" strokeweight="3pt">
+                <v:shape id="Right Arrow 68" o:spid="_x0000_s1085" type="#_x0000_t13" style="position:absolute;left:3048;top:1905;width:857;height:1143;flip:x;visibility:visible;mso-wrap-style:square;v-text-anchor:middle" o:gfxdata="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" adj="10800" fillcolor="#9bbb59 [3206]" strokecolor="white [3201]" strokeweight="3pt">
                   <v:shadow on="t" color="black" opacity="24903f" origin=",.5" offset="0,.55556mm"/>
                 </v:shape>
-                <v:shape id="Right Arrow 69" o:spid="_x0000_s1086" type="#_x0000_t13" style="position:absolute;left:36195;top:1809;width:857;height:1143;flip:x;visibility:visible;mso-wrap-style:square;v-text-anchor:middle" o:gfxdata="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" adj="10800" fillcolor="#9bbb59 [3206]" strokecolor="white [3201]" strokeweight="3pt">
+                <v:shape id="Right Arrow 69" o:spid="_x0000_s1086" type="#_x0000_t13" style="position:absolute;left:36195;top:1809;width:857;height:1143;flip:x;visibility:visible;mso-wrap-style:square;v-text-anchor:middle" o:gfxdata="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" adj="10800" fillcolor="#9bbb59 [3206]" strokecolor="white [3201]" strokeweight="3pt">
                   <v:shadow on="t" color="black" opacity="24903f" origin=",.5" offset="0,.55556mm"/>
                 </v:shape>
               </v:group>
@@ -8464,7 +8506,7 @@
           <mc:Fallback>
             <w:pict>
               <v:group w14:anchorId="39F3D83F" id="Group 70" o:spid="_x0000_s1087" style="position:absolute;margin-left:86.4pt;margin-top:104.1pt;width:313.3pt;height:20.25pt;z-index:251673600;mso-width-relative:margin;mso-height-relative:margin" coordsize="38235,4286" o:gfxdata="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">
-                <v:rect id="Rectangle 71" o:spid="_x0000_s1088" style="position:absolute;width:5715;height:4286;visibility:visible;mso-wrap-style:square;v-text-anchor:middle" o:gfxdata="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" fillcolor="#9bbb59 [3206]" stroked="f" strokeweight="2pt">
+                <v:rect id="Rectangle 71" o:spid="_x0000_s1088" style="position:absolute;width:5715;height:4286;visibility:visible;mso-wrap-style:square;v-text-anchor:middle" o:gfxdata="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" fillcolor="#9bbb59 [3206]" stroked="f" strokeweight="2pt">
                   <v:textbox>
                     <w:txbxContent>
                       <w:p>
@@ -8478,10 +8520,10 @@
                     </w:txbxContent>
                   </v:textbox>
                 </v:rect>
-                <v:shape id="Right Arrow 72" o:spid="_x0000_s1089" type="#_x0000_t13" style="position:absolute;left:3180;top:1510;width:857;height:1143;visibility:visible;mso-wrap-style:square;v-text-anchor:middle" o:gfxdata="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" adj="10800" fillcolor="#9bbb59 [3206]" strokecolor="white [3201]" strokeweight="3pt">
+                <v:shape id="Right Arrow 72" o:spid="_x0000_s1089" type="#_x0000_t13" style="position:absolute;left:3180;top:1510;width:857;height:1143;visibility:visible;mso-wrap-style:square;v-text-anchor:middle" o:gfxdata="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" adj="10800" fillcolor="#9bbb59 [3206]" strokecolor="white [3201]" strokeweight="3pt">
                   <v:shadow on="t" color="black" opacity="24903f" origin=",.5" offset="0,.55556mm"/>
                 </v:shape>
-                <v:rect id="Rectangle 73" o:spid="_x0000_s1090" style="position:absolute;left:5406;width:28033;height:4286;visibility:visible;mso-wrap-style:square;v-text-anchor:middle" o:gfxdata="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" fillcolor="#9bbb59 [3206]" stroked="f" strokeweight="2pt">
+                <v:rect id="Rectangle 73" o:spid="_x0000_s1090" style="position:absolute;left:5406;width:28033;height:4286;visibility:visible;mso-wrap-style:square;v-text-anchor:middle" o:gfxdata="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" fillcolor="#9bbb59 [3206]" stroked="f" strokeweight="2pt">
                   <v:textbox>
                     <w:txbxContent>
                       <w:p>
@@ -8504,7 +8546,7 @@
                     </w:txbxContent>
                   </v:textbox>
                 </v:rect>
-                <v:rect id="Rectangle 74" o:spid="_x0000_s1091" style="position:absolute;left:32520;width:5715;height:4286;visibility:visible;mso-wrap-style:square;v-text-anchor:middle" o:gfxdata="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" fillcolor="#9bbb59 [3206]" stroked="f" strokeweight="2pt">
+                <v:rect id="Rectangle 74" o:spid="_x0000_s1091" style="position:absolute;left:32520;width:5715;height:4286;visibility:visible;mso-wrap-style:square;v-text-anchor:middle" o:gfxdata="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" fillcolor="#9bbb59 [3206]" stroked="f" strokeweight="2pt">
                   <v:textbox>
                     <w:txbxContent>
                       <w:p>
@@ -8516,7 +8558,7 @@
                     </w:txbxContent>
                   </v:textbox>
                 </v:rect>
-                <v:shape id="Right Arrow 75" o:spid="_x0000_s1092" type="#_x0000_t13" style="position:absolute;left:36337;top:1431;width:857;height:1143;visibility:visible;mso-wrap-style:square;v-text-anchor:middle" o:gfxdata="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" adj="10800" fillcolor="#9bbb59 [3206]" strokecolor="white [3201]" strokeweight="3pt">
+                <v:shape id="Right Arrow 75" o:spid="_x0000_s1092" type="#_x0000_t13" style="position:absolute;left:36337;top:1431;width:857;height:1143;visibility:visible;mso-wrap-style:square;v-text-anchor:middle" o:gfxdata="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" adj="10800" fillcolor="#9bbb59 [3206]" strokecolor="white [3201]" strokeweight="3pt">
                   <v:shadow on="t" color="black" opacity="24903f" origin=",.5" offset="0,.55556mm"/>
                 </v:shape>
               </v:group>
@@ -8794,7 +8836,7 @@
           <mc:Fallback>
             <w:pict>
               <v:group w14:anchorId="710BD10D" id="Group 76" o:spid="_x0000_s1093" style="position:absolute;margin-left:86.4pt;margin-top:128.25pt;width:313.3pt;height:20.7pt;z-index:251674624;mso-width-relative:margin;mso-height-relative:margin" coordorigin="" coordsize="38290,5413" o:gfxdata="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">
-                <v:rect id="Rectangle 77" o:spid="_x0000_s1094" style="position:absolute;width:5715;height:5413;visibility:visible;mso-wrap-style:square;v-text-anchor:middle" o:gfxdata="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" fillcolor="#4f81bd [3204]" stroked="f" strokeweight="2pt">
+                <v:rect id="Rectangle 77" o:spid="_x0000_s1094" style="position:absolute;width:5715;height:5413;visibility:visible;mso-wrap-style:square;v-text-anchor:middle" o:gfxdata="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" fillcolor="#4f81bd [3204]" stroked="f" strokeweight="2pt">
                   <v:textbox>
                     <w:txbxContent>
                       <w:p>
@@ -8808,7 +8850,7 @@
                     </w:txbxContent>
                   </v:textbox>
                 </v:rect>
-                <v:rect id="Rectangle 78" o:spid="_x0000_s1095" style="position:absolute;left:5429;width:27146;height:5413;visibility:visible;mso-wrap-style:square;v-text-anchor:middle" o:gfxdata="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" fillcolor="#4f81bd [3204]" stroked="f" strokeweight="2pt">
+                <v:rect id="Rectangle 78" o:spid="_x0000_s1095" style="position:absolute;left:5429;width:27146;height:5413;visibility:visible;mso-wrap-style:square;v-text-anchor:middle" o:gfxdata="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" fillcolor="#4f81bd [3204]" stroked="f" strokeweight="2pt">
                   <v:textbox>
                     <w:txbxContent>
                       <w:p>
@@ -8831,7 +8873,7 @@
                     </w:txbxContent>
                   </v:textbox>
                 </v:rect>
-                <v:rect id="Rectangle 79" o:spid="_x0000_s1096" style="position:absolute;left:32575;width:5715;height:5413;visibility:visible;mso-wrap-style:square;v-text-anchor:middle" o:gfxdata="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" fillcolor="#4f81bd [3204]" stroked="f" strokeweight="2pt">
+                <v:rect id="Rectangle 79" o:spid="_x0000_s1096" style="position:absolute;left:32575;width:5715;height:5413;visibility:visible;mso-wrap-style:square;v-text-anchor:middle" o:gfxdata="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" fillcolor="#4f81bd [3204]" stroked="f" strokeweight="2pt">
                   <v:textbox>
                     <w:txbxContent>
                       <w:p>
@@ -8843,10 +8885,10 @@
                     </w:txbxContent>
                   </v:textbox>
                 </v:rect>
-                <v:shape id="Right Arrow 80" o:spid="_x0000_s1097" type="#_x0000_t13" style="position:absolute;left:3048;top:1905;width:857;height:1143;flip:x;visibility:visible;mso-wrap-style:square;v-text-anchor:middle" o:gfxdata="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" adj="10800" fillcolor="#9bbb59 [3206]" strokecolor="white [3201]" strokeweight="3pt">
+                <v:shape id="Right Arrow 80" o:spid="_x0000_s1097" type="#_x0000_t13" style="position:absolute;left:3048;top:1905;width:857;height:1143;flip:x;visibility:visible;mso-wrap-style:square;v-text-anchor:middle" o:gfxdata="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" adj="10800" fillcolor="#9bbb59 [3206]" strokecolor="white [3201]" strokeweight="3pt">
                   <v:shadow on="t" color="black" opacity="24903f" origin=",.5" offset="0,.55556mm"/>
                 </v:shape>
-                <v:shape id="Right Arrow 81" o:spid="_x0000_s1098" type="#_x0000_t13" style="position:absolute;left:36195;top:1809;width:857;height:1143;flip:x;visibility:visible;mso-wrap-style:square;v-text-anchor:middle" o:gfxdata="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" adj="10800" fillcolor="#9bbb59 [3206]" strokecolor="white [3201]" strokeweight="3pt">
+                <v:shape id="Right Arrow 81" o:spid="_x0000_s1098" type="#_x0000_t13" style="position:absolute;left:36195;top:1809;width:857;height:1143;flip:x;visibility:visible;mso-wrap-style:square;v-text-anchor:middle" o:gfxdata="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" adj="10800" fillcolor="#9bbb59 [3206]" strokecolor="white [3201]" strokeweight="3pt">
                   <v:shadow on="t" color="black" opacity="24903f" origin=",.5" offset="0,.55556mm"/>
                 </v:shape>
               </v:group>
@@ -9124,7 +9166,7 @@
           <mc:Fallback>
             <w:pict>
               <v:group w14:anchorId="0411F0A9" id="Group 22" o:spid="_x0000_s1099" style="position:absolute;margin-left:86.4pt;margin-top:233.5pt;width:313.3pt;height:20.7pt;z-index:251680768;mso-width-relative:margin;mso-height-relative:margin" coordorigin="" coordsize="38290,5413" o:gfxdata="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">
-                <v:rect id="Rectangle 23" o:spid="_x0000_s1100" style="position:absolute;width:5715;height:5413;visibility:visible;mso-wrap-style:square;v-text-anchor:middle" o:gfxdata="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" fillcolor="#4f81bd [3204]" stroked="f" strokeweight="2pt">
+                <v:rect id="Rectangle 23" o:spid="_x0000_s1100" style="position:absolute;width:5715;height:5413;visibility:visible;mso-wrap-style:square;v-text-anchor:middle" o:gfxdata="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" fillcolor="#4f81bd [3204]" stroked="f" strokeweight="2pt">
                   <v:textbox>
                     <w:txbxContent>
                       <w:p>
@@ -9138,7 +9180,7 @@
                     </w:txbxContent>
                   </v:textbox>
                 </v:rect>
-                <v:rect id="Rectangle 24" o:spid="_x0000_s1101" style="position:absolute;left:5429;width:27146;height:5413;visibility:visible;mso-wrap-style:square;v-text-anchor:middle" o:gfxdata="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" fillcolor="#4f81bd [3204]" stroked="f" strokeweight="2pt">
+                <v:rect id="Rectangle 24" o:spid="_x0000_s1101" style="position:absolute;left:5429;width:27146;height:5413;visibility:visible;mso-wrap-style:square;v-text-anchor:middle" o:gfxdata="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" fillcolor="#4f81bd [3204]" stroked="f" strokeweight="2pt">
                   <v:textbox>
                     <w:txbxContent>
                       <w:p>
@@ -9161,7 +9203,7 @@
                     </w:txbxContent>
                   </v:textbox>
                 </v:rect>
-                <v:rect id="Rectangle 25" o:spid="_x0000_s1102" style="position:absolute;left:32575;width:5715;height:5413;visibility:visible;mso-wrap-style:square;v-text-anchor:middle" o:gfxdata="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" fillcolor="#4f81bd [3204]" stroked="f" strokeweight="2pt">
+                <v:rect id="Rectangle 25" o:spid="_x0000_s1102" style="position:absolute;left:32575;width:5715;height:5413;visibility:visible;mso-wrap-style:square;v-text-anchor:middle" o:gfxdata="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" fillcolor="#4f81bd [3204]" stroked="f" strokeweight="2pt">
                   <v:textbox>
                     <w:txbxContent>
                       <w:p>
@@ -9173,10 +9215,10 @@
                     </w:txbxContent>
                   </v:textbox>
                 </v:rect>
-                <v:shape id="Right Arrow 26" o:spid="_x0000_s1103" type="#_x0000_t13" style="position:absolute;left:3048;top:1905;width:857;height:1143;flip:x;visibility:visible;mso-wrap-style:square;v-text-anchor:middle" o:gfxdata="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" adj="10800" fillcolor="#9bbb59 [3206]" strokecolor="white [3201]" strokeweight="3pt">
+                <v:shape id="Right Arrow 26" o:spid="_x0000_s1103" type="#_x0000_t13" style="position:absolute;left:3048;top:1905;width:857;height:1143;flip:x;visibility:visible;mso-wrap-style:square;v-text-anchor:middle" o:gfxdata="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" adj="10800" fillcolor="#9bbb59 [3206]" strokecolor="white [3201]" strokeweight="3pt">
                   <v:shadow on="t" color="black" opacity="24903f" origin=",.5" offset="0,.55556mm"/>
                 </v:shape>
-                <v:shape id="Right Arrow 27" o:spid="_x0000_s1104" type="#_x0000_t13" style="position:absolute;left:36195;top:1809;width:857;height:1143;flip:x;visibility:visible;mso-wrap-style:square;v-text-anchor:middle" o:gfxdata="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" adj="10800" fillcolor="#9bbb59 [3206]" strokecolor="white [3201]" strokeweight="3pt">
+                <v:shape id="Right Arrow 27" o:spid="_x0000_s1104" type="#_x0000_t13" style="position:absolute;left:36195;top:1809;width:857;height:1143;flip:x;visibility:visible;mso-wrap-style:square;v-text-anchor:middle" o:gfxdata="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" adj="10800" fillcolor="#9bbb59 [3206]" strokecolor="white [3201]" strokeweight="3pt">
                   <v:shadow on="t" color="black" opacity="24903f" origin=",.5" offset="0,.55556mm"/>
                 </v:shape>
               </v:group>
@@ -9632,7 +9674,7 @@
           <mc:Fallback>
             <w:pict>
               <v:group w14:anchorId="15AD504C" id="Group 63" o:spid="_x0000_s1106" style="position:absolute;margin-left:438.15pt;margin-top:4.6pt;width:30.1pt;height:20.25pt;z-index:251688960;mso-width-relative:margin;mso-height-relative:margin" coordsize="38235,4286" o:gfxdata="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">
-                <v:rect id="Rectangle 64" o:spid="_x0000_s1107" style="position:absolute;width:5715;height:4286;visibility:visible;mso-wrap-style:square;v-text-anchor:middle" o:gfxdata="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" fillcolor="#9bbb59 [3206]" stroked="f" strokeweight="2pt">
+                <v:rect id="Rectangle 64" o:spid="_x0000_s1107" style="position:absolute;width:5715;height:4286;visibility:visible;mso-wrap-style:square;v-text-anchor:middle" o:gfxdata="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" fillcolor="#9bbb59 [3206]" stroked="f" strokeweight="2pt">
                   <v:textbox>
                     <w:txbxContent>
                       <w:p>
@@ -9646,10 +9688,10 @@
                     </w:txbxContent>
                   </v:textbox>
                 </v:rect>
-                <v:shape id="Right Arrow 65" o:spid="_x0000_s1108" type="#_x0000_t13" style="position:absolute;left:3180;top:1510;width:857;height:1143;visibility:visible;mso-wrap-style:square;v-text-anchor:middle" o:gfxdata="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" adj="10800" fillcolor="#9bbb59 [3206]" strokecolor="white [3201]" strokeweight="3pt">
+                <v:shape id="Right Arrow 65" o:spid="_x0000_s1108" type="#_x0000_t13" style="position:absolute;left:3180;top:1510;width:857;height:1143;visibility:visible;mso-wrap-style:square;v-text-anchor:middle" o:gfxdata="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" adj="10800" fillcolor="#9bbb59 [3206]" strokecolor="white [3201]" strokeweight="3pt">
                   <v:shadow on="t" color="black" opacity="24903f" origin=",.5" offset="0,.55556mm"/>
                 </v:shape>
-                <v:rect id="Rectangle 66" o:spid="_x0000_s1109" style="position:absolute;left:5406;width:28033;height:4286;visibility:visible;mso-wrap-style:square;v-text-anchor:middle" o:gfxdata="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" fillcolor="#9bbb59 [3206]" stroked="f" strokeweight="2pt">
+                <v:rect id="Rectangle 66" o:spid="_x0000_s1109" style="position:absolute;left:5406;width:28033;height:4286;visibility:visible;mso-wrap-style:square;v-text-anchor:middle" o:gfxdata="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" fillcolor="#9bbb59 [3206]" stroked="f" strokeweight="2pt">
                   <v:textbox>
                     <w:txbxContent>
                       <w:p>
@@ -9672,7 +9714,7 @@
                     </w:txbxContent>
                   </v:textbox>
                 </v:rect>
-                <v:rect id="Rectangle 67" o:spid="_x0000_s1110" style="position:absolute;left:32520;width:5715;height:4286;visibility:visible;mso-wrap-style:square;v-text-anchor:middle" o:gfxdata="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" fillcolor="#9bbb59 [3206]" stroked="f" strokeweight="2pt">
+                <v:rect id="Rectangle 67" o:spid="_x0000_s1110" style="position:absolute;left:32520;width:5715;height:4286;visibility:visible;mso-wrap-style:square;v-text-anchor:middle" o:gfxdata="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" fillcolor="#9bbb59 [3206]" stroked="f" strokeweight="2pt">
                   <v:textbox>
                     <w:txbxContent>
                       <w:p>
@@ -9684,7 +9726,7 @@
                     </w:txbxContent>
                   </v:textbox>
                 </v:rect>
-                <v:shape id="Right Arrow 82" o:spid="_x0000_s1111" type="#_x0000_t13" style="position:absolute;left:36337;top:1431;width:857;height:1143;visibility:visible;mso-wrap-style:square;v-text-anchor:middle" o:gfxdata="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" adj="10800" fillcolor="#9bbb59 [3206]" strokecolor="white [3201]" strokeweight="3pt">
+                <v:shape id="Right Arrow 82" o:spid="_x0000_s1111" type="#_x0000_t13" style="position:absolute;left:36337;top:1431;width:857;height:1143;visibility:visible;mso-wrap-style:square;v-text-anchor:middle" o:gfxdata="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" adj="10800" fillcolor="#9bbb59 [3206]" strokecolor="white [3201]" strokeweight="3pt">
                   <v:shadow on="t" color="black" opacity="24903f" origin=",.5" offset="0,.55556mm"/>
                 </v:shape>
               </v:group>
@@ -9967,7 +10009,7 @@
           <mc:Fallback>
             <w:pict>
               <v:group w14:anchorId="30E25735" id="Group 95" o:spid="_x0000_s1112" style="position:absolute;margin-left:437.3pt;margin-top:10.5pt;width:30.1pt;height:20.7pt;z-index:251689984;mso-width-relative:margin;mso-height-relative:margin" coordorigin="" coordsize="38290,5413" o:gfxdata="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">
-                <v:rect id="Rectangle 96" o:spid="_x0000_s1113" style="position:absolute;width:5715;height:5413;visibility:visible;mso-wrap-style:square;v-text-anchor:middle" o:gfxdata="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" fillcolor="#4f81bd [3204]" stroked="f" strokeweight="2pt">
+                <v:rect id="Rectangle 96" o:spid="_x0000_s1113" style="position:absolute;width:5715;height:5413;visibility:visible;mso-wrap-style:square;v-text-anchor:middle" o:gfxdata="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" fillcolor="#4f81bd [3204]" stroked="f" strokeweight="2pt">
                   <v:textbox>
                     <w:txbxContent>
                       <w:p>
@@ -9981,7 +10023,7 @@
                     </w:txbxContent>
                   </v:textbox>
                 </v:rect>
-                <v:rect id="Rectangle 97" o:spid="_x0000_s1114" style="position:absolute;left:5429;width:27146;height:5413;visibility:visible;mso-wrap-style:square;v-text-anchor:middle" o:gfxdata="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" fillcolor="#4f81bd [3204]" stroked="f" strokeweight="2pt">
+                <v:rect id="Rectangle 97" o:spid="_x0000_s1114" style="position:absolute;left:5429;width:27146;height:5413;visibility:visible;mso-wrap-style:square;v-text-anchor:middle" o:gfxdata="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" fillcolor="#4f81bd [3204]" stroked="f" strokeweight="2pt">
                   <v:textbox>
                     <w:txbxContent>
                       <w:p>
@@ -10004,7 +10046,7 @@
                     </w:txbxContent>
                   </v:textbox>
                 </v:rect>
-                <v:rect id="Rectangle 98" o:spid="_x0000_s1115" style="position:absolute;left:32575;width:5715;height:5413;visibility:visible;mso-wrap-style:square;v-text-anchor:middle" o:gfxdata="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" fillcolor="#4f81bd [3204]" stroked="f" strokeweight="2pt">
+                <v:rect id="Rectangle 98" o:spid="_x0000_s1115" style="position:absolute;left:32575;width:5715;height:5413;visibility:visible;mso-wrap-style:square;v-text-anchor:middle" o:gfxdata="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" fillcolor="#4f81bd [3204]" stroked="f" strokeweight="2pt">
                   <v:textbox>
                     <w:txbxContent>
                       <w:p>
@@ -10016,10 +10058,10 @@
                     </w:txbxContent>
                   </v:textbox>
                 </v:rect>
-                <v:shape id="Right Arrow 99" o:spid="_x0000_s1116" type="#_x0000_t13" style="position:absolute;left:3048;top:1905;width:857;height:1143;flip:x;visibility:visible;mso-wrap-style:square;v-text-anchor:middle" o:gfxdata="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" adj="10800" fillcolor="#9bbb59 [3206]" strokecolor="white [3201]" strokeweight="3pt">
+                <v:shape id="Right Arrow 99" o:spid="_x0000_s1116" type="#_x0000_t13" style="position:absolute;left:3048;top:1905;width:857;height:1143;flip:x;visibility:visible;mso-wrap-style:square;v-text-anchor:middle" o:gfxdata="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" adj="10800" fillcolor="#9bbb59 [3206]" strokecolor="white [3201]" strokeweight="3pt">
                   <v:shadow on="t" color="black" opacity="24903f" origin=",.5" offset="0,.55556mm"/>
                 </v:shape>
-                <v:shape id="Right Arrow 100" o:spid="_x0000_s1117" type="#_x0000_t13" style="position:absolute;left:36195;top:1809;width:857;height:1143;flip:x;visibility:visible;mso-wrap-style:square;v-text-anchor:middle" o:gfxdata="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" adj="10800" fillcolor="#9bbb59 [3206]" strokecolor="white [3201]" strokeweight="3pt">
+                <v:shape id="Right Arrow 100" o:spid="_x0000_s1117" type="#_x0000_t13" style="position:absolute;left:36195;top:1809;width:857;height:1143;flip:x;visibility:visible;mso-wrap-style:square;v-text-anchor:middle" o:gfxdata="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" adj="10800" fillcolor="#9bbb59 [3206]" strokecolor="white [3201]" strokeweight="3pt">
                   <v:shadow on="t" color="black" opacity="24903f" origin=",.5" offset="0,.55556mm"/>
                 </v:shape>
               </v:group>
@@ -10188,8 +10230,8 @@
         <w:pStyle w:val="BodyText"/>
       </w:pPr>
     </w:p>
-    <w:bookmarkStart w:id="19" w:name="_Toc179342240"/>
     <w:p>
+      <w:bookmarkStart w:id="18" w:name="_Toc179342240"/>
       <w:r>
         <w:rPr>
           <w:noProof/>
@@ -10470,7 +10512,7 @@
           <mc:Fallback>
             <w:pict>
               <v:group w14:anchorId="76B2BF80" id="Group 57" o:spid="_x0000_s1119" style="position:absolute;margin-left:87.15pt;margin-top:12pt;width:313.3pt;height:20.7pt;z-index:251686912;mso-width-relative:margin;mso-height-relative:margin" coordorigin="" coordsize="38290,5413" o:gfxdata="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">
-                <v:rect id="Rectangle 58" o:spid="_x0000_s1120" style="position:absolute;width:5715;height:5413;visibility:visible;mso-wrap-style:square;v-text-anchor:middle" o:gfxdata="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" fillcolor="#4f81bd [3204]" stroked="f" strokeweight="2pt">
+                <v:rect id="Rectangle 58" o:spid="_x0000_s1120" style="position:absolute;width:5715;height:5413;visibility:visible;mso-wrap-style:square;v-text-anchor:middle" o:gfxdata="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" fillcolor="#4f81bd [3204]" stroked="f" strokeweight="2pt">
                   <v:textbox>
                     <w:txbxContent>
                       <w:p>
@@ -10484,7 +10526,7 @@
                     </w:txbxContent>
                   </v:textbox>
                 </v:rect>
-                <v:rect id="Rectangle 59" o:spid="_x0000_s1121" style="position:absolute;left:5429;width:27146;height:5413;visibility:visible;mso-wrap-style:square;v-text-anchor:middle" o:gfxdata="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" fillcolor="#4f81bd [3204]" stroked="f" strokeweight="2pt">
+                <v:rect id="Rectangle 59" o:spid="_x0000_s1121" style="position:absolute;left:5429;width:27146;height:5413;visibility:visible;mso-wrap-style:square;v-text-anchor:middle" o:gfxdata="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" fillcolor="#4f81bd [3204]" stroked="f" strokeweight="2pt">
                   <v:textbox>
                     <w:txbxContent>
                       <w:p>
@@ -10517,7 +10559,7 @@
                     </w:txbxContent>
                   </v:textbox>
                 </v:rect>
-                <v:rect id="Rectangle 60" o:spid="_x0000_s1122" style="position:absolute;left:32575;width:5715;height:5413;visibility:visible;mso-wrap-style:square;v-text-anchor:middle" o:gfxdata="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" fillcolor="#4f81bd [3204]" stroked="f" strokeweight="2pt">
+                <v:rect id="Rectangle 60" o:spid="_x0000_s1122" style="position:absolute;left:32575;width:5715;height:5413;visibility:visible;mso-wrap-style:square;v-text-anchor:middle" o:gfxdata="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" fillcolor="#4f81bd [3204]" stroked="f" strokeweight="2pt">
                   <v:textbox>
                     <w:txbxContent>
                       <w:p>
@@ -10529,10 +10571,10 @@
                     </w:txbxContent>
                   </v:textbox>
                 </v:rect>
-                <v:shape id="Right Arrow 61" o:spid="_x0000_s1123" type="#_x0000_t13" style="position:absolute;left:3048;top:1905;width:857;height:1143;flip:x;visibility:visible;mso-wrap-style:square;v-text-anchor:middle" o:gfxdata="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" adj="10800" fillcolor="#9bbb59 [3206]" strokecolor="white [3201]" strokeweight="3pt">
+                <v:shape id="Right Arrow 61" o:spid="_x0000_s1123" type="#_x0000_t13" style="position:absolute;left:3048;top:1905;width:857;height:1143;flip:x;visibility:visible;mso-wrap-style:square;v-text-anchor:middle" o:gfxdata="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" adj="10800" fillcolor="#9bbb59 [3206]" strokecolor="white [3201]" strokeweight="3pt">
                   <v:shadow on="t" color="black" opacity="24903f" origin=",.5" offset="0,.55556mm"/>
                 </v:shape>
-                <v:shape id="Right Arrow 62" o:spid="_x0000_s1124" type="#_x0000_t13" style="position:absolute;left:36195;top:1809;width:857;height:1143;flip:x;visibility:visible;mso-wrap-style:square;v-text-anchor:middle" o:gfxdata="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" adj="10800" fillcolor="#9bbb59 [3206]" strokecolor="white [3201]" strokeweight="3pt">
+                <v:shape id="Right Arrow 62" o:spid="_x0000_s1124" type="#_x0000_t13" style="position:absolute;left:36195;top:1809;width:857;height:1143;flip:x;visibility:visible;mso-wrap-style:square;v-text-anchor:middle" o:gfxdata="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" adj="10800" fillcolor="#9bbb59 [3206]" strokecolor="white [3201]" strokeweight="3pt">
                   <v:shadow on="t" color="black" opacity="24903f" origin=",.5" offset="0,.55556mm"/>
                 </v:shape>
               </v:group>
@@ -10544,8 +10586,8 @@
     <w:p/>
     <w:p/>
     <w:p/>
-    <w:bookmarkEnd w:id="19" w:displacedByCustomXml="next"/>
-    <w:bookmarkStart w:id="20" w:name="_Toc54095533" w:displacedByCustomXml="next"/>
+    <w:bookmarkEnd w:id="18" w:displacedByCustomXml="next"/>
+    <w:bookmarkStart w:id="19" w:name="_Toc68100890" w:displacedByCustomXml="next"/>
     <w:sdt>
       <w:sdtPr>
         <w:rPr>
@@ -10572,7 +10614,7 @@
           <w:r>
             <w:t>Bibliography</w:t>
           </w:r>
-          <w:bookmarkEnd w:id="20"/>
+          <w:bookmarkEnd w:id="19"/>
         </w:p>
         <w:sdt>
           <w:sdtPr>
@@ -10646,7 +10688,7 @@
 </file>
 
 <file path=word/endnotes.xml><?xml version="1.0" encoding="utf-8"?>
-<w:endnotes xmlns:wpc="http://schemas.microsoft.com/office/word/2010/wordprocessingCanvas" xmlns:mc="http://schemas.openxmlformats.org/markup-compatibility/2006" xmlns:o="urn:schemas-microsoft-com:office:office" xmlns:r="http://schemas.openxmlformats.org/officeDocument/2006/relationships" xmlns:m="http://schemas.openxmlformats.org/officeDocument/2006/math" xmlns:v="urn:schemas-microsoft-com:vml" xmlns:wp14="http://schemas.microsoft.com/office/word/2010/wordprocessingDrawing" xmlns:wp="http://schemas.openxmlformats.org/drawingml/2006/wordprocessingDrawing" xmlns:w10="urn:schemas-microsoft-com:office:word" xmlns:w="http://schemas.openxmlformats.org/wordprocessingml/2006/main" xmlns:w14="http://schemas.microsoft.com/office/word/2010/wordml" xmlns:w15="http://schemas.microsoft.com/office/word/2012/wordml" xmlns:wpg="http://schemas.microsoft.com/office/word/2010/wordprocessingGroup" xmlns:wpi="http://schemas.microsoft.com/office/word/2010/wordprocessingInk" xmlns:wne="http://schemas.microsoft.com/office/word/2006/wordml" xmlns:wps="http://schemas.microsoft.com/office/word/2010/wordprocessingShape" mc:Ignorable="w14 w15 wp14">
+<w:endnotes xmlns:wpc="http://schemas.microsoft.com/office/word/2010/wordprocessingCanvas" xmlns:cx="http://schemas.microsoft.com/office/drawing/2014/chartex" xmlns:cx1="http://schemas.microsoft.com/office/drawing/2015/9/8/chartex" xmlns:cx2="http://schemas.microsoft.com/office/drawing/2015/10/21/chartex" xmlns:cx3="http://schemas.microsoft.com/office/drawing/2016/5/9/chartex" xmlns:cx4="http://schemas.microsoft.com/office/drawing/2016/5/10/chartex" xmlns:cx5="http://schemas.microsoft.com/office/drawing/2016/5/11/chartex" xmlns:cx6="http://schemas.microsoft.com/office/drawing/2016/5/12/chartex" xmlns:cx7="http://schemas.microsoft.com/office/drawing/2016/5/13/chartex" xmlns:cx8="http://schemas.microsoft.com/office/drawing/2016/5/14/chartex" xmlns:mc="http://schemas.openxmlformats.org/markup-compatibility/2006" xmlns:aink="http://schemas.microsoft.com/office/drawing/2016/ink" xmlns:am3d="http://schemas.microsoft.com/office/drawing/2017/model3d" xmlns:o="urn:schemas-microsoft-com:office:office" xmlns:r="http://schemas.openxmlformats.org/officeDocument/2006/relationships" xmlns:m="http://schemas.openxmlformats.org/officeDocument/2006/math" xmlns:v="urn:schemas-microsoft-com:vml" xmlns:wp14="http://schemas.microsoft.com/office/word/2010/wordprocessingDrawing" xmlns:wp="http://schemas.openxmlformats.org/drawingml/2006/wordprocessingDrawing" xmlns:w10="urn:schemas-microsoft-com:office:word" xmlns:w="http://schemas.openxmlformats.org/wordprocessingml/2006/main" xmlns:w14="http://schemas.microsoft.com/office/word/2010/wordml" xmlns:w15="http://schemas.microsoft.com/office/word/2012/wordml" xmlns:w16cex="http://schemas.microsoft.com/office/word/2018/wordml/cex" xmlns:w16cid="http://schemas.microsoft.com/office/word/2016/wordml/cid" xmlns:w16="http://schemas.microsoft.com/office/word/2018/wordml" xmlns:w16se="http://schemas.microsoft.com/office/word/2015/wordml/symex" xmlns:wpg="http://schemas.microsoft.com/office/word/2010/wordprocessingGroup" xmlns:wpi="http://schemas.microsoft.com/office/word/2010/wordprocessingInk" xmlns:wne="http://schemas.microsoft.com/office/word/2006/wordml" xmlns:wps="http://schemas.microsoft.com/office/word/2010/wordprocessingShape" mc:Ignorable="w14 w15 w16se w16cid w16 w16cex wp14">
   <w:endnote w:type="separator" w:id="-1">
     <w:p>
       <w:pPr>
@@ -10671,7 +10713,7 @@
 </file>
 
 <file path=word/footer1.xml><?xml version="1.0" encoding="utf-8"?>
-<w:ftr xmlns:wpc="http://schemas.microsoft.com/office/word/2010/wordprocessingCanvas" xmlns:mc="http://schemas.openxmlformats.org/markup-compatibility/2006" xmlns:o="urn:schemas-microsoft-com:office:office" xmlns:r="http://schemas.openxmlformats.org/officeDocument/2006/relationships" xmlns:m="http://schemas.openxmlformats.org/officeDocument/2006/math" xmlns:v="urn:schemas-microsoft-com:vml" xmlns:wp14="http://schemas.microsoft.com/office/word/2010/wordprocessingDrawing" xmlns:wp="http://schemas.openxmlformats.org/drawingml/2006/wordprocessingDrawing" xmlns:w10="urn:schemas-microsoft-com:office:word" xmlns:w="http://schemas.openxmlformats.org/wordprocessingml/2006/main" xmlns:w14="http://schemas.microsoft.com/office/word/2010/wordml" xmlns:w15="http://schemas.microsoft.com/office/word/2012/wordml" xmlns:wpg="http://schemas.microsoft.com/office/word/2010/wordprocessingGroup" xmlns:wpi="http://schemas.microsoft.com/office/word/2010/wordprocessingInk" xmlns:wne="http://schemas.microsoft.com/office/word/2006/wordml" xmlns:wps="http://schemas.microsoft.com/office/word/2010/wordprocessingShape" mc:Ignorable="w14 w15 wp14">
+<w:ftr xmlns:wpc="http://schemas.microsoft.com/office/word/2010/wordprocessingCanvas" xmlns:cx="http://schemas.microsoft.com/office/drawing/2014/chartex" xmlns:cx1="http://schemas.microsoft.com/office/drawing/2015/9/8/chartex" xmlns:cx2="http://schemas.microsoft.com/office/drawing/2015/10/21/chartex" xmlns:cx3="http://schemas.microsoft.com/office/drawing/2016/5/9/chartex" xmlns:cx4="http://schemas.microsoft.com/office/drawing/2016/5/10/chartex" xmlns:cx5="http://schemas.microsoft.com/office/drawing/2016/5/11/chartex" xmlns:cx6="http://schemas.microsoft.com/office/drawing/2016/5/12/chartex" xmlns:cx7="http://schemas.microsoft.com/office/drawing/2016/5/13/chartex" xmlns:cx8="http://schemas.microsoft.com/office/drawing/2016/5/14/chartex" xmlns:mc="http://schemas.openxmlformats.org/markup-compatibility/2006" xmlns:aink="http://schemas.microsoft.com/office/drawing/2016/ink" xmlns:am3d="http://schemas.microsoft.com/office/drawing/2017/model3d" xmlns:o="urn:schemas-microsoft-com:office:office" xmlns:r="http://schemas.openxmlformats.org/officeDocument/2006/relationships" xmlns:m="http://schemas.openxmlformats.org/officeDocument/2006/math" xmlns:v="urn:schemas-microsoft-com:vml" xmlns:wp14="http://schemas.microsoft.com/office/word/2010/wordprocessingDrawing" xmlns:wp="http://schemas.openxmlformats.org/drawingml/2006/wordprocessingDrawing" xmlns:w10="urn:schemas-microsoft-com:office:word" xmlns:w="http://schemas.openxmlformats.org/wordprocessingml/2006/main" xmlns:w14="http://schemas.microsoft.com/office/word/2010/wordml" xmlns:w15="http://schemas.microsoft.com/office/word/2012/wordml" xmlns:w16cex="http://schemas.microsoft.com/office/word/2018/wordml/cex" xmlns:w16cid="http://schemas.microsoft.com/office/word/2016/wordml/cid" xmlns:w16="http://schemas.microsoft.com/office/word/2018/wordml" xmlns:w16se="http://schemas.microsoft.com/office/word/2015/wordml/symex" xmlns:wpg="http://schemas.microsoft.com/office/word/2010/wordprocessingGroup" xmlns:wpi="http://schemas.microsoft.com/office/word/2010/wordprocessingInk" xmlns:wne="http://schemas.microsoft.com/office/word/2006/wordml" xmlns:wps="http://schemas.microsoft.com/office/word/2010/wordprocessingShape" mc:Ignorable="w14 w15 w16se w16cid w16 w16cex wp14">
   <w:tbl>
     <w:tblPr>
       <w:tblW w:w="5000" w:type="pct"/>
@@ -10827,7 +10869,7 @@
 </file>
 
 <file path=word/footnotes.xml><?xml version="1.0" encoding="utf-8"?>
-<w:footnotes xmlns:wpc="http://schemas.microsoft.com/office/word/2010/wordprocessingCanvas" xmlns:mc="http://schemas.openxmlformats.org/markup-compatibility/2006" xmlns:o="urn:schemas-microsoft-com:office:office" xmlns:r="http://schemas.openxmlformats.org/officeDocument/2006/relationships" xmlns:m="http://schemas.openxmlformats.org/officeDocument/2006/math" xmlns:v="urn:schemas-microsoft-com:vml" xmlns:wp14="http://schemas.microsoft.com/office/word/2010/wordprocessingDrawing" xmlns:wp="http://schemas.openxmlformats.org/drawingml/2006/wordprocessingDrawing" xmlns:w10="urn:schemas-microsoft-com:office:word" xmlns:w="http://schemas.openxmlformats.org/wordprocessingml/2006/main" xmlns:w14="http://schemas.microsoft.com/office/word/2010/wordml" xmlns:w15="http://schemas.microsoft.com/office/word/2012/wordml" xmlns:wpg="http://schemas.microsoft.com/office/word/2010/wordprocessingGroup" xmlns:wpi="http://schemas.microsoft.com/office/word/2010/wordprocessingInk" xmlns:wne="http://schemas.microsoft.com/office/word/2006/wordml" xmlns:wps="http://schemas.microsoft.com/office/word/2010/wordprocessingShape" mc:Ignorable="w14 w15 wp14">
+<w:footnotes xmlns:wpc="http://schemas.microsoft.com/office/word/2010/wordprocessingCanvas" xmlns:cx="http://schemas.microsoft.com/office/drawing/2014/chartex" xmlns:cx1="http://schemas.microsoft.com/office/drawing/2015/9/8/chartex" xmlns:cx2="http://schemas.microsoft.com/office/drawing/2015/10/21/chartex" xmlns:cx3="http://schemas.microsoft.com/office/drawing/2016/5/9/chartex" xmlns:cx4="http://schemas.microsoft.com/office/drawing/2016/5/10/chartex" xmlns:cx5="http://schemas.microsoft.com/office/drawing/2016/5/11/chartex" xmlns:cx6="http://schemas.microsoft.com/office/drawing/2016/5/12/chartex" xmlns:cx7="http://schemas.microsoft.com/office/drawing/2016/5/13/chartex" xmlns:cx8="http://schemas.microsoft.com/office/drawing/2016/5/14/chartex" xmlns:mc="http://schemas.openxmlformats.org/markup-compatibility/2006" xmlns:aink="http://schemas.microsoft.com/office/drawing/2016/ink" xmlns:am3d="http://schemas.microsoft.com/office/drawing/2017/model3d" xmlns:o="urn:schemas-microsoft-com:office:office" xmlns:r="http://schemas.openxmlformats.org/officeDocument/2006/relationships" xmlns:m="http://schemas.openxmlformats.org/officeDocument/2006/math" xmlns:v="urn:schemas-microsoft-com:vml" xmlns:wp14="http://schemas.microsoft.com/office/word/2010/wordprocessingDrawing" xmlns:wp="http://schemas.openxmlformats.org/drawingml/2006/wordprocessingDrawing" xmlns:w10="urn:schemas-microsoft-com:office:word" xmlns:w="http://schemas.openxmlformats.org/wordprocessingml/2006/main" xmlns:w14="http://schemas.microsoft.com/office/word/2010/wordml" xmlns:w15="http://schemas.microsoft.com/office/word/2012/wordml" xmlns:w16cex="http://schemas.microsoft.com/office/word/2018/wordml/cex" xmlns:w16cid="http://schemas.microsoft.com/office/word/2016/wordml/cid" xmlns:w16="http://schemas.microsoft.com/office/word/2018/wordml" xmlns:w16se="http://schemas.microsoft.com/office/word/2015/wordml/symex" xmlns:wpg="http://schemas.microsoft.com/office/word/2010/wordprocessingGroup" xmlns:wpi="http://schemas.microsoft.com/office/word/2010/wordprocessingInk" xmlns:wne="http://schemas.microsoft.com/office/word/2006/wordml" xmlns:wps="http://schemas.microsoft.com/office/word/2010/wordprocessingShape" mc:Ignorable="w14 w15 w16se w16cid w16 w16cex wp14">
   <w:footnote w:type="separator" w:id="-1">
     <w:p>
       <w:pPr>
@@ -10852,7 +10894,7 @@
 </file>
 
 <file path=word/numbering.xml><?xml version="1.0" encoding="utf-8"?>
-<w:numbering xmlns:wpc="http://schemas.microsoft.com/office/word/2010/wordprocessingCanvas" xmlns:mc="http://schemas.openxmlformats.org/markup-compatibility/2006" xmlns:o="urn:schemas-microsoft-com:office:office" xmlns:r="http://schemas.openxmlformats.org/officeDocument/2006/relationships" xmlns:m="http://schemas.openxmlformats.org/officeDocument/2006/math" xmlns:v="urn:schemas-microsoft-com:vml" xmlns:wp14="http://schemas.microsoft.com/office/word/2010/wordprocessingDrawing" xmlns:wp="http://schemas.openxmlformats.org/drawingml/2006/wordprocessingDrawing" xmlns:w10="urn:schemas-microsoft-com:office:word" xmlns:w="http://schemas.openxmlformats.org/wordprocessingml/2006/main" xmlns:w14="http://schemas.microsoft.com/office/word/2010/wordml" xmlns:w15="http://schemas.microsoft.com/office/word/2012/wordml" xmlns:wpg="http://schemas.microsoft.com/office/word/2010/wordprocessingGroup" xmlns:wpi="http://schemas.microsoft.com/office/word/2010/wordprocessingInk" xmlns:wne="http://schemas.microsoft.com/office/word/2006/wordml" xmlns:wps="http://schemas.microsoft.com/office/word/2010/wordprocessingShape" mc:Ignorable="w14 w15 wp14">
+<w:numbering xmlns:wpc="http://schemas.microsoft.com/office/word/2010/wordprocessingCanvas" xmlns:cx="http://schemas.microsoft.com/office/drawing/2014/chartex" xmlns:cx1="http://schemas.microsoft.com/office/drawing/2015/9/8/chartex" xmlns:cx2="http://schemas.microsoft.com/office/drawing/2015/10/21/chartex" xmlns:cx3="http://schemas.microsoft.com/office/drawing/2016/5/9/chartex" xmlns:cx4="http://schemas.microsoft.com/office/drawing/2016/5/10/chartex" xmlns:cx5="http://schemas.microsoft.com/office/drawing/2016/5/11/chartex" xmlns:cx6="http://schemas.microsoft.com/office/drawing/2016/5/12/chartex" xmlns:cx7="http://schemas.microsoft.com/office/drawing/2016/5/13/chartex" xmlns:cx8="http://schemas.microsoft.com/office/drawing/2016/5/14/chartex" xmlns:mc="http://schemas.openxmlformats.org/markup-compatibility/2006" xmlns:aink="http://schemas.microsoft.com/office/drawing/2016/ink" xmlns:am3d="http://schemas.microsoft.com/office/drawing/2017/model3d" xmlns:o="urn:schemas-microsoft-com:office:office" xmlns:r="http://schemas.openxmlformats.org/officeDocument/2006/relationships" xmlns:m="http://schemas.openxmlformats.org/officeDocument/2006/math" xmlns:v="urn:schemas-microsoft-com:vml" xmlns:wp14="http://schemas.microsoft.com/office/word/2010/wordprocessingDrawing" xmlns:wp="http://schemas.openxmlformats.org/drawingml/2006/wordprocessingDrawing" xmlns:w10="urn:schemas-microsoft-com:office:word" xmlns:w="http://schemas.openxmlformats.org/wordprocessingml/2006/main" xmlns:w14="http://schemas.microsoft.com/office/word/2010/wordml" xmlns:w15="http://schemas.microsoft.com/office/word/2012/wordml" xmlns:w16cex="http://schemas.microsoft.com/office/word/2018/wordml/cex" xmlns:w16cid="http://schemas.microsoft.com/office/word/2016/wordml/cid" xmlns:w16="http://schemas.microsoft.com/office/word/2018/wordml" xmlns:w16se="http://schemas.microsoft.com/office/word/2015/wordml/symex" xmlns:wpg="http://schemas.microsoft.com/office/word/2010/wordprocessingGroup" xmlns:wpi="http://schemas.microsoft.com/office/word/2010/wordprocessingInk" xmlns:wne="http://schemas.microsoft.com/office/word/2006/wordml" xmlns:wps="http://schemas.microsoft.com/office/word/2010/wordprocessingShape" mc:Ignorable="w14 w15 w16se w16cid w16 w16cex wp14">
   <w:abstractNum w:abstractNumId="0" w15:restartNumberingAfterBreak="0">
     <w:nsid w:val="02372B7D"/>
     <w:multiLevelType w:val="hybridMultilevel"/>
@@ -13160,7 +13202,7 @@
 </file>
 
 <file path=word/styles.xml><?xml version="1.0" encoding="utf-8"?>
-<w:styles xmlns:mc="http://schemas.openxmlformats.org/markup-compatibility/2006" xmlns:r="http://schemas.openxmlformats.org/officeDocument/2006/relationships" xmlns:w="http://schemas.openxmlformats.org/wordprocessingml/2006/main" xmlns:w14="http://schemas.microsoft.com/office/word/2010/wordml" xmlns:w15="http://schemas.microsoft.com/office/word/2012/wordml" mc:Ignorable="w14 w15">
+<w:styles xmlns:mc="http://schemas.openxmlformats.org/markup-compatibility/2006" xmlns:r="http://schemas.openxmlformats.org/officeDocument/2006/relationships" xmlns:w="http://schemas.openxmlformats.org/wordprocessingml/2006/main" xmlns:w14="http://schemas.microsoft.com/office/word/2010/wordml" xmlns:w15="http://schemas.microsoft.com/office/word/2012/wordml" xmlns:w16cex="http://schemas.microsoft.com/office/word/2018/wordml/cex" xmlns:w16cid="http://schemas.microsoft.com/office/word/2016/wordml/cid" xmlns:w16="http://schemas.microsoft.com/office/word/2018/wordml" xmlns:w16se="http://schemas.microsoft.com/office/word/2015/wordml/symex" mc:Ignorable="w14 w15 w16se w16cid w16 w16cex">
   <w:docDefaults>
     <w:rPrDefault>
       <w:rPr>
@@ -13176,7 +13218,7 @@
       </w:pPr>
     </w:pPrDefault>
   </w:docDefaults>
-  <w:latentStyles w:defLockedState="0" w:defUIPriority="99" w:defSemiHidden="0" w:defUnhideWhenUsed="0" w:defQFormat="0" w:count="371">
+  <w:latentStyles w:defLockedState="0" w:defUIPriority="99" w:defSemiHidden="0" w:defUnhideWhenUsed="0" w:defQFormat="0" w:count="376">
     <w:lsdException w:name="Normal" w:uiPriority="0" w:qFormat="1"/>
     <w:lsdException w:name="heading 1" w:uiPriority="9" w:qFormat="1"/>
     <w:lsdException w:name="heading 2" w:semiHidden="1" w:uiPriority="9" w:unhideWhenUsed="1" w:qFormat="1"/>
@@ -13282,7 +13324,6 @@
     <w:lsdException w:name="HTML Sample" w:semiHidden="1" w:unhideWhenUsed="1"/>
     <w:lsdException w:name="HTML Typewriter" w:semiHidden="1" w:unhideWhenUsed="1"/>
     <w:lsdException w:name="HTML Variable" w:semiHidden="1" w:unhideWhenUsed="1"/>
-    <w:lsdException w:name="Normal Table" w:semiHidden="1" w:unhideWhenUsed="1"/>
     <w:lsdException w:name="annotation subject" w:semiHidden="1" w:unhideWhenUsed="1"/>
     <w:lsdException w:name="No List" w:semiHidden="1" w:unhideWhenUsed="1"/>
     <w:lsdException w:name="Outline List 1" w:semiHidden="1" w:unhideWhenUsed="1"/>
@@ -13325,11 +13366,8 @@
     <w:lsdException w:name="Table Contemporary" w:semiHidden="1" w:unhideWhenUsed="1"/>
     <w:lsdException w:name="Table Elegant" w:semiHidden="1" w:unhideWhenUsed="1"/>
     <w:lsdException w:name="Table Professional" w:semiHidden="1" w:unhideWhenUsed="1"/>
-    <w:lsdException w:name="Table Subtle 1" w:semiHidden="1" w:unhideWhenUsed="1"/>
     <w:lsdException w:name="Table Subtle 2" w:semiHidden="1" w:unhideWhenUsed="1"/>
     <w:lsdException w:name="Table Web 1" w:semiHidden="1" w:unhideWhenUsed="1"/>
-    <w:lsdException w:name="Table Web 2" w:semiHidden="1" w:unhideWhenUsed="1"/>
-    <w:lsdException w:name="Table Web 3" w:semiHidden="1" w:unhideWhenUsed="1"/>
     <w:lsdException w:name="Balloon Text" w:semiHidden="1" w:unhideWhenUsed="1"/>
     <w:lsdException w:name="Table Grid" w:uiPriority="59"/>
     <w:lsdException w:name="Table Theme" w:semiHidden="1" w:unhideWhenUsed="1"/>
@@ -13548,6 +13586,11 @@
     <w:lsdException w:name="List Table 5 Dark Accent 6" w:uiPriority="50"/>
     <w:lsdException w:name="List Table 6 Colorful Accent 6" w:uiPriority="51"/>
     <w:lsdException w:name="List Table 7 Colorful Accent 6" w:uiPriority="52"/>
+    <w:lsdException w:name="Mention" w:semiHidden="1" w:unhideWhenUsed="1"/>
+    <w:lsdException w:name="Smart Hyperlink" w:semiHidden="1" w:unhideWhenUsed="1"/>
+    <w:lsdException w:name="Hashtag" w:semiHidden="1" w:unhideWhenUsed="1"/>
+    <w:lsdException w:name="Unresolved Mention" w:semiHidden="1" w:unhideWhenUsed="1"/>
+    <w:lsdException w:name="Smart Link" w:semiHidden="1" w:unhideWhenUsed="1"/>
   </w:latentStyles>
   <w:style w:type="paragraph" w:default="1" w:styleId="Normal">
     <w:name w:val="Normal"/>

--- a/Documentation/specifications/CUFXNMAServices.docx
+++ b/Documentation/specifications/CUFXNMAServices.docx
@@ -1,6 +1,6 @@
 
 <file path=word/document.xml><?xml version="1.0" encoding="utf-8"?>
-<w:document xmlns:wpc="http://schemas.microsoft.com/office/word/2010/wordprocessingCanvas" xmlns:cx="http://schemas.microsoft.com/office/drawing/2014/chartex" xmlns:cx1="http://schemas.microsoft.com/office/drawing/2015/9/8/chartex" xmlns:cx2="http://schemas.microsoft.com/office/drawing/2015/10/21/chartex" xmlns:cx3="http://schemas.microsoft.com/office/drawing/2016/5/9/chartex" xmlns:cx4="http://schemas.microsoft.com/office/drawing/2016/5/10/chartex" xmlns:cx5="http://schemas.microsoft.com/office/drawing/2016/5/11/chartex" xmlns:cx6="http://schemas.microsoft.com/office/drawing/2016/5/12/chartex" xmlns:cx7="http://schemas.microsoft.com/office/drawing/2016/5/13/chartex" xmlns:cx8="http://schemas.microsoft.com/office/drawing/2016/5/14/chartex" xmlns:mc="http://schemas.openxmlformats.org/markup-compatibility/2006" xmlns:aink="http://schemas.microsoft.com/office/drawing/2016/ink" xmlns:am3d="http://schemas.microsoft.com/office/drawing/2017/model3d" xmlns:o="urn:schemas-microsoft-com:office:office" xmlns:r="http://schemas.openxmlformats.org/officeDocument/2006/relationships" xmlns:m="http://schemas.openxmlformats.org/officeDocument/2006/math" xmlns:v="urn:schemas-microsoft-com:vml" xmlns:wp14="http://schemas.microsoft.com/office/word/2010/wordprocessingDrawing" xmlns:wp="http://schemas.openxmlformats.org/drawingml/2006/wordprocessingDrawing" xmlns:w10="urn:schemas-microsoft-com:office:word" xmlns:w="http://schemas.openxmlformats.org/wordprocessingml/2006/main" xmlns:w14="http://schemas.microsoft.com/office/word/2010/wordml" xmlns:w15="http://schemas.microsoft.com/office/word/2012/wordml" xmlns:w16cex="http://schemas.microsoft.com/office/word/2018/wordml/cex" xmlns:w16cid="http://schemas.microsoft.com/office/word/2016/wordml/cid" xmlns:w16="http://schemas.microsoft.com/office/word/2018/wordml" xmlns:w16se="http://schemas.microsoft.com/office/word/2015/wordml/symex" xmlns:wpg="http://schemas.microsoft.com/office/word/2010/wordprocessingGroup" xmlns:wpi="http://schemas.microsoft.com/office/word/2010/wordprocessingInk" xmlns:wne="http://schemas.microsoft.com/office/word/2006/wordml" xmlns:wps="http://schemas.microsoft.com/office/word/2010/wordprocessingShape" mc:Ignorable="w14 w15 w16se w16cid w16 w16cex wp14">
+<w:document xmlns:wpc="http://schemas.microsoft.com/office/word/2010/wordprocessingCanvas" xmlns:cx="http://schemas.microsoft.com/office/drawing/2014/chartex" xmlns:cx1="http://schemas.microsoft.com/office/drawing/2015/9/8/chartex" xmlns:cx2="http://schemas.microsoft.com/office/drawing/2015/10/21/chartex" xmlns:cx3="http://schemas.microsoft.com/office/drawing/2016/5/9/chartex" xmlns:cx4="http://schemas.microsoft.com/office/drawing/2016/5/10/chartex" xmlns:cx5="http://schemas.microsoft.com/office/drawing/2016/5/11/chartex" xmlns:cx6="http://schemas.microsoft.com/office/drawing/2016/5/12/chartex" xmlns:cx7="http://schemas.microsoft.com/office/drawing/2016/5/13/chartex" xmlns:cx8="http://schemas.microsoft.com/office/drawing/2016/5/14/chartex" xmlns:mc="http://schemas.openxmlformats.org/markup-compatibility/2006" xmlns:aink="http://schemas.microsoft.com/office/drawing/2016/ink" xmlns:am3d="http://schemas.microsoft.com/office/drawing/2017/model3d" xmlns:o="urn:schemas-microsoft-com:office:office" xmlns:r="http://schemas.openxmlformats.org/officeDocument/2006/relationships" xmlns:m="http://schemas.openxmlformats.org/officeDocument/2006/math" xmlns:v="urn:schemas-microsoft-com:vml" xmlns:wp14="http://schemas.microsoft.com/office/word/2010/wordprocessingDrawing" xmlns:wp="http://schemas.openxmlformats.org/drawingml/2006/wordprocessingDrawing" xmlns:w10="urn:schemas-microsoft-com:office:word" xmlns:w="http://schemas.openxmlformats.org/wordprocessingml/2006/main" xmlns:w14="http://schemas.microsoft.com/office/word/2010/wordml" xmlns:w15="http://schemas.microsoft.com/office/word/2012/wordml" xmlns:w16cex="http://schemas.microsoft.com/office/word/2018/wordml/cex" xmlns:w16cid="http://schemas.microsoft.com/office/word/2016/wordml/cid" xmlns:w16="http://schemas.microsoft.com/office/word/2018/wordml" xmlns:w16sdtdh="http://schemas.microsoft.com/office/word/2020/wordml/sdtdatahash" xmlns:w16se="http://schemas.microsoft.com/office/word/2015/wordml/symex" xmlns:wpg="http://schemas.microsoft.com/office/word/2010/wordprocessingGroup" xmlns:wpi="http://schemas.microsoft.com/office/word/2010/wordprocessingInk" xmlns:wne="http://schemas.microsoft.com/office/word/2006/wordml" xmlns:wps="http://schemas.microsoft.com/office/word/2010/wordprocessingShape" mc:Ignorable="w14 w15 w16se w16cid w16 w16cex w16sdtdh wp14">
   <w:body>
     <w:p>
       <w:pPr>
@@ -64,17 +64,17 @@
         <w:t xml:space="preserve"> </w:t>
       </w:r>
       <w:r>
-        <w:t>4.</w:t>
-      </w:r>
-      <w:r>
-        <w:t>5</w:t>
+        <w:t>5.0</w:t>
+      </w:r>
+      <w:r>
+        <w:tab/>
       </w:r>
     </w:p>
     <w:p>
       <w:pPr>
         <w:pStyle w:val="Heading1"/>
       </w:pPr>
-      <w:bookmarkStart w:id="0" w:name="_Toc68100878"/>
+      <w:bookmarkStart w:id="0" w:name="_Toc73694057"/>
       <w:r>
         <w:t>Document Status</w:t>
       </w:r>
@@ -101,7 +101,7 @@
       <w:pPr>
         <w:pStyle w:val="Heading1"/>
       </w:pPr>
-      <w:bookmarkStart w:id="1" w:name="_Toc68100879"/>
+      <w:bookmarkStart w:id="1" w:name="_Toc73694058"/>
       <w:r>
         <w:t>Change Log</w:t>
       </w:r>
@@ -1099,7 +1099,39 @@
                 <w:bCs/>
                 <w:color w:val="365F91"/>
               </w:rPr>
-              <w:t>*** Release 4.2 is a breaking fix release. *** Errors found in App, ArtifactFilter, and BillFilter required a breaking fix to align with the standard and prevent additional implementation difficulties going forward.</w:t>
+              <w:t xml:space="preserve">*** Release 4.2 is a breaking fix release. *** Errors found in App, </w:t>
+            </w:r>
+            <w:proofErr w:type="spellStart"/>
+            <w:r>
+              <w:rPr>
+                <w:bCs/>
+                <w:color w:val="365F91"/>
+              </w:rPr>
+              <w:t>ArtifactFilter</w:t>
+            </w:r>
+            <w:proofErr w:type="spellEnd"/>
+            <w:r>
+              <w:rPr>
+                <w:bCs/>
+                <w:color w:val="365F91"/>
+              </w:rPr>
+              <w:t xml:space="preserve">, and </w:t>
+            </w:r>
+            <w:proofErr w:type="spellStart"/>
+            <w:r>
+              <w:rPr>
+                <w:bCs/>
+                <w:color w:val="365F91"/>
+              </w:rPr>
+              <w:t>BillFilter</w:t>
+            </w:r>
+            <w:proofErr w:type="spellEnd"/>
+            <w:r>
+              <w:rPr>
+                <w:bCs/>
+                <w:color w:val="365F91"/>
+              </w:rPr>
+              <w:t xml:space="preserve"> required a breaking fix to align with the standard and prevent additional implementation difficulties going forward.</w:t>
             </w:r>
           </w:p>
         </w:tc>
@@ -1155,7 +1187,15 @@
               <w:t xml:space="preserve">Updated to release 4.3, renamed file removing version as proper version </w:t>
             </w:r>
             <w:r>
-              <w:t>control is being used in Github.</w:t>
+              <w:t xml:space="preserve">control is being used in </w:t>
+            </w:r>
+            <w:proofErr w:type="spellStart"/>
+            <w:r>
+              <w:t>Github</w:t>
+            </w:r>
+            <w:proofErr w:type="spellEnd"/>
+            <w:r>
+              <w:t>.</w:t>
             </w:r>
           </w:p>
         </w:tc>
@@ -1733,13 +1773,367 @@
           </w:p>
         </w:tc>
       </w:tr>
+      <w:tr>
+        <w:trPr>
+          <w:cnfStyle w:val="000000100000" w:firstRow="0" w:lastRow="0" w:firstColumn="0" w:lastColumn="0" w:oddVBand="0" w:evenVBand="0" w:oddHBand="1" w:evenHBand="0" w:firstRowFirstColumn="0" w:firstRowLastColumn="0" w:lastRowFirstColumn="0" w:lastRowLastColumn="0"/>
+          <w:trHeight w:val="117"/>
+        </w:trPr>
+        <w:tc>
+          <w:tcPr>
+            <w:cnfStyle w:val="001000000000" w:firstRow="0" w:lastRow="0" w:firstColumn="1" w:lastColumn="0" w:oddVBand="0" w:evenVBand="0" w:oddHBand="0" w:evenHBand="0" w:firstRowFirstColumn="0" w:firstRowLastColumn="0" w:lastRowFirstColumn="0" w:lastRowLastColumn="0"/>
+            <w:tcW w:w="1041" w:type="dxa"/>
+          </w:tcPr>
+          <w:p>
+            <w:r>
+              <w:t>5.0</w:t>
+            </w:r>
+          </w:p>
+        </w:tc>
+        <w:tc>
+          <w:tcPr>
+            <w:tcW w:w="1047" w:type="dxa"/>
+          </w:tcPr>
+          <w:p>
+            <w:pPr>
+              <w:cnfStyle w:val="000000100000" w:firstRow="0" w:lastRow="0" w:firstColumn="0" w:lastColumn="0" w:oddVBand="0" w:evenVBand="0" w:oddHBand="1" w:evenHBand="0" w:firstRowFirstColumn="0" w:firstRowLastColumn="0" w:lastRowFirstColumn="0" w:lastRowLastColumn="0"/>
+              <w:rPr>
+                <w:b/>
+              </w:rPr>
+            </w:pPr>
+            <w:r>
+              <w:rPr>
+                <w:b/>
+              </w:rPr>
+              <w:t>06/</w:t>
+            </w:r>
+            <w:r>
+              <w:rPr>
+                <w:b/>
+              </w:rPr>
+              <w:t>07</w:t>
+            </w:r>
+            <w:r>
+              <w:rPr>
+                <w:b/>
+              </w:rPr>
+              <w:t>/2021</w:t>
+            </w:r>
+          </w:p>
+        </w:tc>
+        <w:tc>
+          <w:tcPr>
+            <w:tcW w:w="7488" w:type="dxa"/>
+          </w:tcPr>
+          <w:p>
+            <w:pPr>
+              <w:pStyle w:val="ListParagraph"/>
+              <w:numPr>
+                <w:ilvl w:val="0"/>
+                <w:numId w:val="21"/>
+              </w:numPr>
+              <w:cnfStyle w:val="000000100000" w:firstRow="0" w:lastRow="0" w:firstColumn="0" w:lastColumn="0" w:oddVBand="0" w:evenVBand="0" w:oddHBand="1" w:evenHBand="0" w:firstRowFirstColumn="0" w:firstRowLastColumn="0" w:lastRowFirstColumn="0" w:lastRowLastColumn="0"/>
+            </w:pPr>
+            <w:r>
+              <w:t xml:space="preserve">Updated to release </w:t>
+            </w:r>
+            <w:r>
+              <w:t>5.0</w:t>
+            </w:r>
+            <w:r>
+              <w:rPr>
+                <w:rFonts w:ascii="Calibri" w:eastAsiaTheme="minorHAnsi" w:hAnsi="Calibri" w:cs="Calibri"/>
+              </w:rPr>
+              <w:t xml:space="preserve"> </w:t>
+            </w:r>
+            <w:r>
+              <w:t xml:space="preserve">Account –Update </w:t>
+            </w:r>
+            <w:proofErr w:type="spellStart"/>
+            <w:r>
+              <w:t>PartyId</w:t>
+            </w:r>
+            <w:proofErr w:type="spellEnd"/>
+            <w:r>
+              <w:t xml:space="preserve"> to reference Common.xsd. Added elements </w:t>
+            </w:r>
+            <w:proofErr w:type="spellStart"/>
+            <w:r>
+              <w:t>statementCode</w:t>
+            </w:r>
+            <w:proofErr w:type="spellEnd"/>
+            <w:r>
+              <w:t xml:space="preserve">, </w:t>
+            </w:r>
+            <w:proofErr w:type="spellStart"/>
+            <w:r>
+              <w:t>statementGroup</w:t>
+            </w:r>
+            <w:proofErr w:type="spellEnd"/>
+            <w:r>
+              <w:t xml:space="preserve">, </w:t>
+            </w:r>
+            <w:proofErr w:type="spellStart"/>
+            <w:r>
+              <w:t>statementDate</w:t>
+            </w:r>
+            <w:proofErr w:type="spellEnd"/>
+            <w:r>
+              <w:t xml:space="preserve"> from Loan. Removed deprecation – element subtype, and types </w:t>
+            </w:r>
+            <w:proofErr w:type="spellStart"/>
+            <w:r>
+              <w:t>AccountAccountTypeList</w:t>
+            </w:r>
+            <w:proofErr w:type="spellEnd"/>
+            <w:r>
+              <w:t xml:space="preserve">, </w:t>
+            </w:r>
+            <w:proofErr w:type="spellStart"/>
+            <w:r>
+              <w:t>AccountAccountTypePair</w:t>
+            </w:r>
+            <w:proofErr w:type="spellEnd"/>
+            <w:r>
+              <w:t xml:space="preserve">. </w:t>
+            </w:r>
+          </w:p>
+          <w:p>
+            <w:pPr>
+              <w:pStyle w:val="ListParagraph"/>
+              <w:numPr>
+                <w:ilvl w:val="0"/>
+                <w:numId w:val="21"/>
+              </w:numPr>
+              <w:cnfStyle w:val="000000100000" w:firstRow="0" w:lastRow="0" w:firstColumn="0" w:lastColumn="0" w:oddVBand="0" w:evenVBand="0" w:oddHBand="1" w:evenHBand="0" w:firstRowFirstColumn="0" w:firstRowLastColumn="0" w:lastRowFirstColumn="0" w:lastRowLastColumn="0"/>
+            </w:pPr>
+            <w:proofErr w:type="spellStart"/>
+            <w:r>
+              <w:t>AccountFilter</w:t>
+            </w:r>
+            <w:proofErr w:type="spellEnd"/>
+            <w:r>
+              <w:t xml:space="preserve"> - Update </w:t>
+            </w:r>
+            <w:proofErr w:type="spellStart"/>
+            <w:r>
+              <w:t>PartyId</w:t>
+            </w:r>
+            <w:proofErr w:type="spellEnd"/>
+            <w:r>
+              <w:t xml:space="preserve"> to reference Common.xsd.</w:t>
+            </w:r>
+          </w:p>
+          <w:p>
+            <w:pPr>
+              <w:pStyle w:val="ListParagraph"/>
+              <w:numPr>
+                <w:ilvl w:val="0"/>
+                <w:numId w:val="21"/>
+              </w:numPr>
+              <w:cnfStyle w:val="000000100000" w:firstRow="0" w:lastRow="0" w:firstColumn="0" w:lastColumn="0" w:oddVBand="0" w:evenVBand="0" w:oddHBand="1" w:evenHBand="0" w:firstRowFirstColumn="0" w:firstRowLastColumn="0" w:lastRowFirstColumn="0" w:lastRowLastColumn="0"/>
+            </w:pPr>
+            <w:r>
+              <w:t xml:space="preserve">Party - Update </w:t>
+            </w:r>
+            <w:proofErr w:type="spellStart"/>
+            <w:r>
+              <w:t>PartyId</w:t>
+            </w:r>
+            <w:proofErr w:type="spellEnd"/>
+            <w:r>
+              <w:t xml:space="preserve"> to reference Common.xsd. Removed deprecation element </w:t>
+            </w:r>
+            <w:proofErr w:type="spellStart"/>
+            <w:r>
+              <w:t>partyDateCreated</w:t>
+            </w:r>
+            <w:proofErr w:type="spellEnd"/>
+            <w:r>
+              <w:t xml:space="preserve">, </w:t>
+            </w:r>
+            <w:proofErr w:type="spellStart"/>
+            <w:r>
+              <w:t>partyDateModified</w:t>
+            </w:r>
+            <w:proofErr w:type="spellEnd"/>
+            <w:r>
+              <w:t xml:space="preserve">, </w:t>
+            </w:r>
+            <w:proofErr w:type="spellStart"/>
+            <w:r>
+              <w:t>partyDateDeleted</w:t>
+            </w:r>
+            <w:proofErr w:type="spellEnd"/>
+            <w:r>
+              <w:t xml:space="preserve">. Remove type definition </w:t>
+            </w:r>
+            <w:proofErr w:type="spellStart"/>
+            <w:r>
+              <w:t>PartyId</w:t>
+            </w:r>
+            <w:proofErr w:type="spellEnd"/>
+            <w:r>
+              <w:t xml:space="preserve">, </w:t>
+            </w:r>
+            <w:proofErr w:type="spellStart"/>
+            <w:r>
+              <w:t>PartyIdList</w:t>
+            </w:r>
+            <w:proofErr w:type="spellEnd"/>
+            <w:r>
+              <w:t>.</w:t>
+            </w:r>
+          </w:p>
+          <w:p>
+            <w:pPr>
+              <w:pStyle w:val="ListParagraph"/>
+              <w:numPr>
+                <w:ilvl w:val="0"/>
+                <w:numId w:val="21"/>
+              </w:numPr>
+              <w:cnfStyle w:val="000000100000" w:firstRow="0" w:lastRow="0" w:firstColumn="0" w:lastColumn="0" w:oddVBand="0" w:evenVBand="0" w:oddHBand="1" w:evenHBand="0" w:firstRowFirstColumn="0" w:firstRowLastColumn="0" w:lastRowFirstColumn="0" w:lastRowLastColumn="0"/>
+            </w:pPr>
+            <w:proofErr w:type="spellStart"/>
+            <w:r>
+              <w:lastRenderedPageBreak/>
+              <w:t>PartyAssociation</w:t>
+            </w:r>
+            <w:proofErr w:type="spellEnd"/>
+            <w:r>
+              <w:t xml:space="preserve">- Update </w:t>
+            </w:r>
+            <w:proofErr w:type="spellStart"/>
+            <w:r>
+              <w:t>PartyIdList</w:t>
+            </w:r>
+            <w:proofErr w:type="spellEnd"/>
+            <w:r>
+              <w:t xml:space="preserve"> to reference Common.xsd.</w:t>
+            </w:r>
+          </w:p>
+          <w:p>
+            <w:pPr>
+              <w:pStyle w:val="ListParagraph"/>
+              <w:numPr>
+                <w:ilvl w:val="0"/>
+                <w:numId w:val="21"/>
+              </w:numPr>
+              <w:cnfStyle w:val="000000100000" w:firstRow="0" w:lastRow="0" w:firstColumn="0" w:lastColumn="0" w:oddVBand="0" w:evenVBand="0" w:oddHBand="1" w:evenHBand="0" w:firstRowFirstColumn="0" w:firstRowLastColumn="0" w:lastRowFirstColumn="0" w:lastRowLastColumn="0"/>
+            </w:pPr>
+            <w:proofErr w:type="spellStart"/>
+            <w:r>
+              <w:t>PartyAssociationFilter</w:t>
+            </w:r>
+            <w:proofErr w:type="spellEnd"/>
+            <w:r>
+              <w:t xml:space="preserve"> - Update </w:t>
+            </w:r>
+            <w:proofErr w:type="spellStart"/>
+            <w:r>
+              <w:t>PartyIdList</w:t>
+            </w:r>
+            <w:proofErr w:type="spellEnd"/>
+            <w:r>
+              <w:t xml:space="preserve"> to reference Common.xsd.</w:t>
+            </w:r>
+          </w:p>
+          <w:p>
+            <w:pPr>
+              <w:pStyle w:val="ListParagraph"/>
+              <w:numPr>
+                <w:ilvl w:val="0"/>
+                <w:numId w:val="21"/>
+              </w:numPr>
+              <w:cnfStyle w:val="000000100000" w:firstRow="0" w:lastRow="0" w:firstColumn="0" w:lastColumn="0" w:oddVBand="0" w:evenVBand="0" w:oddHBand="1" w:evenHBand="0" w:firstRowFirstColumn="0" w:firstRowLastColumn="0" w:lastRowFirstColumn="0" w:lastRowLastColumn="0"/>
+            </w:pPr>
+            <w:proofErr w:type="spellStart"/>
+            <w:r>
+              <w:t>PartyFilter</w:t>
+            </w:r>
+            <w:proofErr w:type="spellEnd"/>
+            <w:r>
+              <w:t xml:space="preserve"> - Update </w:t>
+            </w:r>
+            <w:proofErr w:type="spellStart"/>
+            <w:r>
+              <w:t>PartyIdList</w:t>
+            </w:r>
+            <w:proofErr w:type="spellEnd"/>
+            <w:r>
+              <w:t xml:space="preserve"> to reference Common.xsd. Removed deprecation element </w:t>
+            </w:r>
+            <w:proofErr w:type="spellStart"/>
+            <w:r>
+              <w:t>accountAccountTypeList</w:t>
+            </w:r>
+            <w:proofErr w:type="spellEnd"/>
+            <w:r>
+              <w:t>.</w:t>
+            </w:r>
+          </w:p>
+          <w:p>
+            <w:pPr>
+              <w:pStyle w:val="ListParagraph"/>
+              <w:numPr>
+                <w:ilvl w:val="0"/>
+                <w:numId w:val="21"/>
+              </w:numPr>
+              <w:cnfStyle w:val="000000100000" w:firstRow="0" w:lastRow="0" w:firstColumn="0" w:lastColumn="0" w:oddVBand="0" w:evenVBand="0" w:oddHBand="1" w:evenHBand="0" w:firstRowFirstColumn="0" w:firstRowLastColumn="0" w:lastRowFirstColumn="0" w:lastRowLastColumn="0"/>
+            </w:pPr>
+            <w:r>
+              <w:t xml:space="preserve">Relationship - Update </w:t>
+            </w:r>
+            <w:proofErr w:type="spellStart"/>
+            <w:r>
+              <w:t>PartyId</w:t>
+            </w:r>
+            <w:proofErr w:type="spellEnd"/>
+            <w:r>
+              <w:t xml:space="preserve"> to reference Common.xsd.</w:t>
+            </w:r>
+          </w:p>
+          <w:p>
+            <w:pPr>
+              <w:pStyle w:val="ListParagraph"/>
+              <w:numPr>
+                <w:ilvl w:val="0"/>
+                <w:numId w:val="21"/>
+              </w:numPr>
+              <w:cnfStyle w:val="000000100000" w:firstRow="0" w:lastRow="0" w:firstColumn="0" w:lastColumn="0" w:oddVBand="0" w:evenVBand="0" w:oddHBand="1" w:evenHBand="0" w:firstRowFirstColumn="0" w:firstRowLastColumn="0" w:lastRowFirstColumn="0" w:lastRowLastColumn="0"/>
+            </w:pPr>
+            <w:proofErr w:type="spellStart"/>
+            <w:r>
+              <w:t>RelationshipFilter</w:t>
+            </w:r>
+            <w:proofErr w:type="spellEnd"/>
+            <w:r>
+              <w:t xml:space="preserve"> - Update </w:t>
+            </w:r>
+            <w:proofErr w:type="spellStart"/>
+            <w:r>
+              <w:t>PartyIdList</w:t>
+            </w:r>
+            <w:proofErr w:type="spellEnd"/>
+            <w:r>
+              <w:t xml:space="preserve"> to reference Common.xsd.</w:t>
+            </w:r>
+          </w:p>
+          <w:p>
+            <w:pPr>
+              <w:pStyle w:val="ListParagraph"/>
+              <w:cnfStyle w:val="000000100000" w:firstRow="0" w:lastRow="0" w:firstColumn="0" w:lastColumn="0" w:oddVBand="0" w:evenVBand="0" w:oddHBand="1" w:evenHBand="0" w:firstRowFirstColumn="0" w:firstRowLastColumn="0" w:lastRowFirstColumn="0" w:lastRowLastColumn="0"/>
+            </w:pPr>
+          </w:p>
+        </w:tc>
+      </w:tr>
     </w:tbl>
     <w:p>
       <w:pPr>
         <w:pStyle w:val="Heading1"/>
       </w:pPr>
-      <w:bookmarkStart w:id="2" w:name="_Toc68100880"/>
-      <w:r>
+      <w:bookmarkStart w:id="2" w:name="_Toc73694059"/>
+      <w:r>
+        <w:lastRenderedPageBreak/>
         <w:t xml:space="preserve">Overview of </w:t>
       </w:r>
       <w:r>
@@ -1779,7 +2173,6 @@
         <w:spacing w:before="0" w:after="0" w:line="240" w:lineRule="auto"/>
       </w:pPr>
       <w:r>
-        <w:lastRenderedPageBreak/>
         <w:t xml:space="preserve">Data Entity Model </w:t>
       </w:r>
     </w:p>
@@ -1857,7 +2250,7 @@
       <w:pPr>
         <w:pStyle w:val="Heading1"/>
       </w:pPr>
-      <w:bookmarkStart w:id="3" w:name="_Toc68100881"/>
+      <w:bookmarkStart w:id="3" w:name="_Toc73694060"/>
       <w:r>
         <w:t>Any know Errors in the document</w:t>
       </w:r>
@@ -1974,7 +2367,7 @@
           <w:r>
             <w:fldChar w:fldCharType="separate"/>
           </w:r>
-          <w:hyperlink w:anchor="_Toc68100878" w:history="1">
+          <w:hyperlink w:anchor="_Toc73694057" w:history="1">
             <w:r>
               <w:rPr>
                 <w:rStyle w:val="Hyperlink"/>
@@ -2001,7 +2394,7 @@
                 <w:noProof/>
                 <w:webHidden/>
               </w:rPr>
-              <w:instrText xml:space="preserve"> PAGEREF _Toc68100878 \h </w:instrText>
+              <w:instrText xml:space="preserve"> PAGEREF _Toc73694057 \h </w:instrText>
             </w:r>
             <w:r>
               <w:rPr>
@@ -2041,7 +2434,7 @@
               <w:szCs w:val="22"/>
             </w:rPr>
           </w:pPr>
-          <w:hyperlink w:anchor="_Toc68100879" w:history="1">
+          <w:hyperlink w:anchor="_Toc73694058" w:history="1">
             <w:r>
               <w:rPr>
                 <w:rStyle w:val="Hyperlink"/>
@@ -2068,7 +2461,7 @@
                 <w:noProof/>
                 <w:webHidden/>
               </w:rPr>
-              <w:instrText xml:space="preserve"> PAGEREF _Toc68100879 \h </w:instrText>
+              <w:instrText xml:space="preserve"> PAGEREF _Toc73694058 \h </w:instrText>
             </w:r>
             <w:r>
               <w:rPr>
@@ -2108,7 +2501,7 @@
               <w:szCs w:val="22"/>
             </w:rPr>
           </w:pPr>
-          <w:hyperlink w:anchor="_Toc68100880" w:history="1">
+          <w:hyperlink w:anchor="_Toc73694059" w:history="1">
             <w:r>
               <w:rPr>
                 <w:rStyle w:val="Hyperlink"/>
@@ -2135,7 +2528,7 @@
                 <w:noProof/>
                 <w:webHidden/>
               </w:rPr>
-              <w:instrText xml:space="preserve"> PAGEREF _Toc68100880 \h </w:instrText>
+              <w:instrText xml:space="preserve"> PAGEREF _Toc73694059 \h </w:instrText>
             </w:r>
             <w:r>
               <w:rPr>
@@ -2155,7 +2548,7 @@
                 <w:noProof/>
                 <w:webHidden/>
               </w:rPr>
-              <w:t>2</w:t>
+              <w:t>3</w:t>
             </w:r>
             <w:r>
               <w:rPr>
@@ -2175,7 +2568,7 @@
               <w:szCs w:val="22"/>
             </w:rPr>
           </w:pPr>
-          <w:hyperlink w:anchor="_Toc68100881" w:history="1">
+          <w:hyperlink w:anchor="_Toc73694060" w:history="1">
             <w:r>
               <w:rPr>
                 <w:rStyle w:val="Hyperlink"/>
@@ -2202,7 +2595,7 @@
                 <w:noProof/>
                 <w:webHidden/>
               </w:rPr>
-              <w:instrText xml:space="preserve"> PAGEREF _Toc68100881 \h </w:instrText>
+              <w:instrText xml:space="preserve"> PAGEREF _Toc73694060 \h </w:instrText>
             </w:r>
             <w:r>
               <w:rPr>
@@ -2242,7 +2635,7 @@
               <w:szCs w:val="22"/>
             </w:rPr>
           </w:pPr>
-          <w:hyperlink w:anchor="_Toc68100882" w:history="1">
+          <w:hyperlink w:anchor="_Toc73694061" w:history="1">
             <w:r>
               <w:rPr>
                 <w:rStyle w:val="Hyperlink"/>
@@ -2269,7 +2662,7 @@
                 <w:noProof/>
                 <w:webHidden/>
               </w:rPr>
-              <w:instrText xml:space="preserve"> PAGEREF _Toc68100882 \h </w:instrText>
+              <w:instrText xml:space="preserve"> PAGEREF _Toc73694061 \h </w:instrText>
             </w:r>
             <w:r>
               <w:rPr>
@@ -2289,7 +2682,7 @@
                 <w:noProof/>
                 <w:webHidden/>
               </w:rPr>
-              <w:t>3</w:t>
+              <w:t>4</w:t>
             </w:r>
             <w:r>
               <w:rPr>
@@ -2309,7 +2702,7 @@
               <w:szCs w:val="22"/>
             </w:rPr>
           </w:pPr>
-          <w:hyperlink w:anchor="_Toc68100883" w:history="1">
+          <w:hyperlink w:anchor="_Toc73694062" w:history="1">
             <w:r>
               <w:rPr>
                 <w:rStyle w:val="Hyperlink"/>
@@ -2336,7 +2729,7 @@
                 <w:noProof/>
                 <w:webHidden/>
               </w:rPr>
-              <w:instrText xml:space="preserve"> PAGEREF _Toc68100883 \h </w:instrText>
+              <w:instrText xml:space="preserve"> PAGEREF _Toc73694062 \h </w:instrText>
             </w:r>
             <w:r>
               <w:rPr>
@@ -2376,7 +2769,7 @@
               <w:szCs w:val="22"/>
             </w:rPr>
           </w:pPr>
-          <w:hyperlink w:anchor="_Toc68100884" w:history="1">
+          <w:hyperlink w:anchor="_Toc73694063" w:history="1">
             <w:r>
               <w:rPr>
                 <w:rStyle w:val="Hyperlink"/>
@@ -2403,7 +2796,7 @@
                 <w:noProof/>
                 <w:webHidden/>
               </w:rPr>
-              <w:instrText xml:space="preserve"> PAGEREF _Toc68100884 \h </w:instrText>
+              <w:instrText xml:space="preserve"> PAGEREF _Toc73694063 \h </w:instrText>
             </w:r>
             <w:r>
               <w:rPr>
@@ -2443,7 +2836,7 @@
               <w:szCs w:val="22"/>
             </w:rPr>
           </w:pPr>
-          <w:hyperlink w:anchor="_Toc68100885" w:history="1">
+          <w:hyperlink w:anchor="_Toc73694064" w:history="1">
             <w:r>
               <w:rPr>
                 <w:rStyle w:val="Hyperlink"/>
@@ -2470,7 +2863,7 @@
                 <w:noProof/>
                 <w:webHidden/>
               </w:rPr>
-              <w:instrText xml:space="preserve"> PAGEREF _Toc68100885 \h </w:instrText>
+              <w:instrText xml:space="preserve"> PAGEREF _Toc73694064 \h </w:instrText>
             </w:r>
             <w:r>
               <w:rPr>
@@ -2490,7 +2883,7 @@
                 <w:noProof/>
                 <w:webHidden/>
               </w:rPr>
-              <w:t>4</w:t>
+              <w:t>5</w:t>
             </w:r>
             <w:r>
               <w:rPr>
@@ -2510,13 +2903,13 @@
               <w:szCs w:val="22"/>
             </w:rPr>
           </w:pPr>
-          <w:hyperlink w:anchor="_Toc68100886" w:history="1">
+          <w:hyperlink w:anchor="_Toc73694065" w:history="1">
             <w:r>
               <w:rPr>
                 <w:rStyle w:val="Hyperlink"/>
                 <w:noProof/>
               </w:rPr>
-              <w:t>Definitions related to the specification</w:t>
+              <w:t>Release 5.0 Global Update Notes</w:t>
             </w:r>
             <w:r>
               <w:rPr>
@@ -2537,7 +2930,7 @@
                 <w:noProof/>
                 <w:webHidden/>
               </w:rPr>
-              <w:instrText xml:space="preserve"> PAGEREF _Toc68100886 \h </w:instrText>
+              <w:instrText xml:space="preserve"> PAGEREF _Toc73694065 \h </w:instrText>
             </w:r>
             <w:r>
               <w:rPr>
@@ -2577,13 +2970,13 @@
               <w:szCs w:val="22"/>
             </w:rPr>
           </w:pPr>
-          <w:hyperlink w:anchor="_Toc68100887" w:history="1">
+          <w:hyperlink w:anchor="_Toc73694066" w:history="1">
             <w:r>
               <w:rPr>
                 <w:rStyle w:val="Hyperlink"/>
                 <w:noProof/>
               </w:rPr>
-              <w:t>Data Elements</w:t>
+              <w:t>Definitions related to the specification</w:t>
             </w:r>
             <w:r>
               <w:rPr>
@@ -2604,7 +2997,7 @@
                 <w:noProof/>
                 <w:webHidden/>
               </w:rPr>
-              <w:instrText xml:space="preserve"> PAGEREF _Toc68100887 \h </w:instrText>
+              <w:instrText xml:space="preserve"> PAGEREF _Toc73694066 \h </w:instrText>
             </w:r>
             <w:r>
               <w:rPr>
@@ -2644,7 +3037,74 @@
               <w:szCs w:val="22"/>
             </w:rPr>
           </w:pPr>
-          <w:hyperlink w:anchor="_Toc68100888" w:history="1">
+          <w:hyperlink w:anchor="_Toc73694067" w:history="1">
+            <w:r>
+              <w:rPr>
+                <w:rStyle w:val="Hyperlink"/>
+                <w:noProof/>
+              </w:rPr>
+              <w:t>Data Elements</w:t>
+            </w:r>
+            <w:r>
+              <w:rPr>
+                <w:noProof/>
+                <w:webHidden/>
+              </w:rPr>
+              <w:tab/>
+            </w:r>
+            <w:r>
+              <w:rPr>
+                <w:noProof/>
+                <w:webHidden/>
+              </w:rPr>
+              <w:fldChar w:fldCharType="begin"/>
+            </w:r>
+            <w:r>
+              <w:rPr>
+                <w:noProof/>
+                <w:webHidden/>
+              </w:rPr>
+              <w:instrText xml:space="preserve"> PAGEREF _Toc73694067 \h </w:instrText>
+            </w:r>
+            <w:r>
+              <w:rPr>
+                <w:noProof/>
+                <w:webHidden/>
+              </w:rPr>
+            </w:r>
+            <w:r>
+              <w:rPr>
+                <w:noProof/>
+                <w:webHidden/>
+              </w:rPr>
+              <w:fldChar w:fldCharType="separate"/>
+            </w:r>
+            <w:r>
+              <w:rPr>
+                <w:noProof/>
+                <w:webHidden/>
+              </w:rPr>
+              <w:t>5</w:t>
+            </w:r>
+            <w:r>
+              <w:rPr>
+                <w:noProof/>
+                <w:webHidden/>
+              </w:rPr>
+              <w:fldChar w:fldCharType="end"/>
+            </w:r>
+          </w:hyperlink>
+        </w:p>
+        <w:p>
+          <w:pPr>
+            <w:pStyle w:val="TOC1"/>
+            <w:rPr>
+              <w:noProof/>
+              <w:sz w:val="22"/>
+              <w:szCs w:val="22"/>
+            </w:rPr>
+          </w:pPr>
+          <w:hyperlink w:anchor="_Toc73694068" w:history="1">
             <w:r>
               <w:rPr>
                 <w:rStyle w:val="Hyperlink"/>
@@ -2671,7 +3131,7 @@
                 <w:noProof/>
                 <w:webHidden/>
               </w:rPr>
-              <w:instrText xml:space="preserve"> PAGEREF _Toc68100888 \h </w:instrText>
+              <w:instrText xml:space="preserve"> PAGEREF _Toc73694068 \h </w:instrText>
             </w:r>
             <w:r>
               <w:rPr>
@@ -2691,7 +3151,7 @@
                 <w:noProof/>
                 <w:webHidden/>
               </w:rPr>
-              <w:t>5</w:t>
+              <w:t>6</w:t>
             </w:r>
             <w:r>
               <w:rPr>
@@ -2711,7 +3171,7 @@
               <w:szCs w:val="22"/>
             </w:rPr>
           </w:pPr>
-          <w:hyperlink w:anchor="_Toc68100889" w:history="1">
+          <w:hyperlink w:anchor="_Toc73694069" w:history="1">
             <w:r>
               <w:rPr>
                 <w:rStyle w:val="Hyperlink"/>
@@ -2738,7 +3198,7 @@
                 <w:noProof/>
                 <w:webHidden/>
               </w:rPr>
-              <w:instrText xml:space="preserve"> PAGEREF _Toc68100889 \h </w:instrText>
+              <w:instrText xml:space="preserve"> PAGEREF _Toc73694069 \h </w:instrText>
             </w:r>
             <w:r>
               <w:rPr>
@@ -2758,7 +3218,7 @@
                 <w:noProof/>
                 <w:webHidden/>
               </w:rPr>
-              <w:t>8</w:t>
+              <w:t>9</w:t>
             </w:r>
             <w:r>
               <w:rPr>
@@ -2778,7 +3238,7 @@
               <w:szCs w:val="22"/>
             </w:rPr>
           </w:pPr>
-          <w:hyperlink w:anchor="_Toc68100890" w:history="1">
+          <w:hyperlink w:anchor="_Toc73694070" w:history="1">
             <w:r>
               <w:rPr>
                 <w:rStyle w:val="Hyperlink"/>
@@ -2805,7 +3265,7 @@
                 <w:noProof/>
                 <w:webHidden/>
               </w:rPr>
-              <w:instrText xml:space="preserve"> PAGEREF _Toc68100890 \h </w:instrText>
+              <w:instrText xml:space="preserve"> PAGEREF _Toc73694070 \h </w:instrText>
             </w:r>
             <w:r>
               <w:rPr>
@@ -2825,7 +3285,7 @@
                 <w:noProof/>
                 <w:webHidden/>
               </w:rPr>
-              <w:t>8</w:t>
+              <w:t>9</w:t>
             </w:r>
             <w:r>
               <w:rPr>
@@ -2843,6 +3303,7 @@
               <w:bCs/>
               <w:noProof/>
             </w:rPr>
+            <w:lastRenderedPageBreak/>
             <w:fldChar w:fldCharType="end"/>
           </w:r>
         </w:p>
@@ -2855,7 +3316,7 @@
       <w:bookmarkStart w:id="4" w:name="_Toc308532766"/>
       <w:bookmarkStart w:id="5" w:name="_Toc475003363"/>
       <w:bookmarkStart w:id="6" w:name="_Toc506619642"/>
-      <w:bookmarkStart w:id="7" w:name="_Toc68100882"/>
+      <w:bookmarkStart w:id="7" w:name="_Toc73694061"/>
       <w:r>
         <w:t>Document Conventions</w:t>
       </w:r>
@@ -3024,7 +3485,6 @@
           <w:rFonts w:eastAsia="Arial Unicode MS" w:cs="Tahoma"/>
           <w:color w:val="000000"/>
         </w:rPr>
-        <w:lastRenderedPageBreak/>
         <w:t>All updates after the initial creation must be performed using Tracking Changes turned on and accepted by the Architecture committee.</w:t>
       </w:r>
     </w:p>
@@ -3033,7 +3493,7 @@
         <w:pStyle w:val="Heading1"/>
       </w:pPr>
       <w:bookmarkStart w:id="8" w:name="_Toc53587758"/>
-      <w:bookmarkStart w:id="9" w:name="_Toc68100883"/>
+      <w:bookmarkStart w:id="9" w:name="_Toc73694062"/>
       <w:r>
         <w:t>CUFX API and Documentation Support</w:t>
       </w:r>
@@ -3164,7 +3624,7 @@
       <w:pPr>
         <w:pStyle w:val="Heading1"/>
       </w:pPr>
-      <w:bookmarkStart w:id="10" w:name="_Toc68100884"/>
+      <w:bookmarkStart w:id="10" w:name="_Toc73694063"/>
       <w:r>
         <w:t>Release 4.0 Global Update Notes</w:t>
       </w:r>
@@ -3285,7 +3745,11 @@
         <w:t xml:space="preserve">Microsoft Serialization Bug. </w:t>
       </w:r>
       <w:r>
-        <w:t xml:space="preserve"> We discovered the root cause of a serialization error impacting CUFX.  A known Microsoft Serialization error from 2006 is present for single element complex types. It causes a naming error of the serialized constructs.  If both endpoints are using a Microsoft compilation the error is consistent and does not present itself, the names are both wrong but pass data successfully. When one end point is not using a Microsoft compilation, the field names are in variance and fails. If both end points are using non-Microsoft compilation the serialization would be correct and match. </w:t>
+        <w:t xml:space="preserve"> We discovered the root cause of a serialization error impacting CUFX.  A known Microsoft Serialization error from 2006 is present for single element complex types. It causes a naming error of the serialized constructs.  If both endpoints are using a Microsoft compilation the error is consistent and does not present itself, the names are </w:t>
+      </w:r>
+      <w:r>
+        <w:lastRenderedPageBreak/>
+        <w:t xml:space="preserve">both wrong but pass data successfully. When one end point is not using a Microsoft compilation, the field names are in variance and fails. If both end points are using non-Microsoft compilation the serialization would be correct and match. </w:t>
       </w:r>
     </w:p>
     <w:p>
@@ -3317,7 +3781,7 @@
         <w:pStyle w:val="Heading1"/>
       </w:pPr>
       <w:bookmarkStart w:id="11" w:name="_Toc53587760"/>
-      <w:bookmarkStart w:id="12" w:name="_Toc68100885"/>
+      <w:bookmarkStart w:id="12" w:name="_Toc73694064"/>
       <w:r>
         <w:t>Release 4.4 Global Update Notes</w:t>
       </w:r>
@@ -3499,7 +3963,6 @@
           <w:sz w:val="16"/>
           <w:szCs w:val="16"/>
         </w:rPr>
-        <w:lastRenderedPageBreak/>
         <w:t xml:space="preserve">CUFX now fully recognizes this architectural paradigm while continuing to support the original architecture. </w:t>
       </w:r>
     </w:p>
@@ -3756,223 +4219,246 @@
       <w:pPr>
         <w:pStyle w:val="Heading1"/>
       </w:pPr>
-      <w:bookmarkStart w:id="13" w:name="_Toc68100886"/>
-      <w:r>
-        <w:t>Definitions related to the specification</w:t>
+      <w:bookmarkStart w:id="13" w:name="_Toc73694065"/>
+      <w:r>
+        <w:t>Release 5.0 Global Update Notes</w:t>
       </w:r>
       <w:bookmarkEnd w:id="13"/>
     </w:p>
     <w:p>
       <w:pPr>
-        <w:pStyle w:val="NormalWeb"/>
-        <w:rPr>
-          <w:rStyle w:val="IntenseEmphasis"/>
-        </w:rPr>
-      </w:pPr>
-      <w:r>
-        <w:rPr>
-          <w:rStyle w:val="IntenseEmphasis"/>
-        </w:rPr>
-        <w:t xml:space="preserve">CUFX Compliant nma application: </w:t>
+        <w:spacing w:before="60" w:after="60" w:line="260" w:lineRule="atLeast"/>
+        <w:rPr>
+          <w:rFonts w:ascii="Tahoma" w:eastAsia="Arial Unicode MS" w:hAnsi="Tahoma" w:cs="Tahoma"/>
+          <w:color w:val="000000"/>
+          <w:sz w:val="16"/>
+          <w:szCs w:val="16"/>
+        </w:rPr>
+      </w:pPr>
+      <w:r>
+        <w:rPr>
+          <w:rFonts w:ascii="Tahoma" w:eastAsia="Arial Unicode MS" w:hAnsi="Tahoma" w:cs="Tahoma"/>
+          <w:color w:val="000000"/>
+          <w:sz w:val="16"/>
+          <w:szCs w:val="16"/>
+        </w:rPr>
+        <w:t xml:space="preserve">CUFX Release 5.0 Moved </w:t>
+      </w:r>
+      <w:proofErr w:type="spellStart"/>
+      <w:r>
+        <w:rPr>
+          <w:rFonts w:ascii="Tahoma" w:eastAsia="Arial Unicode MS" w:hAnsi="Tahoma" w:cs="Tahoma"/>
+          <w:color w:val="000000"/>
+          <w:sz w:val="16"/>
+          <w:szCs w:val="16"/>
+        </w:rPr>
+        <w:t>PartyId</w:t>
+      </w:r>
+      <w:proofErr w:type="spellEnd"/>
+      <w:r>
+        <w:rPr>
+          <w:rFonts w:ascii="Tahoma" w:eastAsia="Arial Unicode MS" w:hAnsi="Tahoma" w:cs="Tahoma"/>
+          <w:color w:val="000000"/>
+          <w:sz w:val="16"/>
+          <w:szCs w:val="16"/>
+        </w:rPr>
+        <w:t xml:space="preserve"> and </w:t>
+      </w:r>
+      <w:proofErr w:type="spellStart"/>
+      <w:r>
+        <w:rPr>
+          <w:rFonts w:ascii="Tahoma" w:eastAsia="Arial Unicode MS" w:hAnsi="Tahoma" w:cs="Tahoma"/>
+          <w:color w:val="000000"/>
+          <w:sz w:val="16"/>
+          <w:szCs w:val="16"/>
+        </w:rPr>
+        <w:t>PartyIdList</w:t>
+      </w:r>
+      <w:proofErr w:type="spellEnd"/>
+      <w:r>
+        <w:rPr>
+          <w:rFonts w:ascii="Tahoma" w:eastAsia="Arial Unicode MS" w:hAnsi="Tahoma" w:cs="Tahoma"/>
+          <w:color w:val="000000"/>
+          <w:sz w:val="16"/>
+          <w:szCs w:val="16"/>
+        </w:rPr>
+        <w:t xml:space="preserve"> into the Common.xsd. Namespaces references to Party were removed if there were no other references to Party in the specification. </w:t>
+      </w:r>
+      <w:proofErr w:type="spellStart"/>
+      <w:r>
+        <w:rPr>
+          <w:rFonts w:ascii="Tahoma" w:eastAsia="Arial Unicode MS" w:hAnsi="Tahoma" w:cs="Tahoma"/>
+          <w:color w:val="000000"/>
+          <w:sz w:val="16"/>
+          <w:szCs w:val="16"/>
+        </w:rPr>
+        <w:t>PartyId</w:t>
+      </w:r>
+      <w:proofErr w:type="spellEnd"/>
+      <w:r>
+        <w:rPr>
+          <w:rFonts w:ascii="Tahoma" w:eastAsia="Arial Unicode MS" w:hAnsi="Tahoma" w:cs="Tahoma"/>
+          <w:color w:val="000000"/>
+          <w:sz w:val="16"/>
+          <w:szCs w:val="16"/>
+        </w:rPr>
+        <w:t xml:space="preserve"> and </w:t>
+      </w:r>
+      <w:proofErr w:type="spellStart"/>
+      <w:r>
+        <w:rPr>
+          <w:rFonts w:ascii="Tahoma" w:eastAsia="Arial Unicode MS" w:hAnsi="Tahoma" w:cs="Tahoma"/>
+          <w:color w:val="000000"/>
+          <w:sz w:val="16"/>
+          <w:szCs w:val="16"/>
+        </w:rPr>
+        <w:t>PartyIdList</w:t>
+      </w:r>
+      <w:proofErr w:type="spellEnd"/>
+      <w:r>
+        <w:rPr>
+          <w:rFonts w:ascii="Tahoma" w:eastAsia="Arial Unicode MS" w:hAnsi="Tahoma" w:cs="Tahoma"/>
+          <w:color w:val="000000"/>
+          <w:sz w:val="16"/>
+          <w:szCs w:val="16"/>
+        </w:rPr>
+        <w:t xml:space="preserve"> type references were updated. </w:t>
       </w:r>
     </w:p>
     <w:p>
-      <w:r>
-        <w:t>A New Member Application that’s developed using CUFX NMA services.</w:t>
-      </w:r>
+      <w:pPr>
+        <w:spacing w:before="60" w:after="60" w:line="260" w:lineRule="atLeast"/>
+        <w:rPr>
+          <w:rFonts w:ascii="Tahoma" w:eastAsia="Arial Unicode MS" w:hAnsi="Tahoma" w:cs="Tahoma"/>
+          <w:color w:val="000000"/>
+          <w:sz w:val="16"/>
+          <w:szCs w:val="16"/>
+        </w:rPr>
+      </w:pPr>
     </w:p>
     <w:p>
       <w:pPr>
-        <w:pStyle w:val="NormalWeb"/>
-        <w:rPr>
-          <w:rStyle w:val="IntenseEmphasis"/>
-        </w:rPr>
-      </w:pPr>
-      <w:r>
-        <w:rPr>
-          <w:rStyle w:val="IntenseEmphasis"/>
-        </w:rPr>
-        <w:t xml:space="preserve">CUFX Compliant nma Services: </w:t>
-      </w:r>
-    </w:p>
-    <w:p>
-      <w:r>
-        <w:t>A CUFX complainant NMA service that offered by the core provider.</w:t>
-      </w:r>
-    </w:p>
-    <w:p>
-      <w:pPr>
-        <w:rPr>
-          <w:rStyle w:val="IntenseEmphasis"/>
-          <w:b w:val="0"/>
-        </w:rPr>
-      </w:pPr>
-      <w:r>
-        <w:rPr>
-          <w:rStyle w:val="IntenseEmphasis"/>
-        </w:rPr>
-        <w:t>Data Provider</w:t>
-      </w:r>
-    </w:p>
-    <w:p>
-      <w:r>
-        <w:t xml:space="preserve">Any Financial Institutions Core Banking Provider from which new member </w:t>
-      </w:r>
-      <w:r>
-        <w:t>application</w:t>
-      </w:r>
-      <w:r>
-        <w:t xml:space="preserve"> data is requested and returned using this specification.</w:t>
-      </w:r>
-    </w:p>
-    <w:p>
-      <w:pPr>
         <w:pStyle w:val="Heading1"/>
       </w:pPr>
-      <w:bookmarkStart w:id="14" w:name="_Toc68100887"/>
-      <w:r>
-        <w:t>Data Elements</w:t>
+      <w:bookmarkStart w:id="14" w:name="_Toc73694066"/>
+      <w:r>
+        <w:t>Definitions related to the specification</w:t>
       </w:r>
       <w:bookmarkEnd w:id="14"/>
     </w:p>
     <w:p>
-      <w:r>
-        <w:t>See Data Entity Model and related XSD’s.</w:t>
+      <w:pPr>
+        <w:pStyle w:val="NormalWeb"/>
+        <w:rPr>
+          <w:rStyle w:val="IntenseEmphasis"/>
+        </w:rPr>
+      </w:pPr>
+      <w:r>
+        <w:rPr>
+          <w:rStyle w:val="IntenseEmphasis"/>
+        </w:rPr>
+        <w:t xml:space="preserve">CUFX Compliant nma application: </w:t>
       </w:r>
     </w:p>
     <w:p>
+      <w:r>
+        <w:t>A New Member Application that’s developed using CUFX NMA services.</w:t>
+      </w:r>
+    </w:p>
+    <w:p>
+      <w:pPr>
+        <w:pStyle w:val="NormalWeb"/>
+        <w:rPr>
+          <w:rStyle w:val="IntenseEmphasis"/>
+        </w:rPr>
+      </w:pPr>
+      <w:r>
+        <w:rPr>
+          <w:rStyle w:val="IntenseEmphasis"/>
+        </w:rPr>
+        <w:t xml:space="preserve">CUFX Compliant nma Services: </w:t>
+      </w:r>
+    </w:p>
+    <w:p>
+      <w:r>
+        <w:t>A CUFX complainant NMA service that offered by the core provider.</w:t>
+      </w:r>
+    </w:p>
+    <w:p>
+      <w:pPr>
+        <w:rPr>
+          <w:rStyle w:val="IntenseEmphasis"/>
+          <w:b w:val="0"/>
+        </w:rPr>
+      </w:pPr>
+      <w:r>
+        <w:rPr>
+          <w:rStyle w:val="IntenseEmphasis"/>
+        </w:rPr>
+        <w:t>Data Provider</w:t>
+      </w:r>
+    </w:p>
+    <w:p>
+      <w:r>
+        <w:t xml:space="preserve">Any Financial Institutions Core Banking Provider from which new member </w:t>
+      </w:r>
+      <w:r>
+        <w:t>application</w:t>
+      </w:r>
+      <w:r>
+        <w:t xml:space="preserve"> data is requested and returned using this specification.</w:t>
+      </w:r>
+    </w:p>
+    <w:p>
       <w:pPr>
         <w:pStyle w:val="Heading1"/>
       </w:pPr>
-      <w:bookmarkStart w:id="15" w:name="_Toc68100888"/>
-      <w:r>
-        <w:t>Servic</w:t>
-      </w:r>
-      <w:r>
-        <w:t>es</w:t>
+      <w:bookmarkStart w:id="15" w:name="_Toc73694067"/>
+      <w:r>
+        <w:t>Data Elements</w:t>
       </w:r>
       <w:bookmarkEnd w:id="15"/>
     </w:p>
     <w:p>
       <w:r>
-        <w:rPr>
-          <w:rStyle w:val="IntenseEmphasis"/>
-        </w:rPr>
-        <w:t>Security-Services</w:t>
-      </w:r>
-      <w:r>
-        <w:rPr>
-          <w:rStyle w:val="IntenseEmphasis"/>
-        </w:rPr>
-        <w:t>:</w:t>
-      </w:r>
-      <w:r>
-        <w:t xml:space="preserve"> The CUFX Security Services specification describes the format and methods for secure authentication and general communication security in support of other CUFX specifications such as Personal Financial Management (PFM).  Version 2.0 represents a major shift from custom security standards to utilizing standards based security models</w:t>
-      </w:r>
-      <w:r>
-        <w:t xml:space="preserve"> such as SAML, OAuth, and SCIM</w:t>
-      </w:r>
-      <w:r>
-        <w:t xml:space="preserve">. </w:t>
+        <w:t>See Data Entity Model and related XSD’s.</w:t>
       </w:r>
     </w:p>
     <w:p>
-      <w:r>
-        <w:rPr>
-          <w:rStyle w:val="IntenseEmphasis"/>
-        </w:rPr>
-        <w:t>Search Methodology</w:t>
-      </w:r>
-      <w:r>
-        <w:rPr>
-          <w:rStyle w:val="IntenseEmphasis"/>
-        </w:rPr>
-        <w:t>:</w:t>
-      </w:r>
-      <w:r>
-        <w:t xml:space="preserve"> </w:t>
-      </w:r>
-      <w:r>
-        <w:t xml:space="preserve">The purpose of this document is to provide a high-level overview of the CUFX search methodology as it pertains to using the Filters associated with different CUFX objects.  </w:t>
-      </w:r>
+      <w:pPr>
+        <w:pStyle w:val="Heading1"/>
+      </w:pPr>
+      <w:bookmarkStart w:id="16" w:name="_Toc73694068"/>
+      <w:r>
+        <w:lastRenderedPageBreak/>
+        <w:t>Servic</w:t>
+      </w:r>
+      <w:r>
+        <w:t>es</w:t>
+      </w:r>
+      <w:bookmarkEnd w:id="16"/>
     </w:p>
     <w:p>
-      <w:pPr>
-        <w:rPr>
-          <w:rFonts w:cs="Times New Roman"/>
-        </w:rPr>
-      </w:pPr>
       <w:r>
         <w:rPr>
           <w:rStyle w:val="IntenseEmphasis"/>
         </w:rPr>
-        <w:t>C</w:t>
+        <w:t>Security-Services</w:t>
       </w:r>
       <w:r>
         <w:rPr>
           <w:rStyle w:val="IntenseEmphasis"/>
         </w:rPr>
-        <w:t>ard</w:t>
-      </w:r>
-      <w:r>
-        <w:rPr>
-          <w:rStyle w:val="IntenseEmphasis"/>
-        </w:rPr>
-        <w:t xml:space="preserve"> DATA and</w:t>
-      </w:r>
-      <w:r>
-        <w:rPr>
-          <w:rStyle w:val="IntenseEmphasis"/>
-        </w:rPr>
-        <w:t xml:space="preserve"> </w:t>
-      </w:r>
-      <w:r>
-        <w:rPr>
-          <w:rStyle w:val="IntenseEmphasis"/>
-        </w:rPr>
-        <w:t>Services</w:t>
-      </w:r>
-      <w:r>
-        <w:rPr>
-          <w:rStyle w:val="IntenseEmphasis"/>
-        </w:rPr>
         <w:t>:</w:t>
       </w:r>
       <w:r>
-        <w:t xml:space="preserve"> </w:t>
-      </w:r>
-      <w:r>
-        <w:t xml:space="preserve">The Card </w:t>
-      </w:r>
-      <w:r>
-        <w:t xml:space="preserve">Data and </w:t>
-      </w:r>
-      <w:r>
-        <w:t xml:space="preserve">Services specification defines the </w:t>
-      </w:r>
-      <w:r>
-        <w:rPr>
-          <w:rFonts w:cs="Times New Roman"/>
-        </w:rPr>
-        <w:t xml:space="preserve">card data object for use by all specifications.  </w:t>
-      </w:r>
-      <w:r>
-        <w:rPr>
-          <w:rFonts w:cs="Times New Roman"/>
-        </w:rPr>
-        <w:t xml:space="preserve">A card defines either ATM, credit or debit plastic card information to connect to connect accounts such as loans and deposit accounts.  </w:t>
-      </w:r>
-      <w:r>
-        <w:rPr>
-          <w:rFonts w:cs="Times New Roman"/>
-        </w:rPr>
-        <w:t xml:space="preserve">This service is used to </w:t>
-      </w:r>
-      <w:r>
-        <w:t>create, read, update and delete</w:t>
-      </w:r>
-      <w:r>
-        <w:t xml:space="preserve"> a card.  </w:t>
+        <w:t xml:space="preserve"> The CUFX Security Services specification describes the format and methods for secure authentication and general communication security in support of other CUFX specifications such as Personal Financial Management (PFM).  Version 2.0 represents a major shift from custom security standards to utilizing standards based security models</w:t>
+      </w:r>
+      <w:r>
+        <w:t xml:space="preserve"> such as SAML, OAuth, and SCIM</w:t>
+      </w:r>
+      <w:r>
+        <w:t xml:space="preserve">. </w:t>
       </w:r>
     </w:p>
     <w:p>
@@ -3980,99 +4466,98 @@
         <w:rPr>
           <w:rStyle w:val="IntenseEmphasis"/>
         </w:rPr>
-        <w:t xml:space="preserve">CUFX application Data and </w:t>
+        <w:t>Search Methodology</w:t>
       </w:r>
       <w:r>
         <w:rPr>
           <w:rStyle w:val="IntenseEmphasis"/>
         </w:rPr>
-        <w:t>Services:</w:t>
-      </w:r>
-      <w:r>
-        <w:rPr>
-          <w:rStyle w:val="IntenseEmphasis"/>
-        </w:rPr>
+        <w:t>:</w:t>
+      </w:r>
+      <w:r>
         <w:t xml:space="preserve"> </w:t>
       </w:r>
       <w:r>
-        <w:t xml:space="preserve">The CUFX application Data and </w:t>
-      </w:r>
-      <w:r>
-        <w:t>Services specification</w:t>
-      </w:r>
-      <w:r>
-        <w:t xml:space="preserve"> defines the features the definition for an application</w:t>
-      </w:r>
-      <w:r>
-        <w:t xml:space="preserve"> to use products and services at the financial institution</w:t>
-      </w:r>
-      <w:r>
-        <w:t>.  This entity can be related to product offering data, party and relationship data.  See overview of capabilities for the service for more details.</w:t>
+        <w:t xml:space="preserve">The purpose of this document is to provide a high-level overview of the CUFX search methodology as it pertains to using the Filters associated with different CUFX objects.  </w:t>
       </w:r>
     </w:p>
     <w:p>
+      <w:pPr>
+        <w:rPr>
+          <w:rFonts w:cs="Times New Roman"/>
+        </w:rPr>
+      </w:pPr>
       <w:r>
         <w:rPr>
           <w:rStyle w:val="IntenseEmphasis"/>
         </w:rPr>
-        <w:t xml:space="preserve">CUFX </w:t>
+        <w:t>C</w:t>
       </w:r>
       <w:r>
         <w:rPr>
           <w:rStyle w:val="IntenseEmphasis"/>
         </w:rPr>
-        <w:t>Product Offering</w:t>
+        <w:t>ard</w:t>
       </w:r>
       <w:r>
         <w:rPr>
           <w:rStyle w:val="IntenseEmphasis"/>
         </w:rPr>
-        <w:t xml:space="preserve"> Data and Services</w:t>
+        <w:t xml:space="preserve"> DATA and</w:t>
       </w:r>
       <w:r>
         <w:rPr>
           <w:rStyle w:val="IntenseEmphasis"/>
         </w:rPr>
-        <w:t xml:space="preserve">: </w:t>
-      </w:r>
-      <w:r>
-        <w:t xml:space="preserve">Defines the </w:t>
-      </w:r>
-      <w:proofErr w:type="spellStart"/>
-      <w:r>
-        <w:t>ProductOffering</w:t>
-      </w:r>
-      <w:proofErr w:type="spellEnd"/>
-      <w:r>
-        <w:t xml:space="preserve"> data object for use by all specifications.  </w:t>
-      </w:r>
-      <w:proofErr w:type="spellStart"/>
-      <w:r>
-        <w:t>ProductOffering</w:t>
-      </w:r>
-      <w:proofErr w:type="spellEnd"/>
-      <w:r>
-        <w:t xml:space="preserve"> reference information is used by a financial institution to identify all products </w:t>
-      </w:r>
-      <w:r>
-        <w:lastRenderedPageBreak/>
-        <w:t xml:space="preserve">available.  </w:t>
-      </w:r>
-      <w:proofErr w:type="spellStart"/>
-      <w:r>
-        <w:t>ProductOffering</w:t>
-      </w:r>
-      <w:proofErr w:type="spellEnd"/>
-      <w:r>
-        <w:t xml:space="preserve"> has rates associated to the product based on date range, rewards programs, product brand, risk rating, etc.  See the ProductOffering.xsd for reference data that can be stored for the </w:t>
-      </w:r>
-      <w:proofErr w:type="spellStart"/>
-      <w:r>
-        <w:t>ProductOffering</w:t>
-      </w:r>
-      <w:proofErr w:type="spellEnd"/>
-      <w:r>
-        <w:t>.</w:t>
+        <w:t xml:space="preserve"> </w:t>
+      </w:r>
+      <w:r>
+        <w:rPr>
+          <w:rStyle w:val="IntenseEmphasis"/>
+        </w:rPr>
+        <w:t>Services</w:t>
+      </w:r>
+      <w:r>
+        <w:rPr>
+          <w:rStyle w:val="IntenseEmphasis"/>
+        </w:rPr>
+        <w:t>:</w:t>
+      </w:r>
+      <w:r>
+        <w:t xml:space="preserve"> </w:t>
+      </w:r>
+      <w:r>
+        <w:t xml:space="preserve">The Card </w:t>
+      </w:r>
+      <w:r>
+        <w:t xml:space="preserve">Data and </w:t>
+      </w:r>
+      <w:r>
+        <w:t xml:space="preserve">Services specification defines the </w:t>
+      </w:r>
+      <w:r>
+        <w:rPr>
+          <w:rFonts w:cs="Times New Roman"/>
+        </w:rPr>
+        <w:t xml:space="preserve">card data object for use by all specifications.  </w:t>
+      </w:r>
+      <w:r>
+        <w:rPr>
+          <w:rFonts w:cs="Times New Roman"/>
+        </w:rPr>
+        <w:t xml:space="preserve">A card defines either ATM, credit or debit plastic card information to connect to connect accounts such as loans and deposit accounts.  </w:t>
+      </w:r>
+      <w:r>
+        <w:rPr>
+          <w:rFonts w:cs="Times New Roman"/>
+        </w:rPr>
+        <w:t xml:space="preserve">This service is used to </w:t>
+      </w:r>
+      <w:r>
+        <w:t>create, read, update and delete</w:t>
+      </w:r>
+      <w:r>
+        <w:t xml:space="preserve"> a card.  </w:t>
       </w:r>
     </w:p>
     <w:p>
@@ -4080,28 +4565,34 @@
         <w:rPr>
           <w:rStyle w:val="IntenseEmphasis"/>
         </w:rPr>
-        <w:t>CUFX relationship Data model and Services:</w:t>
-      </w:r>
-      <w:r>
-        <w:t xml:space="preserve">  The CUFX Relationship Data model and Services defines</w:t>
-      </w:r>
-      <w:r>
-        <w:rPr>
-          <w:rFonts w:cs="Times New Roman"/>
-        </w:rPr>
-        <w:t xml:space="preserve"> the relationship </w:t>
-      </w:r>
-      <w:r>
-        <w:rPr>
-          <w:rFonts w:cs="Times New Roman"/>
-        </w:rPr>
-        <w:t>Data object for use by all specifications</w:t>
-      </w:r>
-      <w:r>
-        <w:rPr>
-          <w:rFonts w:cs="Times New Roman"/>
-        </w:rPr>
-        <w:t>.  Relationships allow a financial institution to associate different accounts for account owners to easily consolidate account data.</w:t>
+        <w:t xml:space="preserve">CUFX application Data and </w:t>
+      </w:r>
+      <w:r>
+        <w:rPr>
+          <w:rStyle w:val="IntenseEmphasis"/>
+        </w:rPr>
+        <w:t>Services:</w:t>
+      </w:r>
+      <w:r>
+        <w:rPr>
+          <w:rStyle w:val="IntenseEmphasis"/>
+        </w:rPr>
+        <w:t xml:space="preserve"> </w:t>
+      </w:r>
+      <w:r>
+        <w:t xml:space="preserve">The CUFX application Data and </w:t>
+      </w:r>
+      <w:r>
+        <w:t>Services specification</w:t>
+      </w:r>
+      <w:r>
+        <w:t xml:space="preserve"> defines the features the definition for an application</w:t>
+      </w:r>
+      <w:r>
+        <w:t xml:space="preserve"> to use products and services at the financial institution</w:t>
+      </w:r>
+      <w:r>
+        <w:t>.  This entity can be related to product offering data, party and relationship data.  See overview of capabilities for the service for more details.</w:t>
       </w:r>
     </w:p>
     <w:p>
@@ -4109,43 +4600,60 @@
         <w:rPr>
           <w:rStyle w:val="IntenseEmphasis"/>
         </w:rPr>
-        <w:t>CUFX Contact Data Model</w:t>
+        <w:t xml:space="preserve">CUFX </w:t>
       </w:r>
       <w:r>
         <w:rPr>
           <w:rStyle w:val="IntenseEmphasis"/>
         </w:rPr>
-        <w:t xml:space="preserve"> and </w:t>
+        <w:t>Product Offering</w:t>
       </w:r>
       <w:r>
         <w:rPr>
           <w:rStyle w:val="IntenseEmphasis"/>
         </w:rPr>
-        <w:t>S</w:t>
+        <w:t xml:space="preserve"> Data and Services</w:t>
       </w:r>
       <w:r>
         <w:rPr>
           <w:rStyle w:val="IntenseEmphasis"/>
         </w:rPr>
-        <w:t>ervices</w:t>
-      </w:r>
-      <w:r>
-        <w:rPr>
-          <w:rStyle w:val="IntenseEmphasis"/>
-        </w:rPr>
-        <w:t>:</w:t>
-      </w:r>
-      <w:r>
-        <w:t xml:space="preserve"> The CUFX contact </w:t>
-      </w:r>
-      <w:r>
-        <w:t>data model</w:t>
-      </w:r>
-      <w:r>
-        <w:t xml:space="preserve"> and services defines the contact data model and services for party and relationship.</w:t>
-      </w:r>
-      <w:r>
-        <w:t xml:space="preserve">  Contacts include contact points such as email, mail, phone, instant message, and social media.</w:t>
+        <w:t xml:space="preserve">: </w:t>
+      </w:r>
+      <w:r>
+        <w:t xml:space="preserve">Defines the </w:t>
+      </w:r>
+      <w:proofErr w:type="spellStart"/>
+      <w:r>
+        <w:t>ProductOffering</w:t>
+      </w:r>
+      <w:proofErr w:type="spellEnd"/>
+      <w:r>
+        <w:t xml:space="preserve"> data object for use by all specifications.  </w:t>
+      </w:r>
+      <w:proofErr w:type="spellStart"/>
+      <w:r>
+        <w:t>ProductOffering</w:t>
+      </w:r>
+      <w:proofErr w:type="spellEnd"/>
+      <w:r>
+        <w:t xml:space="preserve"> reference information is used by a financial institution to identify all products available.  </w:t>
+      </w:r>
+      <w:proofErr w:type="spellStart"/>
+      <w:r>
+        <w:t>ProductOffering</w:t>
+      </w:r>
+      <w:proofErr w:type="spellEnd"/>
+      <w:r>
+        <w:t xml:space="preserve"> has rates associated to the product based on date range, rewards programs, product brand, risk rating, etc.  See the ProductOffering.xsd for reference data that can be stored for the </w:t>
+      </w:r>
+      <w:proofErr w:type="spellStart"/>
+      <w:r>
+        <w:t>ProductOffering</w:t>
+      </w:r>
+      <w:proofErr w:type="spellEnd"/>
+      <w:r>
+        <w:t>.</w:t>
       </w:r>
     </w:p>
     <w:p>
@@ -4153,61 +4661,28 @@
         <w:rPr>
           <w:rStyle w:val="IntenseEmphasis"/>
         </w:rPr>
-        <w:t xml:space="preserve">CUFX </w:t>
-      </w:r>
-      <w:r>
-        <w:rPr>
-          <w:rStyle w:val="IntenseEmphasis"/>
-        </w:rPr>
-        <w:t>Deposit Data model and Services</w:t>
-      </w:r>
-      <w:r>
-        <w:rPr>
-          <w:rStyle w:val="IntenseEmphasis"/>
-        </w:rPr>
-        <w:t>:</w:t>
-      </w:r>
-      <w:r>
-        <w:t xml:space="preserve"> This specification defines the features for creating share (deposit) accounts, including the ability to</w:t>
-      </w:r>
-      <w:r>
-        <w:t xml:space="preserve"> c</w:t>
-      </w:r>
-      <w:r>
-        <w:t>reate a new share, draft or certificate account</w:t>
-      </w:r>
-      <w:r>
-        <w:t>, specify</w:t>
-      </w:r>
-      <w:r>
-        <w:t xml:space="preserve"> overdraft </w:t>
-      </w:r>
-      <w:r>
-        <w:t>priority, s</w:t>
-      </w:r>
-      <w:r>
-        <w:t>pecify a relationship between an account and a party</w:t>
-      </w:r>
-      <w:r>
-        <w:t>,</w:t>
-      </w:r>
-      <w:r>
-        <w:t xml:space="preserve"> </w:t>
-      </w:r>
-      <w:r>
-        <w:t>o</w:t>
-      </w:r>
-      <w:r>
-        <w:t>rder a Debit/ATM card</w:t>
-      </w:r>
-      <w:r>
-        <w:t xml:space="preserve"> and f</w:t>
-      </w:r>
-      <w:r>
-        <w:t>und a new account</w:t>
-      </w:r>
-      <w:r>
-        <w:t>.</w:t>
+        <w:t>CUFX relationship Data model and Services:</w:t>
+      </w:r>
+      <w:r>
+        <w:t xml:space="preserve">  The CUFX Relationship Data model and Services defines</w:t>
+      </w:r>
+      <w:r>
+        <w:rPr>
+          <w:rFonts w:cs="Times New Roman"/>
+        </w:rPr>
+        <w:t xml:space="preserve"> the relationship </w:t>
+      </w:r>
+      <w:r>
+        <w:rPr>
+          <w:rFonts w:cs="Times New Roman"/>
+        </w:rPr>
+        <w:t>Data object for use by all specifications</w:t>
+      </w:r>
+      <w:r>
+        <w:rPr>
+          <w:rFonts w:cs="Times New Roman"/>
+        </w:rPr>
+        <w:t>.  Relationships allow a financial institution to associate different accounts for account owners to easily consolidate account data.</w:t>
       </w:r>
     </w:p>
     <w:p>
@@ -4215,52 +4690,43 @@
         <w:rPr>
           <w:rStyle w:val="IntenseEmphasis"/>
         </w:rPr>
-        <w:t xml:space="preserve">CUFX </w:t>
+        <w:t>CUFX Contact Data Model</w:t>
       </w:r>
       <w:r>
         <w:rPr>
           <w:rStyle w:val="IntenseEmphasis"/>
         </w:rPr>
-        <w:t>E</w:t>
+        <w:t xml:space="preserve"> and </w:t>
       </w:r>
       <w:r>
         <w:rPr>
           <w:rStyle w:val="IntenseEmphasis"/>
         </w:rPr>
-        <w:t>ligibility</w:t>
+        <w:t>S</w:t>
       </w:r>
       <w:r>
         <w:rPr>
           <w:rStyle w:val="IntenseEmphasis"/>
         </w:rPr>
-        <w:t xml:space="preserve"> </w:t>
+        <w:t>ervices</w:t>
       </w:r>
       <w:r>
         <w:rPr>
           <w:rStyle w:val="IntenseEmphasis"/>
         </w:rPr>
-        <w:t xml:space="preserve">Requirement Data model and </w:t>
-      </w:r>
-      <w:r>
-        <w:rPr>
-          <w:rStyle w:val="IntenseEmphasis"/>
-        </w:rPr>
-        <w:t>Services:</w:t>
-      </w:r>
-      <w:r>
-        <w:t xml:space="preserve"> Defines the eligibility requirement Data object for use by all specifications.  Eligibility requirement reference information is used by a financial institution to identify if a potential party is eligible to use their services.  Eligibility might be related to a particular company, geographical region or other community.  In addition to a base set of eligibility requirements, the model should support data input by the user.  See the</w:t>
-      </w:r>
-      <w:r>
-        <w:t xml:space="preserve"> party data and services </w:t>
-      </w:r>
-      <w:r>
-        <w:t xml:space="preserve">for </w:t>
-      </w:r>
-      <w:r>
-        <w:t>eligibility</w:t>
-      </w:r>
-      <w:r>
-        <w:t xml:space="preserve"> data that can be stored for the party.</w:t>
+        <w:t>:</w:t>
+      </w:r>
+      <w:r>
+        <w:t xml:space="preserve"> The CUFX contact </w:t>
+      </w:r>
+      <w:r>
+        <w:t>data model</w:t>
+      </w:r>
+      <w:r>
+        <w:t xml:space="preserve"> and services defines the contact data model and services for party and relationship.</w:t>
+      </w:r>
+      <w:r>
+        <w:t xml:space="preserve">  Contacts include contact points such as email, mail, phone, instant message, and social media.</w:t>
       </w:r>
     </w:p>
     <w:p>
@@ -4268,22 +4734,61 @@
         <w:rPr>
           <w:rStyle w:val="IntenseEmphasis"/>
         </w:rPr>
-        <w:t>CUFX Account Data Model and Services</w:t>
+        <w:t xml:space="preserve">CUFX </w:t>
       </w:r>
       <w:r>
         <w:rPr>
           <w:rStyle w:val="IntenseEmphasis"/>
         </w:rPr>
-        <w:t xml:space="preserve">: </w:t>
-      </w:r>
-      <w:r>
-        <w:t>The CUFX account Data model and Services defines the account data model and Services used by all specifications</w:t>
-      </w:r>
-      <w:r>
-        <w:t>.  Accounts are an abstract summary of loan, share and investment balances at a high level.</w:t>
-      </w:r>
-      <w:r>
-        <w:t xml:space="preserve">  An account represents any financial product stored in a back end financial services platform optionally including any transactions associated with that account.</w:t>
+        <w:t>Deposit Data model and Services</w:t>
+      </w:r>
+      <w:r>
+        <w:rPr>
+          <w:rStyle w:val="IntenseEmphasis"/>
+        </w:rPr>
+        <w:t>:</w:t>
+      </w:r>
+      <w:r>
+        <w:t xml:space="preserve"> This specification defines the features for creating share (deposit) accounts, including the ability to</w:t>
+      </w:r>
+      <w:r>
+        <w:t xml:space="preserve"> c</w:t>
+      </w:r>
+      <w:r>
+        <w:t>reate a new share, draft or certificate account</w:t>
+      </w:r>
+      <w:r>
+        <w:t>, specify</w:t>
+      </w:r>
+      <w:r>
+        <w:t xml:space="preserve"> overdraft </w:t>
+      </w:r>
+      <w:r>
+        <w:t>priority, s</w:t>
+      </w:r>
+      <w:r>
+        <w:t>pecify a relationship between an account and a party</w:t>
+      </w:r>
+      <w:r>
+        <w:t>,</w:t>
+      </w:r>
+      <w:r>
+        <w:t xml:space="preserve"> </w:t>
+      </w:r>
+      <w:r>
+        <w:t>o</w:t>
+      </w:r>
+      <w:r>
+        <w:t>rder a Debit/ATM card</w:t>
+      </w:r>
+      <w:r>
+        <w:t xml:space="preserve"> and f</w:t>
+      </w:r>
+      <w:r>
+        <w:t>und a new account</w:t>
+      </w:r>
+      <w:r>
+        <w:t>.</w:t>
       </w:r>
     </w:p>
     <w:p>
@@ -4291,25 +4796,52 @@
         <w:rPr>
           <w:rStyle w:val="IntenseEmphasis"/>
         </w:rPr>
-        <w:t>CUFX Error Mapping</w:t>
+        <w:t xml:space="preserve">CUFX </w:t>
       </w:r>
       <w:r>
         <w:rPr>
           <w:rStyle w:val="IntenseEmphasis"/>
         </w:rPr>
-        <w:t>:</w:t>
-      </w:r>
-      <w:r>
+        <w:t>E</w:t>
+      </w:r>
+      <w:r>
+        <w:rPr>
+          <w:rStyle w:val="IntenseEmphasis"/>
+        </w:rPr>
+        <w:t>ligibility</w:t>
+      </w:r>
+      <w:r>
+        <w:rPr>
+          <w:rStyle w:val="IntenseEmphasis"/>
+        </w:rPr>
         <w:t xml:space="preserve"> </w:t>
       </w:r>
       <w:r>
-        <w:t>The CUFX Error Mapping specification describes the error code, sub code, error message and format for general communication in support of CUFX specifications.</w:t>
-      </w:r>
-      <w:r>
-        <w:t xml:space="preserve">  It contains all the </w:t>
-      </w:r>
-      <w:r>
-        <w:t>specific error messages and their customizable constructs to provide additional detail for the end user and client application.</w:t>
+        <w:rPr>
+          <w:rStyle w:val="IntenseEmphasis"/>
+        </w:rPr>
+        <w:t xml:space="preserve">Requirement Data model and </w:t>
+      </w:r>
+      <w:r>
+        <w:rPr>
+          <w:rStyle w:val="IntenseEmphasis"/>
+        </w:rPr>
+        <w:t>Services:</w:t>
+      </w:r>
+      <w:r>
+        <w:t xml:space="preserve"> Defines the eligibility requirement Data object for use by all specifications.  Eligibility requirement reference information is used by a financial institution to identify if a potential party is eligible to use their services.  Eligibility might be related to a particular company, geographical region or other community.  In addition to a base set of eligibility requirements, the model should support data input by the user.  See the</w:t>
+      </w:r>
+      <w:r>
+        <w:t xml:space="preserve"> party data and services </w:t>
+      </w:r>
+      <w:r>
+        <w:t xml:space="preserve">for </w:t>
+      </w:r>
+      <w:r>
+        <w:t>eligibility</w:t>
+      </w:r>
+      <w:r>
+        <w:t xml:space="preserve"> data that can be stored for the party.</w:t>
       </w:r>
     </w:p>
     <w:p>
@@ -4317,31 +4849,22 @@
         <w:rPr>
           <w:rStyle w:val="IntenseEmphasis"/>
         </w:rPr>
-        <w:t xml:space="preserve">CUFX </w:t>
+        <w:t>CUFX Account Data Model and Services</w:t>
       </w:r>
       <w:r>
         <w:rPr>
           <w:rStyle w:val="IntenseEmphasis"/>
         </w:rPr>
-        <w:t>Product Service Request Model</w:t>
-      </w:r>
-      <w:r>
-        <w:rPr>
-          <w:rStyle w:val="IntenseEmphasis"/>
-        </w:rPr>
-        <w:t xml:space="preserve"> and </w:t>
-      </w:r>
-      <w:r>
-        <w:rPr>
-          <w:rStyle w:val="IntenseEmphasis"/>
-        </w:rPr>
-        <w:t>Services</w:t>
-      </w:r>
-      <w:r>
-        <w:t xml:space="preserve"> </w:t>
-      </w:r>
-      <w:r>
-        <w:t>The CUFX Product Service Request Data and Services specification enables an application to submit details about products and services that the party is interested in that go beyond a loan or deposit product.  Product or Service requests are pre- stage information requests to help internal staff identify additional products and services that a party has requested.  A product request might be an Investment account that the party is interested in but can’t be supported through the Deposit services.  A service request example is requesting a box of checks, or stopping payment on a check, notification that a card has been lost, etc.  This entity can be standalone (in the case of a CRM like system) or related to party, account, contact and relationship data previously created on an account.  See capabilities for the service for more details.  In addition, the status of the events and tasks related to fulfillment of the request(s) can be accessed via this service.</w:t>
+        <w:t xml:space="preserve">: </w:t>
+      </w:r>
+      <w:r>
+        <w:t>The CUFX account Data model and Services defines the account data model and Services used by all specifications</w:t>
+      </w:r>
+      <w:r>
+        <w:t>.  Accounts are an abstract summary of loan, share and investment balances at a high level.</w:t>
+      </w:r>
+      <w:r>
+        <w:t xml:space="preserve">  An account represents any financial product stored in a back end financial services platform optionally including any transactions associated with that account.</w:t>
       </w:r>
     </w:p>
     <w:p>
@@ -4349,22 +4872,26 @@
         <w:rPr>
           <w:rStyle w:val="IntenseEmphasis"/>
         </w:rPr>
-        <w:t xml:space="preserve">CUFX Loan </w:t>
+        <w:lastRenderedPageBreak/>
+        <w:t>CUFX Error Mapping</w:t>
       </w:r>
       <w:r>
         <w:rPr>
           <w:rStyle w:val="IntenseEmphasis"/>
         </w:rPr>
-        <w:t xml:space="preserve">Data and </w:t>
-      </w:r>
-      <w:r>
-        <w:rPr>
-          <w:rStyle w:val="IntenseEmphasis"/>
-        </w:rPr>
-        <w:t>Services:</w:t>
-      </w:r>
-      <w:r>
-        <w:t xml:space="preserve"> The Loan specification describes the services used as part of a new membership application process, for creating a loan, funding the loan, and disbursing the funds.</w:t>
+        <w:t>:</w:t>
+      </w:r>
+      <w:r>
+        <w:t xml:space="preserve"> </w:t>
+      </w:r>
+      <w:r>
+        <w:t>The CUFX Error Mapping specification describes the error code, sub code, error message and format for general communication in support of CUFX specifications.</w:t>
+      </w:r>
+      <w:r>
+        <w:t xml:space="preserve">  It contains all the </w:t>
+      </w:r>
+      <w:r>
+        <w:t>specific error messages and their customizable constructs to provide additional detail for the end user and client application.</w:t>
       </w:r>
     </w:p>
     <w:p>
@@ -4378,28 +4905,25 @@
         <w:rPr>
           <w:rStyle w:val="IntenseEmphasis"/>
         </w:rPr>
-        <w:t>Collateral</w:t>
+        <w:t>Product Service Request Model</w:t>
       </w:r>
       <w:r>
         <w:rPr>
           <w:rStyle w:val="IntenseEmphasis"/>
         </w:rPr>
+        <w:t xml:space="preserve"> and </w:t>
+      </w:r>
+      <w:r>
+        <w:rPr>
+          <w:rStyle w:val="IntenseEmphasis"/>
+        </w:rPr>
+        <w:t>Services</w:t>
+      </w:r>
+      <w:r>
         <w:t xml:space="preserve"> </w:t>
       </w:r>
       <w:r>
-        <w:rPr>
-          <w:rStyle w:val="IntenseEmphasis"/>
-        </w:rPr>
-        <w:t xml:space="preserve">Data and </w:t>
-      </w:r>
-      <w:r>
-        <w:rPr>
-          <w:rStyle w:val="IntenseEmphasis"/>
-        </w:rPr>
-        <w:t>Services:</w:t>
-      </w:r>
-      <w:r>
-        <w:t xml:space="preserve"> The Collateral specification describes the services used as part of a new membership application process, for creating, updating, and modifying collateral records.</w:t>
+        <w:t>The CUFX Product Service Request Data and Services specification enables an application to submit details about products and services that the party is interested in that go beyond a loan or deposit product.  Product or Service requests are pre- stage information requests to help internal staff identify additional products and services that a party has requested.  A product request might be an Investment account that the party is interested in but can’t be supported through the Deposit services.  A service request example is requesting a box of checks, or stopping payment on a check, notification that a card has been lost, etc.  This entity can be standalone (in the case of a CRM like system) or related to party, account, contact and relationship data previously created on an account.  See capabilities for the service for more details.  In addition, the status of the events and tasks related to fulfillment of the request(s) can be accessed via this service.</w:t>
       </w:r>
     </w:p>
     <w:p>
@@ -4407,44 +4931,22 @@
         <w:rPr>
           <w:rStyle w:val="IntenseEmphasis"/>
         </w:rPr>
-        <w:t xml:space="preserve">CUFX </w:t>
+        <w:t xml:space="preserve">CUFX Loan </w:t>
       </w:r>
       <w:r>
         <w:rPr>
           <w:rStyle w:val="IntenseEmphasis"/>
         </w:rPr>
-        <w:t>M</w:t>
+        <w:t xml:space="preserve">Data and </w:t>
       </w:r>
       <w:r>
         <w:rPr>
           <w:rStyle w:val="IntenseEmphasis"/>
         </w:rPr>
-        <w:t>essage</w:t>
-      </w:r>
-      <w:r>
-        <w:rPr>
-          <w:rStyle w:val="IntenseEmphasis"/>
-        </w:rPr>
-        <w:t xml:space="preserve"> </w:t>
-      </w:r>
-      <w:r>
-        <w:rPr>
-          <w:rStyle w:val="IntenseEmphasis"/>
-        </w:rPr>
-        <w:t>Context Data</w:t>
-      </w:r>
-      <w:r>
-        <w:rPr>
-          <w:rStyle w:val="IntenseEmphasis"/>
-        </w:rPr>
-        <w:t>:</w:t>
-      </w:r>
-      <w:r>
-        <w:t xml:space="preserve"> The CUFX Message Context Data object specification describes the object that can be included in all data requests to  aid in the applying any additional discovery of who/what made the request.  </w:t>
-      </w:r>
-      <w:r>
-        <w:lastRenderedPageBreak/>
-        <w:t xml:space="preserve">This is not provided for security purposes.  See Security Services for more detail on how this fits into security processes. </w:t>
+        <w:t>Services:</w:t>
+      </w:r>
+      <w:r>
+        <w:t xml:space="preserve"> The Loan specification describes the services used as part of a new membership application process, for creating a loan, funding the loan, and disbursing the funds.</w:t>
       </w:r>
     </w:p>
     <w:p>
@@ -4452,70 +4954,34 @@
         <w:rPr>
           <w:rStyle w:val="IntenseEmphasis"/>
         </w:rPr>
-        <w:t xml:space="preserve">CUFX Party Association </w:t>
+        <w:t xml:space="preserve">CUFX </w:t>
       </w:r>
       <w:r>
         <w:rPr>
           <w:rStyle w:val="IntenseEmphasis"/>
         </w:rPr>
-        <w:t>Data Model</w:t>
+        <w:t>Collateral</w:t>
       </w:r>
       <w:r>
         <w:rPr>
           <w:rStyle w:val="IntenseEmphasis"/>
         </w:rPr>
-        <w:t xml:space="preserve"> and </w:t>
+        <w:t xml:space="preserve"> </w:t>
       </w:r>
       <w:r>
         <w:rPr>
           <w:rStyle w:val="IntenseEmphasis"/>
         </w:rPr>
+        <w:t xml:space="preserve">Data and </w:t>
+      </w:r>
+      <w:r>
+        <w:rPr>
+          <w:rStyle w:val="IntenseEmphasis"/>
+        </w:rPr>
         <w:t>Services:</w:t>
       </w:r>
       <w:r>
-        <w:t xml:space="preserve"> The</w:t>
-      </w:r>
-      <w:r>
-        <w:t xml:space="preserve"> </w:t>
-      </w:r>
-      <w:r>
-        <w:t>CUFX Party Association Data Model and Services d</w:t>
-      </w:r>
-      <w:r>
-        <w:rPr>
-          <w:rFonts w:cs="Times New Roman"/>
-        </w:rPr>
-        <w:t xml:space="preserve">efines the party Association </w:t>
-      </w:r>
-      <w:r>
-        <w:rPr>
-          <w:rFonts w:cs="Times New Roman"/>
-        </w:rPr>
-        <w:t>Data object</w:t>
-      </w:r>
-      <w:r>
-        <w:rPr>
-          <w:rFonts w:cs="Times New Roman"/>
-        </w:rPr>
-        <w:t xml:space="preserve"> and services</w:t>
-      </w:r>
-      <w:r>
-        <w:rPr>
-          <w:rFonts w:cs="Times New Roman"/>
-        </w:rPr>
-        <w:t xml:space="preserve"> for use by all specifications</w:t>
-      </w:r>
-      <w:r>
-        <w:rPr>
-          <w:rFonts w:cs="Times New Roman"/>
-        </w:rPr>
-        <w:t>.</w:t>
-      </w:r>
-      <w:r>
-        <w:rPr>
-          <w:rFonts w:cs="Times New Roman"/>
-        </w:rPr>
-        <w:t xml:space="preserve">  The party association allows an organization to see if parties work for, related to, or have a legal responsibility to another party. </w:t>
+        <w:t xml:space="preserve"> The Collateral specification describes the services used as part of a new membership application process, for creating, updating, and modifying collateral records.</w:t>
       </w:r>
     </w:p>
     <w:p>
@@ -4523,55 +4989,40 @@
         <w:rPr>
           <w:rStyle w:val="IntenseEmphasis"/>
         </w:rPr>
-        <w:t xml:space="preserve">CUFX Party </w:t>
+        <w:t xml:space="preserve">CUFX </w:t>
       </w:r>
       <w:r>
         <w:rPr>
           <w:rStyle w:val="IntenseEmphasis"/>
         </w:rPr>
-        <w:t>D</w:t>
+        <w:t>M</w:t>
       </w:r>
       <w:r>
         <w:rPr>
           <w:rStyle w:val="IntenseEmphasis"/>
         </w:rPr>
-        <w:t xml:space="preserve">ata </w:t>
+        <w:t>essage</w:t>
       </w:r>
       <w:r>
         <w:rPr>
           <w:rStyle w:val="IntenseEmphasis"/>
         </w:rPr>
-        <w:t>M</w:t>
+        <w:t xml:space="preserve"> </w:t>
       </w:r>
       <w:r>
         <w:rPr>
           <w:rStyle w:val="IntenseEmphasis"/>
         </w:rPr>
-        <w:t xml:space="preserve">odel and </w:t>
+        <w:t>Context Data</w:t>
       </w:r>
       <w:r>
         <w:rPr>
           <w:rStyle w:val="IntenseEmphasis"/>
         </w:rPr>
-        <w:t>S</w:t>
-      </w:r>
-      <w:r>
-        <w:rPr>
-          <w:rStyle w:val="IntenseEmphasis"/>
-        </w:rPr>
-        <w:t>ervices:</w:t>
-      </w:r>
-      <w:r>
-        <w:t xml:space="preserve"> The Party Data Model and Services define how a party is created, read, updated and deleted</w:t>
-      </w:r>
-      <w:r>
-        <w:t xml:space="preserve"> on the core</w:t>
-      </w:r>
-      <w:r>
-        <w:t>.</w:t>
-      </w:r>
-      <w:r>
-        <w:t xml:space="preserve">  A party is an individual, organization, club or not-for-profit that uses or is associated to the financial institution’s products and services.</w:t>
+        <w:t>:</w:t>
+      </w:r>
+      <w:r>
+        <w:t xml:space="preserve"> The CUFX Message Context Data object specification describes the object that can be included in all data requests to  aid in the applying any additional discovery of who/what made the request.  This is not provided for security purposes.  See Security Services for more detail on how this fits into security processes. </w:t>
       </w:r>
     </w:p>
     <w:p>
@@ -4579,10 +5030,70 @@
         <w:rPr>
           <w:rStyle w:val="IntenseEmphasis"/>
         </w:rPr>
-        <w:t>CUFX preference Data and Services:</w:t>
-      </w:r>
-      <w:r>
-        <w:t xml:space="preserve"> The CUFX preference Data and Services is a collection of services that drive the user experience and allow services to modify themselves and to be personalized to the consumer of the service.  This model is flexible in that it can point to multiple accounts, contact points, parties, relationship, etc.  </w:t>
+        <w:t xml:space="preserve">CUFX Party Association </w:t>
+      </w:r>
+      <w:r>
+        <w:rPr>
+          <w:rStyle w:val="IntenseEmphasis"/>
+        </w:rPr>
+        <w:t>Data Model</w:t>
+      </w:r>
+      <w:r>
+        <w:rPr>
+          <w:rStyle w:val="IntenseEmphasis"/>
+        </w:rPr>
+        <w:t xml:space="preserve"> and </w:t>
+      </w:r>
+      <w:r>
+        <w:rPr>
+          <w:rStyle w:val="IntenseEmphasis"/>
+        </w:rPr>
+        <w:t>Services:</w:t>
+      </w:r>
+      <w:r>
+        <w:t xml:space="preserve"> The</w:t>
+      </w:r>
+      <w:r>
+        <w:t xml:space="preserve"> </w:t>
+      </w:r>
+      <w:r>
+        <w:t>CUFX Party Association Data Model and Services d</w:t>
+      </w:r>
+      <w:r>
+        <w:rPr>
+          <w:rFonts w:cs="Times New Roman"/>
+        </w:rPr>
+        <w:t xml:space="preserve">efines the party Association </w:t>
+      </w:r>
+      <w:r>
+        <w:rPr>
+          <w:rFonts w:cs="Times New Roman"/>
+        </w:rPr>
+        <w:t>Data object</w:t>
+      </w:r>
+      <w:r>
+        <w:rPr>
+          <w:rFonts w:cs="Times New Roman"/>
+        </w:rPr>
+        <w:t xml:space="preserve"> and services</w:t>
+      </w:r>
+      <w:r>
+        <w:rPr>
+          <w:rFonts w:cs="Times New Roman"/>
+        </w:rPr>
+        <w:t xml:space="preserve"> for use by all specifications</w:t>
+      </w:r>
+      <w:r>
+        <w:rPr>
+          <w:rFonts w:cs="Times New Roman"/>
+        </w:rPr>
+        <w:t>.</w:t>
+      </w:r>
+      <w:r>
+        <w:rPr>
+          <w:rFonts w:cs="Times New Roman"/>
+        </w:rPr>
+        <w:t xml:space="preserve">  The party association allows an organization to see if parties work for, related to, or have a legal responsibility to another party. </w:t>
       </w:r>
     </w:p>
     <w:p>
@@ -4590,46 +5101,66 @@
         <w:rPr>
           <w:rStyle w:val="IntenseEmphasis"/>
         </w:rPr>
-        <w:t>CUFX Artifact Data and Services:</w:t>
-      </w:r>
-      <w:r>
-        <w:t xml:space="preserve"> The CUFX Artifact Data and Services specification defines the features of the CUFX Artifact service.  The Artifact service provides a set of methods to read and write Artifacts such as Images and/or Documents to a Repository.  This specification also contains sufficient data to describe how the object model may be added to other objects models (such as the party data model).</w:t>
+        <w:t xml:space="preserve">CUFX Party </w:t>
+      </w:r>
+      <w:r>
+        <w:rPr>
+          <w:rStyle w:val="IntenseEmphasis"/>
+        </w:rPr>
+        <w:t>D</w:t>
+      </w:r>
+      <w:r>
+        <w:rPr>
+          <w:rStyle w:val="IntenseEmphasis"/>
+        </w:rPr>
+        <w:t xml:space="preserve">ata </w:t>
+      </w:r>
+      <w:r>
+        <w:rPr>
+          <w:rStyle w:val="IntenseEmphasis"/>
+        </w:rPr>
+        <w:t>M</w:t>
+      </w:r>
+      <w:r>
+        <w:rPr>
+          <w:rStyle w:val="IntenseEmphasis"/>
+        </w:rPr>
+        <w:t xml:space="preserve">odel and </w:t>
+      </w:r>
+      <w:r>
+        <w:rPr>
+          <w:rStyle w:val="IntenseEmphasis"/>
+        </w:rPr>
+        <w:t>S</w:t>
+      </w:r>
+      <w:r>
+        <w:rPr>
+          <w:rStyle w:val="IntenseEmphasis"/>
+        </w:rPr>
+        <w:t>ervices:</w:t>
+      </w:r>
+      <w:r>
+        <w:t xml:space="preserve"> The Party Data Model and Services define how a party is created, read, updated and deleted</w:t>
+      </w:r>
+      <w:r>
+        <w:t xml:space="preserve"> on the core</w:t>
+      </w:r>
+      <w:r>
+        <w:t>.</w:t>
+      </w:r>
+      <w:r>
+        <w:t xml:space="preserve">  A party is an individual, organization, club or not-for-profit that uses or is associated to the financial institution’s products and services.</w:t>
       </w:r>
     </w:p>
     <w:p>
-      <w:pPr>
-        <w:rPr>
-          <w:rFonts w:eastAsia="Times New Roman"/>
-        </w:rPr>
-      </w:pPr>
       <w:r>
         <w:rPr>
           <w:rStyle w:val="IntenseEmphasis"/>
         </w:rPr>
-        <w:t xml:space="preserve">CUFX Disclosure Data and </w:t>
-      </w:r>
-      <w:r>
-        <w:rPr>
-          <w:rStyle w:val="IntenseEmphasis"/>
-        </w:rPr>
-        <w:t>services</w:t>
-      </w:r>
-      <w:r>
-        <w:rPr>
-          <w:rStyle w:val="IntenseEmphasis"/>
-        </w:rPr>
-        <w:t xml:space="preserve">: </w:t>
-      </w:r>
-      <w:r>
-        <w:t>The Disclosure Data Model and Services defines the information stored when a person signs a document or agreement electronically or manually.  The model and services also relate the disclosures to the party(</w:t>
-      </w:r>
-      <w:proofErr w:type="spellStart"/>
-      <w:r>
-        <w:t>ies</w:t>
-      </w:r>
-      <w:proofErr w:type="spellEnd"/>
-      <w:r>
-        <w:t xml:space="preserve">), relationship and/or account(s)s to which it relates.  Disclosures can be created, read, updated or deleted within the back end system via the service methods.  </w:t>
+        <w:t>CUFX preference Data and Services:</w:t>
+      </w:r>
+      <w:r>
+        <w:t xml:space="preserve"> The CUFX preference Data and Services is a collection of services that drive the user experience and allow services to modify themselves and to be personalized to the consumer of the service.  This model is flexible in that it can point to multiple accounts, contact points, parties, relationship, etc.  </w:t>
       </w:r>
     </w:p>
     <w:p>
@@ -4637,38 +5168,86 @@
         <w:rPr>
           <w:rStyle w:val="IntenseEmphasis"/>
         </w:rPr>
-        <w:t xml:space="preserve">CUFX </w:t>
-      </w:r>
-      <w:r>
-        <w:rPr>
-          <w:rStyle w:val="IntenseEmphasis"/>
-        </w:rPr>
-        <w:t>NMA Validation services:</w:t>
-      </w:r>
-      <w:r>
-        <w:t xml:space="preserve"> The </w:t>
-      </w:r>
-      <w:r>
-        <w:t xml:space="preserve">CUFX </w:t>
-      </w:r>
-      <w:r>
-        <w:t>NMA Validation Services specification defines the features for validating a potential member’s identi</w:t>
-      </w:r>
-      <w:r>
-        <w:t>ty and the risk they might pose to the financial institution.</w:t>
-      </w:r>
-      <w:r>
-        <w:t xml:space="preserve">  Included </w:t>
-      </w:r>
-      <w:r>
-        <w:t>is credit</w:t>
-      </w:r>
-      <w:r>
-        <w:t xml:space="preserve"> reporting, authentication services, OFAC, etc.</w:t>
+        <w:t>CUFX Artifact Data and Services:</w:t>
+      </w:r>
+      <w:r>
+        <w:t xml:space="preserve"> The CUFX Artifact Data and Services specification defines the features of the CUFX Artifact service.  The Artifact service provides a set of methods to read and write Artifacts such as Images and/or Documents to a Repository.  This specification also contains sufficient data to describe how the object model may be added to other objects models (such as the party data model).</w:t>
       </w:r>
     </w:p>
     <w:p>
-      <w:bookmarkStart w:id="16" w:name="_Toc324868629"/>
+      <w:pPr>
+        <w:rPr>
+          <w:rFonts w:eastAsia="Times New Roman"/>
+        </w:rPr>
+      </w:pPr>
+      <w:r>
+        <w:rPr>
+          <w:rStyle w:val="IntenseEmphasis"/>
+        </w:rPr>
+        <w:t xml:space="preserve">CUFX Disclosure Data and </w:t>
+      </w:r>
+      <w:r>
+        <w:rPr>
+          <w:rStyle w:val="IntenseEmphasis"/>
+        </w:rPr>
+        <w:t>services</w:t>
+      </w:r>
+      <w:r>
+        <w:rPr>
+          <w:rStyle w:val="IntenseEmphasis"/>
+        </w:rPr>
+        <w:t xml:space="preserve">: </w:t>
+      </w:r>
+      <w:r>
+        <w:t>The Disclosure Data Model and Services defines the information stored when a person signs a document or agreement electronically or manually.  The model and services also relate the disclosures to the party(</w:t>
+      </w:r>
+      <w:proofErr w:type="spellStart"/>
+      <w:r>
+        <w:t>ies</w:t>
+      </w:r>
+      <w:proofErr w:type="spellEnd"/>
+      <w:r>
+        <w:t xml:space="preserve">), relationship and/or account(s)s to which it relates.  Disclosures can be created, read, updated or deleted within the back end system via the service methods.  </w:t>
+      </w:r>
+    </w:p>
+    <w:p>
+      <w:r>
+        <w:rPr>
+          <w:rStyle w:val="IntenseEmphasis"/>
+        </w:rPr>
+        <w:lastRenderedPageBreak/>
+        <w:t xml:space="preserve">CUFX </w:t>
+      </w:r>
+      <w:r>
+        <w:rPr>
+          <w:rStyle w:val="IntenseEmphasis"/>
+        </w:rPr>
+        <w:t>NMA Validation services:</w:t>
+      </w:r>
+      <w:r>
+        <w:t xml:space="preserve"> The </w:t>
+      </w:r>
+      <w:r>
+        <w:t xml:space="preserve">CUFX </w:t>
+      </w:r>
+      <w:r>
+        <w:t>NMA Validation Services specification defines the features for validating a potential member’s identi</w:t>
+      </w:r>
+      <w:r>
+        <w:t>ty and the risk they might pose to the financial institution.</w:t>
+      </w:r>
+      <w:r>
+        <w:t xml:space="preserve">  Included </w:t>
+      </w:r>
+      <w:r>
+        <w:t>is credit</w:t>
+      </w:r>
+      <w:r>
+        <w:t xml:space="preserve"> reporting, authentication services, OFAC, etc.</w:t>
+      </w:r>
+    </w:p>
+    <w:p>
+      <w:bookmarkStart w:id="17" w:name="_Toc324868629"/>
       <w:r>
         <w:rPr>
           <w:rStyle w:val="IntenseEmphasis"/>
@@ -4736,7 +5315,7 @@
           <w:szCs w:val="16"/>
         </w:rPr>
       </w:pPr>
-      <w:bookmarkStart w:id="17" w:name="_Toc68100889"/>
+      <w:bookmarkStart w:id="18" w:name="_Toc73694069"/>
       <w:r>
         <w:lastRenderedPageBreak/>
         <w:t xml:space="preserve">Sample </w:t>
@@ -4744,8 +5323,8 @@
       <w:r>
         <w:t>Use Case</w:t>
       </w:r>
-      <w:bookmarkEnd w:id="16"/>
       <w:bookmarkEnd w:id="17"/>
+      <w:bookmarkEnd w:id="18"/>
     </w:p>
     <w:p>
       <w:r>
@@ -8021,14 +8600,7 @@
                                   <w:sz w:val="18"/>
                                   <w:szCs w:val="18"/>
                                 </w:rPr>
-                                <w:t xml:space="preserve">Set T&amp;Cs API </w:t>
-                              </w:r>
-                              <w:r>
-                                <w:rPr>
-                                  <w:sz w:val="18"/>
-                                  <w:szCs w:val="18"/>
-                                </w:rPr>
-                                <w:t>Respoonse</w:t>
+                                <w:t>Set T&amp;Cs API Respoonse</w:t>
                               </w:r>
                             </w:p>
                           </w:txbxContent>
@@ -8200,14 +8772,7 @@
                             <w:sz w:val="18"/>
                             <w:szCs w:val="18"/>
                           </w:rPr>
-                          <w:t xml:space="preserve">Set T&amp;Cs API </w:t>
-                        </w:r>
-                        <w:r>
-                          <w:rPr>
-                            <w:sz w:val="18"/>
-                            <w:szCs w:val="18"/>
-                          </w:rPr>
-                          <w:t>Respoonse</w:t>
+                          <w:t>Set T&amp;Cs API Respoonse</w:t>
                         </w:r>
                       </w:p>
                     </w:txbxContent>
@@ -10231,7 +10796,7 @@
       </w:pPr>
     </w:p>
     <w:p>
-      <w:bookmarkStart w:id="18" w:name="_Toc179342240"/>
+      <w:bookmarkStart w:id="19" w:name="_Toc179342240"/>
       <w:r>
         <w:rPr>
           <w:noProof/>
@@ -10586,8 +11151,8 @@
     <w:p/>
     <w:p/>
     <w:p/>
-    <w:bookmarkEnd w:id="18" w:displacedByCustomXml="next"/>
-    <w:bookmarkStart w:id="19" w:name="_Toc68100890" w:displacedByCustomXml="next"/>
+    <w:bookmarkEnd w:id="19" w:displacedByCustomXml="next"/>
+    <w:bookmarkStart w:id="20" w:name="_Toc73694070" w:displacedByCustomXml="next"/>
     <w:sdt>
       <w:sdtPr>
         <w:rPr>
@@ -10614,7 +11179,7 @@
           <w:r>
             <w:t>Bibliography</w:t>
           </w:r>
-          <w:bookmarkEnd w:id="19"/>
+          <w:bookmarkEnd w:id="20"/>
         </w:p>
         <w:sdt>
           <w:sdtPr>
@@ -10688,7 +11253,7 @@
 </file>
 
 <file path=word/endnotes.xml><?xml version="1.0" encoding="utf-8"?>
-<w:endnotes xmlns:wpc="http://schemas.microsoft.com/office/word/2010/wordprocessingCanvas" xmlns:cx="http://schemas.microsoft.com/office/drawing/2014/chartex" xmlns:cx1="http://schemas.microsoft.com/office/drawing/2015/9/8/chartex" xmlns:cx2="http://schemas.microsoft.com/office/drawing/2015/10/21/chartex" xmlns:cx3="http://schemas.microsoft.com/office/drawing/2016/5/9/chartex" xmlns:cx4="http://schemas.microsoft.com/office/drawing/2016/5/10/chartex" xmlns:cx5="http://schemas.microsoft.com/office/drawing/2016/5/11/chartex" xmlns:cx6="http://schemas.microsoft.com/office/drawing/2016/5/12/chartex" xmlns:cx7="http://schemas.microsoft.com/office/drawing/2016/5/13/chartex" xmlns:cx8="http://schemas.microsoft.com/office/drawing/2016/5/14/chartex" xmlns:mc="http://schemas.openxmlformats.org/markup-compatibility/2006" xmlns:aink="http://schemas.microsoft.com/office/drawing/2016/ink" xmlns:am3d="http://schemas.microsoft.com/office/drawing/2017/model3d" xmlns:o="urn:schemas-microsoft-com:office:office" xmlns:r="http://schemas.openxmlformats.org/officeDocument/2006/relationships" xmlns:m="http://schemas.openxmlformats.org/officeDocument/2006/math" xmlns:v="urn:schemas-microsoft-com:vml" xmlns:wp14="http://schemas.microsoft.com/office/word/2010/wordprocessingDrawing" xmlns:wp="http://schemas.openxmlformats.org/drawingml/2006/wordprocessingDrawing" xmlns:w10="urn:schemas-microsoft-com:office:word" xmlns:w="http://schemas.openxmlformats.org/wordprocessingml/2006/main" xmlns:w14="http://schemas.microsoft.com/office/word/2010/wordml" xmlns:w15="http://schemas.microsoft.com/office/word/2012/wordml" xmlns:w16cex="http://schemas.microsoft.com/office/word/2018/wordml/cex" xmlns:w16cid="http://schemas.microsoft.com/office/word/2016/wordml/cid" xmlns:w16="http://schemas.microsoft.com/office/word/2018/wordml" xmlns:w16se="http://schemas.microsoft.com/office/word/2015/wordml/symex" xmlns:wpg="http://schemas.microsoft.com/office/word/2010/wordprocessingGroup" xmlns:wpi="http://schemas.microsoft.com/office/word/2010/wordprocessingInk" xmlns:wne="http://schemas.microsoft.com/office/word/2006/wordml" xmlns:wps="http://schemas.microsoft.com/office/word/2010/wordprocessingShape" mc:Ignorable="w14 w15 w16se w16cid w16 w16cex wp14">
+<w:endnotes xmlns:wpc="http://schemas.microsoft.com/office/word/2010/wordprocessingCanvas" xmlns:cx="http://schemas.microsoft.com/office/drawing/2014/chartex" xmlns:cx1="http://schemas.microsoft.com/office/drawing/2015/9/8/chartex" xmlns:cx2="http://schemas.microsoft.com/office/drawing/2015/10/21/chartex" xmlns:cx3="http://schemas.microsoft.com/office/drawing/2016/5/9/chartex" xmlns:cx4="http://schemas.microsoft.com/office/drawing/2016/5/10/chartex" xmlns:cx5="http://schemas.microsoft.com/office/drawing/2016/5/11/chartex" xmlns:cx6="http://schemas.microsoft.com/office/drawing/2016/5/12/chartex" xmlns:cx7="http://schemas.microsoft.com/office/drawing/2016/5/13/chartex" xmlns:cx8="http://schemas.microsoft.com/office/drawing/2016/5/14/chartex" xmlns:mc="http://schemas.openxmlformats.org/markup-compatibility/2006" xmlns:aink="http://schemas.microsoft.com/office/drawing/2016/ink" xmlns:am3d="http://schemas.microsoft.com/office/drawing/2017/model3d" xmlns:o="urn:schemas-microsoft-com:office:office" xmlns:r="http://schemas.openxmlformats.org/officeDocument/2006/relationships" xmlns:m="http://schemas.openxmlformats.org/officeDocument/2006/math" xmlns:v="urn:schemas-microsoft-com:vml" xmlns:wp14="http://schemas.microsoft.com/office/word/2010/wordprocessingDrawing" xmlns:wp="http://schemas.openxmlformats.org/drawingml/2006/wordprocessingDrawing" xmlns:w10="urn:schemas-microsoft-com:office:word" xmlns:w="http://schemas.openxmlformats.org/wordprocessingml/2006/main" xmlns:w14="http://schemas.microsoft.com/office/word/2010/wordml" xmlns:w15="http://schemas.microsoft.com/office/word/2012/wordml" xmlns:w16cex="http://schemas.microsoft.com/office/word/2018/wordml/cex" xmlns:w16cid="http://schemas.microsoft.com/office/word/2016/wordml/cid" xmlns:w16="http://schemas.microsoft.com/office/word/2018/wordml" xmlns:w16sdtdh="http://schemas.microsoft.com/office/word/2020/wordml/sdtdatahash" xmlns:w16se="http://schemas.microsoft.com/office/word/2015/wordml/symex" xmlns:wpg="http://schemas.microsoft.com/office/word/2010/wordprocessingGroup" xmlns:wpi="http://schemas.microsoft.com/office/word/2010/wordprocessingInk" xmlns:wne="http://schemas.microsoft.com/office/word/2006/wordml" xmlns:wps="http://schemas.microsoft.com/office/word/2010/wordprocessingShape" mc:Ignorable="w14 w15 w16se w16cid w16 w16cex w16sdtdh wp14">
   <w:endnote w:type="separator" w:id="-1">
     <w:p>
       <w:pPr>
@@ -10713,7 +11278,7 @@
 </file>
 
 <file path=word/footer1.xml><?xml version="1.0" encoding="utf-8"?>
-<w:ftr xmlns:wpc="http://schemas.microsoft.com/office/word/2010/wordprocessingCanvas" xmlns:cx="http://schemas.microsoft.com/office/drawing/2014/chartex" xmlns:cx1="http://schemas.microsoft.com/office/drawing/2015/9/8/chartex" xmlns:cx2="http://schemas.microsoft.com/office/drawing/2015/10/21/chartex" xmlns:cx3="http://schemas.microsoft.com/office/drawing/2016/5/9/chartex" xmlns:cx4="http://schemas.microsoft.com/office/drawing/2016/5/10/chartex" xmlns:cx5="http://schemas.microsoft.com/office/drawing/2016/5/11/chartex" xmlns:cx6="http://schemas.microsoft.com/office/drawing/2016/5/12/chartex" xmlns:cx7="http://schemas.microsoft.com/office/drawing/2016/5/13/chartex" xmlns:cx8="http://schemas.microsoft.com/office/drawing/2016/5/14/chartex" xmlns:mc="http://schemas.openxmlformats.org/markup-compatibility/2006" xmlns:aink="http://schemas.microsoft.com/office/drawing/2016/ink" xmlns:am3d="http://schemas.microsoft.com/office/drawing/2017/model3d" xmlns:o="urn:schemas-microsoft-com:office:office" xmlns:r="http://schemas.openxmlformats.org/officeDocument/2006/relationships" xmlns:m="http://schemas.openxmlformats.org/officeDocument/2006/math" xmlns:v="urn:schemas-microsoft-com:vml" xmlns:wp14="http://schemas.microsoft.com/office/word/2010/wordprocessingDrawing" xmlns:wp="http://schemas.openxmlformats.org/drawingml/2006/wordprocessingDrawing" xmlns:w10="urn:schemas-microsoft-com:office:word" xmlns:w="http://schemas.openxmlformats.org/wordprocessingml/2006/main" xmlns:w14="http://schemas.microsoft.com/office/word/2010/wordml" xmlns:w15="http://schemas.microsoft.com/office/word/2012/wordml" xmlns:w16cex="http://schemas.microsoft.com/office/word/2018/wordml/cex" xmlns:w16cid="http://schemas.microsoft.com/office/word/2016/wordml/cid" xmlns:w16="http://schemas.microsoft.com/office/word/2018/wordml" xmlns:w16se="http://schemas.microsoft.com/office/word/2015/wordml/symex" xmlns:wpg="http://schemas.microsoft.com/office/word/2010/wordprocessingGroup" xmlns:wpi="http://schemas.microsoft.com/office/word/2010/wordprocessingInk" xmlns:wne="http://schemas.microsoft.com/office/word/2006/wordml" xmlns:wps="http://schemas.microsoft.com/office/word/2010/wordprocessingShape" mc:Ignorable="w14 w15 w16se w16cid w16 w16cex wp14">
+<w:ftr xmlns:wpc="http://schemas.microsoft.com/office/word/2010/wordprocessingCanvas" xmlns:cx="http://schemas.microsoft.com/office/drawing/2014/chartex" xmlns:cx1="http://schemas.microsoft.com/office/drawing/2015/9/8/chartex" xmlns:cx2="http://schemas.microsoft.com/office/drawing/2015/10/21/chartex" xmlns:cx3="http://schemas.microsoft.com/office/drawing/2016/5/9/chartex" xmlns:cx4="http://schemas.microsoft.com/office/drawing/2016/5/10/chartex" xmlns:cx5="http://schemas.microsoft.com/office/drawing/2016/5/11/chartex" xmlns:cx6="http://schemas.microsoft.com/office/drawing/2016/5/12/chartex" xmlns:cx7="http://schemas.microsoft.com/office/drawing/2016/5/13/chartex" xmlns:cx8="http://schemas.microsoft.com/office/drawing/2016/5/14/chartex" xmlns:mc="http://schemas.openxmlformats.org/markup-compatibility/2006" xmlns:aink="http://schemas.microsoft.com/office/drawing/2016/ink" xmlns:am3d="http://schemas.microsoft.com/office/drawing/2017/model3d" xmlns:o="urn:schemas-microsoft-com:office:office" xmlns:r="http://schemas.openxmlformats.org/officeDocument/2006/relationships" xmlns:m="http://schemas.openxmlformats.org/officeDocument/2006/math" xmlns:v="urn:schemas-microsoft-com:vml" xmlns:wp14="http://schemas.microsoft.com/office/word/2010/wordprocessingDrawing" xmlns:wp="http://schemas.openxmlformats.org/drawingml/2006/wordprocessingDrawing" xmlns:w10="urn:schemas-microsoft-com:office:word" xmlns:w="http://schemas.openxmlformats.org/wordprocessingml/2006/main" xmlns:w14="http://schemas.microsoft.com/office/word/2010/wordml" xmlns:w15="http://schemas.microsoft.com/office/word/2012/wordml" xmlns:w16cex="http://schemas.microsoft.com/office/word/2018/wordml/cex" xmlns:w16cid="http://schemas.microsoft.com/office/word/2016/wordml/cid" xmlns:w16="http://schemas.microsoft.com/office/word/2018/wordml" xmlns:w16sdtdh="http://schemas.microsoft.com/office/word/2020/wordml/sdtdatahash" xmlns:w16se="http://schemas.microsoft.com/office/word/2015/wordml/symex" xmlns:wpg="http://schemas.microsoft.com/office/word/2010/wordprocessingGroup" xmlns:wpi="http://schemas.microsoft.com/office/word/2010/wordprocessingInk" xmlns:wne="http://schemas.microsoft.com/office/word/2006/wordml" xmlns:wps="http://schemas.microsoft.com/office/word/2010/wordprocessingShape" mc:Ignorable="w14 w15 w16se w16cid w16 w16cex w16sdtdh wp14">
   <w:tbl>
     <w:tblPr>
       <w:tblW w:w="5000" w:type="pct"/>
@@ -10869,7 +11434,7 @@
 </file>
 
 <file path=word/footnotes.xml><?xml version="1.0" encoding="utf-8"?>
-<w:footnotes xmlns:wpc="http://schemas.microsoft.com/office/word/2010/wordprocessingCanvas" xmlns:cx="http://schemas.microsoft.com/office/drawing/2014/chartex" xmlns:cx1="http://schemas.microsoft.com/office/drawing/2015/9/8/chartex" xmlns:cx2="http://schemas.microsoft.com/office/drawing/2015/10/21/chartex" xmlns:cx3="http://schemas.microsoft.com/office/drawing/2016/5/9/chartex" xmlns:cx4="http://schemas.microsoft.com/office/drawing/2016/5/10/chartex" xmlns:cx5="http://schemas.microsoft.com/office/drawing/2016/5/11/chartex" xmlns:cx6="http://schemas.microsoft.com/office/drawing/2016/5/12/chartex" xmlns:cx7="http://schemas.microsoft.com/office/drawing/2016/5/13/chartex" xmlns:cx8="http://schemas.microsoft.com/office/drawing/2016/5/14/chartex" xmlns:mc="http://schemas.openxmlformats.org/markup-compatibility/2006" xmlns:aink="http://schemas.microsoft.com/office/drawing/2016/ink" xmlns:am3d="http://schemas.microsoft.com/office/drawing/2017/model3d" xmlns:o="urn:schemas-microsoft-com:office:office" xmlns:r="http://schemas.openxmlformats.org/officeDocument/2006/relationships" xmlns:m="http://schemas.openxmlformats.org/officeDocument/2006/math" xmlns:v="urn:schemas-microsoft-com:vml" xmlns:wp14="http://schemas.microsoft.com/office/word/2010/wordprocessingDrawing" xmlns:wp="http://schemas.openxmlformats.org/drawingml/2006/wordprocessingDrawing" xmlns:w10="urn:schemas-microsoft-com:office:word" xmlns:w="http://schemas.openxmlformats.org/wordprocessingml/2006/main" xmlns:w14="http://schemas.microsoft.com/office/word/2010/wordml" xmlns:w15="http://schemas.microsoft.com/office/word/2012/wordml" xmlns:w16cex="http://schemas.microsoft.com/office/word/2018/wordml/cex" xmlns:w16cid="http://schemas.microsoft.com/office/word/2016/wordml/cid" xmlns:w16="http://schemas.microsoft.com/office/word/2018/wordml" xmlns:w16se="http://schemas.microsoft.com/office/word/2015/wordml/symex" xmlns:wpg="http://schemas.microsoft.com/office/word/2010/wordprocessingGroup" xmlns:wpi="http://schemas.microsoft.com/office/word/2010/wordprocessingInk" xmlns:wne="http://schemas.microsoft.com/office/word/2006/wordml" xmlns:wps="http://schemas.microsoft.com/office/word/2010/wordprocessingShape" mc:Ignorable="w14 w15 w16se w16cid w16 w16cex wp14">
+<w:footnotes xmlns:wpc="http://schemas.microsoft.com/office/word/2010/wordprocessingCanvas" xmlns:cx="http://schemas.microsoft.com/office/drawing/2014/chartex" xmlns:cx1="http://schemas.microsoft.com/office/drawing/2015/9/8/chartex" xmlns:cx2="http://schemas.microsoft.com/office/drawing/2015/10/21/chartex" xmlns:cx3="http://schemas.microsoft.com/office/drawing/2016/5/9/chartex" xmlns:cx4="http://schemas.microsoft.com/office/drawing/2016/5/10/chartex" xmlns:cx5="http://schemas.microsoft.com/office/drawing/2016/5/11/chartex" xmlns:cx6="http://schemas.microsoft.com/office/drawing/2016/5/12/chartex" xmlns:cx7="http://schemas.microsoft.com/office/drawing/2016/5/13/chartex" xmlns:cx8="http://schemas.microsoft.com/office/drawing/2016/5/14/chartex" xmlns:mc="http://schemas.openxmlformats.org/markup-compatibility/2006" xmlns:aink="http://schemas.microsoft.com/office/drawing/2016/ink" xmlns:am3d="http://schemas.microsoft.com/office/drawing/2017/model3d" xmlns:o="urn:schemas-microsoft-com:office:office" xmlns:r="http://schemas.openxmlformats.org/officeDocument/2006/relationships" xmlns:m="http://schemas.openxmlformats.org/officeDocument/2006/math" xmlns:v="urn:schemas-microsoft-com:vml" xmlns:wp14="http://schemas.microsoft.com/office/word/2010/wordprocessingDrawing" xmlns:wp="http://schemas.openxmlformats.org/drawingml/2006/wordprocessingDrawing" xmlns:w10="urn:schemas-microsoft-com:office:word" xmlns:w="http://schemas.openxmlformats.org/wordprocessingml/2006/main" xmlns:w14="http://schemas.microsoft.com/office/word/2010/wordml" xmlns:w15="http://schemas.microsoft.com/office/word/2012/wordml" xmlns:w16cex="http://schemas.microsoft.com/office/word/2018/wordml/cex" xmlns:w16cid="http://schemas.microsoft.com/office/word/2016/wordml/cid" xmlns:w16="http://schemas.microsoft.com/office/word/2018/wordml" xmlns:w16sdtdh="http://schemas.microsoft.com/office/word/2020/wordml/sdtdatahash" xmlns:w16se="http://schemas.microsoft.com/office/word/2015/wordml/symex" xmlns:wpg="http://schemas.microsoft.com/office/word/2010/wordprocessingGroup" xmlns:wpi="http://schemas.microsoft.com/office/word/2010/wordprocessingInk" xmlns:wne="http://schemas.microsoft.com/office/word/2006/wordml" xmlns:wps="http://schemas.microsoft.com/office/word/2010/wordprocessingShape" mc:Ignorable="w14 w15 w16se w16cid w16 w16cex w16sdtdh wp14">
   <w:footnote w:type="separator" w:id="-1">
     <w:p>
       <w:pPr>
@@ -10894,7 +11459,7 @@
 </file>
 
 <file path=word/numbering.xml><?xml version="1.0" encoding="utf-8"?>
-<w:numbering xmlns:wpc="http://schemas.microsoft.com/office/word/2010/wordprocessingCanvas" xmlns:cx="http://schemas.microsoft.com/office/drawing/2014/chartex" xmlns:cx1="http://schemas.microsoft.com/office/drawing/2015/9/8/chartex" xmlns:cx2="http://schemas.microsoft.com/office/drawing/2015/10/21/chartex" xmlns:cx3="http://schemas.microsoft.com/office/drawing/2016/5/9/chartex" xmlns:cx4="http://schemas.microsoft.com/office/drawing/2016/5/10/chartex" xmlns:cx5="http://schemas.microsoft.com/office/drawing/2016/5/11/chartex" xmlns:cx6="http://schemas.microsoft.com/office/drawing/2016/5/12/chartex" xmlns:cx7="http://schemas.microsoft.com/office/drawing/2016/5/13/chartex" xmlns:cx8="http://schemas.microsoft.com/office/drawing/2016/5/14/chartex" xmlns:mc="http://schemas.openxmlformats.org/markup-compatibility/2006" xmlns:aink="http://schemas.microsoft.com/office/drawing/2016/ink" xmlns:am3d="http://schemas.microsoft.com/office/drawing/2017/model3d" xmlns:o="urn:schemas-microsoft-com:office:office" xmlns:r="http://schemas.openxmlformats.org/officeDocument/2006/relationships" xmlns:m="http://schemas.openxmlformats.org/officeDocument/2006/math" xmlns:v="urn:schemas-microsoft-com:vml" xmlns:wp14="http://schemas.microsoft.com/office/word/2010/wordprocessingDrawing" xmlns:wp="http://schemas.openxmlformats.org/drawingml/2006/wordprocessingDrawing" xmlns:w10="urn:schemas-microsoft-com:office:word" xmlns:w="http://schemas.openxmlformats.org/wordprocessingml/2006/main" xmlns:w14="http://schemas.microsoft.com/office/word/2010/wordml" xmlns:w15="http://schemas.microsoft.com/office/word/2012/wordml" xmlns:w16cex="http://schemas.microsoft.com/office/word/2018/wordml/cex" xmlns:w16cid="http://schemas.microsoft.com/office/word/2016/wordml/cid" xmlns:w16="http://schemas.microsoft.com/office/word/2018/wordml" xmlns:w16se="http://schemas.microsoft.com/office/word/2015/wordml/symex" xmlns:wpg="http://schemas.microsoft.com/office/word/2010/wordprocessingGroup" xmlns:wpi="http://schemas.microsoft.com/office/word/2010/wordprocessingInk" xmlns:wne="http://schemas.microsoft.com/office/word/2006/wordml" xmlns:wps="http://schemas.microsoft.com/office/word/2010/wordprocessingShape" mc:Ignorable="w14 w15 w16se w16cid w16 w16cex wp14">
+<w:numbering xmlns:wpc="http://schemas.microsoft.com/office/word/2010/wordprocessingCanvas" xmlns:cx="http://schemas.microsoft.com/office/drawing/2014/chartex" xmlns:cx1="http://schemas.microsoft.com/office/drawing/2015/9/8/chartex" xmlns:cx2="http://schemas.microsoft.com/office/drawing/2015/10/21/chartex" xmlns:cx3="http://schemas.microsoft.com/office/drawing/2016/5/9/chartex" xmlns:cx4="http://schemas.microsoft.com/office/drawing/2016/5/10/chartex" xmlns:cx5="http://schemas.microsoft.com/office/drawing/2016/5/11/chartex" xmlns:cx6="http://schemas.microsoft.com/office/drawing/2016/5/12/chartex" xmlns:cx7="http://schemas.microsoft.com/office/drawing/2016/5/13/chartex" xmlns:cx8="http://schemas.microsoft.com/office/drawing/2016/5/14/chartex" xmlns:mc="http://schemas.openxmlformats.org/markup-compatibility/2006" xmlns:aink="http://schemas.microsoft.com/office/drawing/2016/ink" xmlns:am3d="http://schemas.microsoft.com/office/drawing/2017/model3d" xmlns:o="urn:schemas-microsoft-com:office:office" xmlns:r="http://schemas.openxmlformats.org/officeDocument/2006/relationships" xmlns:m="http://schemas.openxmlformats.org/officeDocument/2006/math" xmlns:v="urn:schemas-microsoft-com:vml" xmlns:wp14="http://schemas.microsoft.com/office/word/2010/wordprocessingDrawing" xmlns:wp="http://schemas.openxmlformats.org/drawingml/2006/wordprocessingDrawing" xmlns:w10="urn:schemas-microsoft-com:office:word" xmlns:w="http://schemas.openxmlformats.org/wordprocessingml/2006/main" xmlns:w14="http://schemas.microsoft.com/office/word/2010/wordml" xmlns:w15="http://schemas.microsoft.com/office/word/2012/wordml" xmlns:w16cex="http://schemas.microsoft.com/office/word/2018/wordml/cex" xmlns:w16cid="http://schemas.microsoft.com/office/word/2016/wordml/cid" xmlns:w16="http://schemas.microsoft.com/office/word/2018/wordml" xmlns:w16sdtdh="http://schemas.microsoft.com/office/word/2020/wordml/sdtdatahash" xmlns:w16se="http://schemas.microsoft.com/office/word/2015/wordml/symex" xmlns:wpg="http://schemas.microsoft.com/office/word/2010/wordprocessingGroup" xmlns:wpi="http://schemas.microsoft.com/office/word/2010/wordprocessingInk" xmlns:wne="http://schemas.microsoft.com/office/word/2006/wordml" xmlns:wps="http://schemas.microsoft.com/office/word/2010/wordprocessingShape" mc:Ignorable="w14 w15 w16se w16cid w16 w16cex w16sdtdh wp14">
   <w:abstractNum w:abstractNumId="0" w15:restartNumberingAfterBreak="0">
     <w:nsid w:val="02372B7D"/>
     <w:multiLevelType w:val="hybridMultilevel"/>
@@ -12824,6 +13389,119 @@
     </w:lvl>
   </w:abstractNum>
   <w:abstractNum w:abstractNumId="18" w15:restartNumberingAfterBreak="0">
+    <w:nsid w:val="67476CCD"/>
+    <w:multiLevelType w:val="hybridMultilevel"/>
+    <w:tmpl w:val="9DB839B4"/>
+    <w:lvl w:ilvl="0" w:tplc="04090001">
+      <w:start w:val="1"/>
+      <w:numFmt w:val="bullet"/>
+      <w:lvlText w:val=""/>
+      <w:lvlJc w:val="left"/>
+      <w:pPr>
+        <w:ind w:left="720" w:hanging="360"/>
+      </w:pPr>
+      <w:rPr>
+        <w:rFonts w:ascii="Symbol" w:hAnsi="Symbol" w:hint="default"/>
+      </w:rPr>
+    </w:lvl>
+    <w:lvl w:ilvl="1" w:tplc="04090003" w:tentative="1">
+      <w:start w:val="1"/>
+      <w:numFmt w:val="bullet"/>
+      <w:lvlText w:val="o"/>
+      <w:lvlJc w:val="left"/>
+      <w:pPr>
+        <w:ind w:left="1440" w:hanging="360"/>
+      </w:pPr>
+      <w:rPr>
+        <w:rFonts w:ascii="Courier New" w:hAnsi="Courier New" w:cs="Courier New" w:hint="default"/>
+      </w:rPr>
+    </w:lvl>
+    <w:lvl w:ilvl="2" w:tplc="04090005" w:tentative="1">
+      <w:start w:val="1"/>
+      <w:numFmt w:val="bullet"/>
+      <w:lvlText w:val=""/>
+      <w:lvlJc w:val="left"/>
+      <w:pPr>
+        <w:ind w:left="2160" w:hanging="360"/>
+      </w:pPr>
+      <w:rPr>
+        <w:rFonts w:ascii="Wingdings" w:hAnsi="Wingdings" w:hint="default"/>
+      </w:rPr>
+    </w:lvl>
+    <w:lvl w:ilvl="3" w:tplc="04090001" w:tentative="1">
+      <w:start w:val="1"/>
+      <w:numFmt w:val="bullet"/>
+      <w:lvlText w:val=""/>
+      <w:lvlJc w:val="left"/>
+      <w:pPr>
+        <w:ind w:left="2880" w:hanging="360"/>
+      </w:pPr>
+      <w:rPr>
+        <w:rFonts w:ascii="Symbol" w:hAnsi="Symbol" w:hint="default"/>
+      </w:rPr>
+    </w:lvl>
+    <w:lvl w:ilvl="4" w:tplc="04090003" w:tentative="1">
+      <w:start w:val="1"/>
+      <w:numFmt w:val="bullet"/>
+      <w:lvlText w:val="o"/>
+      <w:lvlJc w:val="left"/>
+      <w:pPr>
+        <w:ind w:left="3600" w:hanging="360"/>
+      </w:pPr>
+      <w:rPr>
+        <w:rFonts w:ascii="Courier New" w:hAnsi="Courier New" w:cs="Courier New" w:hint="default"/>
+      </w:rPr>
+    </w:lvl>
+    <w:lvl w:ilvl="5" w:tplc="04090005" w:tentative="1">
+      <w:start w:val="1"/>
+      <w:numFmt w:val="bullet"/>
+      <w:lvlText w:val=""/>
+      <w:lvlJc w:val="left"/>
+      <w:pPr>
+        <w:ind w:left="4320" w:hanging="360"/>
+      </w:pPr>
+      <w:rPr>
+        <w:rFonts w:ascii="Wingdings" w:hAnsi="Wingdings" w:hint="default"/>
+      </w:rPr>
+    </w:lvl>
+    <w:lvl w:ilvl="6" w:tplc="04090001" w:tentative="1">
+      <w:start w:val="1"/>
+      <w:numFmt w:val="bullet"/>
+      <w:lvlText w:val=""/>
+      <w:lvlJc w:val="left"/>
+      <w:pPr>
+        <w:ind w:left="5040" w:hanging="360"/>
+      </w:pPr>
+      <w:rPr>
+        <w:rFonts w:ascii="Symbol" w:hAnsi="Symbol" w:hint="default"/>
+      </w:rPr>
+    </w:lvl>
+    <w:lvl w:ilvl="7" w:tplc="04090003" w:tentative="1">
+      <w:start w:val="1"/>
+      <w:numFmt w:val="bullet"/>
+      <w:lvlText w:val="o"/>
+      <w:lvlJc w:val="left"/>
+      <w:pPr>
+        <w:ind w:left="5760" w:hanging="360"/>
+      </w:pPr>
+      <w:rPr>
+        <w:rFonts w:ascii="Courier New" w:hAnsi="Courier New" w:cs="Courier New" w:hint="default"/>
+      </w:rPr>
+    </w:lvl>
+    <w:lvl w:ilvl="8" w:tplc="04090005" w:tentative="1">
+      <w:start w:val="1"/>
+      <w:numFmt w:val="bullet"/>
+      <w:lvlText w:val=""/>
+      <w:lvlJc w:val="left"/>
+      <w:pPr>
+        <w:ind w:left="6480" w:hanging="360"/>
+      </w:pPr>
+      <w:rPr>
+        <w:rFonts w:ascii="Wingdings" w:hAnsi="Wingdings" w:hint="default"/>
+      </w:rPr>
+    </w:lvl>
+  </w:abstractNum>
+  <w:abstractNum w:abstractNumId="19" w15:restartNumberingAfterBreak="0">
     <w:nsid w:val="6E871199"/>
     <w:multiLevelType w:val="hybridMultilevel"/>
     <w:tmpl w:val="82848AEA"/>
@@ -12936,7 +13614,7 @@
       </w:rPr>
     </w:lvl>
   </w:abstractNum>
-  <w:abstractNum w:abstractNumId="19" w15:restartNumberingAfterBreak="0">
+  <w:abstractNum w:abstractNumId="20" w15:restartNumberingAfterBreak="0">
     <w:nsid w:val="709605A6"/>
     <w:multiLevelType w:val="hybridMultilevel"/>
     <w:tmpl w:val="C5B6837C"/>
@@ -13049,7 +13727,7 @@
       </w:rPr>
     </w:lvl>
   </w:abstractNum>
-  <w:abstractNum w:abstractNumId="20" w15:restartNumberingAfterBreak="0">
+  <w:abstractNum w:abstractNumId="21" w15:restartNumberingAfterBreak="0">
     <w:nsid w:val="7CFC18BC"/>
     <w:multiLevelType w:val="hybridMultilevel"/>
     <w:tmpl w:val="18FCF7E4"/>
@@ -13154,10 +13832,10 @@
     <w:abstractNumId w:val="8"/>
   </w:num>
   <w:num w:numId="7">
-    <w:abstractNumId w:val="18"/>
+    <w:abstractNumId w:val="19"/>
   </w:num>
   <w:num w:numId="8">
-    <w:abstractNumId w:val="19"/>
+    <w:abstractNumId w:val="20"/>
   </w:num>
   <w:num w:numId="9">
     <w:abstractNumId w:val="17"/>
@@ -13187,7 +13865,7 @@
     <w:abstractNumId w:val="5"/>
   </w:num>
   <w:num w:numId="18">
-    <w:abstractNumId w:val="20"/>
+    <w:abstractNumId w:val="21"/>
   </w:num>
   <w:num w:numId="19">
     <w:abstractNumId w:val="1"/>
@@ -13198,11 +13876,14 @@
   <w:num w:numId="21">
     <w:abstractNumId w:val="16"/>
   </w:num>
+  <w:num w:numId="22">
+    <w:abstractNumId w:val="18"/>
+  </w:num>
 </w:numbering>
 </file>
 
 <file path=word/styles.xml><?xml version="1.0" encoding="utf-8"?>
-<w:styles xmlns:mc="http://schemas.openxmlformats.org/markup-compatibility/2006" xmlns:r="http://schemas.openxmlformats.org/officeDocument/2006/relationships" xmlns:w="http://schemas.openxmlformats.org/wordprocessingml/2006/main" xmlns:w14="http://schemas.microsoft.com/office/word/2010/wordml" xmlns:w15="http://schemas.microsoft.com/office/word/2012/wordml" xmlns:w16cex="http://schemas.microsoft.com/office/word/2018/wordml/cex" xmlns:w16cid="http://schemas.microsoft.com/office/word/2016/wordml/cid" xmlns:w16="http://schemas.microsoft.com/office/word/2018/wordml" xmlns:w16se="http://schemas.microsoft.com/office/word/2015/wordml/symex" mc:Ignorable="w14 w15 w16se w16cid w16 w16cex">
+<w:styles xmlns:mc="http://schemas.openxmlformats.org/markup-compatibility/2006" xmlns:r="http://schemas.openxmlformats.org/officeDocument/2006/relationships" xmlns:w="http://schemas.openxmlformats.org/wordprocessingml/2006/main" xmlns:w14="http://schemas.microsoft.com/office/word/2010/wordml" xmlns:w15="http://schemas.microsoft.com/office/word/2012/wordml" xmlns:w16cex="http://schemas.microsoft.com/office/word/2018/wordml/cex" xmlns:w16cid="http://schemas.microsoft.com/office/word/2016/wordml/cid" xmlns:w16="http://schemas.microsoft.com/office/word/2018/wordml" xmlns:w16sdtdh="http://schemas.microsoft.com/office/word/2020/wordml/sdtdatahash" xmlns:w16se="http://schemas.microsoft.com/office/word/2015/wordml/symex" mc:Ignorable="w14 w15 w16se w16cid w16 w16cex w16sdtdh">
   <w:docDefaults>
     <w:rPrDefault>
       <w:rPr>
@@ -13324,6 +14005,7 @@
     <w:lsdException w:name="HTML Sample" w:semiHidden="1" w:unhideWhenUsed="1"/>
     <w:lsdException w:name="HTML Typewriter" w:semiHidden="1" w:unhideWhenUsed="1"/>
     <w:lsdException w:name="HTML Variable" w:semiHidden="1" w:unhideWhenUsed="1"/>
+    <w:lsdException w:name="Normal Table" w:semiHidden="1" w:unhideWhenUsed="1"/>
     <w:lsdException w:name="annotation subject" w:semiHidden="1" w:unhideWhenUsed="1"/>
     <w:lsdException w:name="No List" w:semiHidden="1" w:unhideWhenUsed="1"/>
     <w:lsdException w:name="Outline List 1" w:semiHidden="1" w:unhideWhenUsed="1"/>
@@ -13366,8 +14048,11 @@
     <w:lsdException w:name="Table Contemporary" w:semiHidden="1" w:unhideWhenUsed="1"/>
     <w:lsdException w:name="Table Elegant" w:semiHidden="1" w:unhideWhenUsed="1"/>
     <w:lsdException w:name="Table Professional" w:semiHidden="1" w:unhideWhenUsed="1"/>
+    <w:lsdException w:name="Table Subtle 1" w:semiHidden="1" w:unhideWhenUsed="1"/>
     <w:lsdException w:name="Table Subtle 2" w:semiHidden="1" w:unhideWhenUsed="1"/>
     <w:lsdException w:name="Table Web 1" w:semiHidden="1" w:unhideWhenUsed="1"/>
+    <w:lsdException w:name="Table Web 2" w:semiHidden="1" w:unhideWhenUsed="1"/>
+    <w:lsdException w:name="Table Web 3" w:semiHidden="1" w:unhideWhenUsed="1"/>
     <w:lsdException w:name="Balloon Text" w:semiHidden="1" w:unhideWhenUsed="1"/>
     <w:lsdException w:name="Table Grid" w:uiPriority="59"/>
     <w:lsdException w:name="Table Theme" w:semiHidden="1" w:unhideWhenUsed="1"/>
@@ -13823,7 +14508,6 @@
   <w:style w:type="character" w:default="1" w:styleId="DefaultParagraphFont">
     <w:name w:val="Default Paragraph Font"/>
     <w:uiPriority w:val="1"/>
-    <w:semiHidden/>
     <w:unhideWhenUsed/>
   </w:style>
   <w:style w:type="table" w:default="1" w:styleId="TableNormal">
